--- a/redux-saga.docx
+++ b/redux-saga.docx
@@ -10,7 +10,6 @@
           <w:sz w:val="24"/>
         </w:rPr>
       </w:pPr>
-      <w:bookmarkStart w:id="0" w:name="_GoBack"/>
       <w:r>
         <w:rPr>
           <w:rFonts w:asciiTheme="minorEastAsia" w:hAnsiTheme="minorEastAsia" w:cstheme="minorEastAsia"/>
@@ -73,7 +72,22 @@
           <w:rFonts w:asciiTheme="minorEastAsia" w:hAnsiTheme="minorEastAsia" w:cstheme="minorEastAsia" w:hint="eastAsia"/>
           <w:sz w:val="24"/>
         </w:rPr>
-        <w:t>redux-saga是一个redux中间件，管理副作用</w:t>
+        <w:t>redux-saga是一个redux</w:t>
+      </w:r>
+      <w:r>
+        <w:rPr>
+          <w:rFonts w:asciiTheme="minorEastAsia" w:hAnsiTheme="minorEastAsia" w:cstheme="minorEastAsia" w:hint="eastAsia"/>
+          <w:color w:val="FF0000"/>
+          <w:sz w:val="24"/>
+        </w:rPr>
+        <w:t>中</w:t>
+      </w:r>
+      <w:r>
+        <w:rPr>
+          <w:rFonts w:asciiTheme="minorEastAsia" w:hAnsiTheme="minorEastAsia" w:cstheme="minorEastAsia" w:hint="eastAsia"/>
+          <w:sz w:val="24"/>
+        </w:rPr>
+        <w:t>间件，管理副作用</w:t>
       </w:r>
     </w:p>
     <w:p>
@@ -122,31 +136,77 @@
         <w:jc w:val="left"/>
         <w:rPr>
           <w:rFonts w:asciiTheme="minorEastAsia" w:hAnsiTheme="minorEastAsia" w:cstheme="minorEastAsia"/>
-          <w:sz w:val="24"/>
-        </w:rPr>
-      </w:pPr>
-      <w:r>
-        <w:rPr>
-          <w:rFonts w:asciiTheme="minorEastAsia" w:hAnsiTheme="minorEastAsia" w:cstheme="minorEastAsia" w:hint="eastAsia"/>
-          <w:sz w:val="24"/>
-        </w:rPr>
-        <w:t>yield delay(1000)返回Promise</w:t>
-      </w:r>
-    </w:p>
-    <w:p>
-      <w:pPr>
-        <w:jc w:val="left"/>
-        <w:rPr>
-          <w:rFonts w:asciiTheme="minorEastAsia" w:hAnsiTheme="minorEastAsia" w:cstheme="minorEastAsia"/>
-          <w:sz w:val="24"/>
-        </w:rPr>
-      </w:pPr>
-      <w:r>
-        <w:rPr>
-          <w:rFonts w:asciiTheme="minorEastAsia" w:hAnsiTheme="minorEastAsia" w:cstheme="minorEastAsia" w:hint="eastAsia"/>
-          <w:sz w:val="24"/>
-        </w:rPr>
-        <w:t>yield call(delay, 1000)返回plain Object</w:t>
+          <w:color w:val="FF0000"/>
+          <w:sz w:val="24"/>
+        </w:rPr>
+      </w:pPr>
+      <w:r>
+        <w:rPr>
+          <w:rFonts w:asciiTheme="minorEastAsia" w:hAnsiTheme="minorEastAsia" w:cstheme="minorEastAsia" w:hint="eastAsia"/>
+          <w:sz w:val="24"/>
+        </w:rPr>
+        <w:t>yield delay(</w:t>
+      </w:r>
+      <w:r>
+        <w:rPr>
+          <w:rFonts w:asciiTheme="minorEastAsia" w:hAnsiTheme="minorEastAsia" w:cstheme="minorEastAsia"/>
+          <w:color w:val="FF0000"/>
+          <w:sz w:val="24"/>
+        </w:rPr>
+        <w:t>3</w:t>
+      </w:r>
+      <w:r>
+        <w:rPr>
+          <w:rFonts w:asciiTheme="minorEastAsia" w:hAnsiTheme="minorEastAsia" w:cstheme="minorEastAsia" w:hint="eastAsia"/>
+          <w:color w:val="FF0000"/>
+          <w:sz w:val="24"/>
+        </w:rPr>
+        <w:t>000</w:t>
+      </w:r>
+      <w:r>
+        <w:rPr>
+          <w:rFonts w:asciiTheme="minorEastAsia" w:hAnsiTheme="minorEastAsia" w:cstheme="minorEastAsia" w:hint="eastAsia"/>
+          <w:sz w:val="24"/>
+        </w:rPr>
+        <w:t>)返回Promise</w:t>
+      </w:r>
+      <w:r>
+        <w:rPr>
+          <w:rFonts w:asciiTheme="minorEastAsia" w:hAnsiTheme="minorEastAsia" w:cstheme="minorEastAsia" w:hint="eastAsia"/>
+          <w:color w:val="FF0000"/>
+          <w:sz w:val="24"/>
+        </w:rPr>
+        <w:t>（三）</w:t>
+      </w:r>
+    </w:p>
+    <w:p>
+      <w:pPr>
+        <w:jc w:val="left"/>
+        <w:rPr>
+          <w:rFonts w:asciiTheme="minorEastAsia" w:hAnsiTheme="minorEastAsia" w:cstheme="minorEastAsia"/>
+          <w:sz w:val="24"/>
+        </w:rPr>
+      </w:pPr>
+      <w:r>
+        <w:rPr>
+          <w:rFonts w:asciiTheme="minorEastAsia" w:hAnsiTheme="minorEastAsia" w:cstheme="minorEastAsia" w:hint="eastAsia"/>
+          <w:sz w:val="24"/>
+        </w:rPr>
+        <w:t xml:space="preserve">yield call(delay, </w:t>
+      </w:r>
+      <w:r>
+        <w:rPr>
+          <w:rFonts w:asciiTheme="minorEastAsia" w:hAnsiTheme="minorEastAsia" w:cstheme="minorEastAsia"/>
+          <w:sz w:val="24"/>
+        </w:rPr>
+        <w:t>3</w:t>
+      </w:r>
+      <w:r>
+        <w:rPr>
+          <w:rFonts w:asciiTheme="minorEastAsia" w:hAnsiTheme="minorEastAsia" w:cstheme="minorEastAsia" w:hint="eastAsia"/>
+          <w:sz w:val="24"/>
+        </w:rPr>
+        <w:t>000)返回plain Object</w:t>
       </w:r>
     </w:p>
     <w:p>
@@ -173,53 +233,141 @@
         </w:rPr>
         <w:t>（2）</w:t>
       </w:r>
-    </w:p>
-    <w:p>
-      <w:pPr>
-        <w:jc w:val="left"/>
-        <w:rPr>
-          <w:rFonts w:asciiTheme="minorEastAsia" w:hAnsiTheme="minorEastAsia" w:cstheme="minorEastAsia"/>
-          <w:sz w:val="24"/>
-        </w:rPr>
-      </w:pPr>
-      <w:r>
-        <w:rPr>
-          <w:rFonts w:asciiTheme="minorEastAsia" w:hAnsiTheme="minorEastAsia" w:cstheme="minorEastAsia"/>
-          <w:sz w:val="24"/>
-        </w:rPr>
-        <w:t>export function* needTest() {</w:t>
-      </w:r>
-    </w:p>
-    <w:p>
-      <w:pPr>
-        <w:jc w:val="left"/>
-        <w:rPr>
-          <w:rFonts w:asciiTheme="minorEastAsia" w:hAnsiTheme="minorEastAsia" w:cstheme="minorEastAsia"/>
-          <w:sz w:val="24"/>
-        </w:rPr>
-      </w:pPr>
-      <w:r>
-        <w:rPr>
-          <w:rFonts w:asciiTheme="minorEastAsia" w:hAnsiTheme="minorEastAsia" w:cstheme="minorEastAsia"/>
-          <w:sz w:val="24"/>
-        </w:rPr>
-        <w:t xml:space="preserve">  yield call(delay, 1000)</w:t>
-      </w:r>
-    </w:p>
-    <w:p>
-      <w:pPr>
-        <w:jc w:val="left"/>
-        <w:rPr>
-          <w:rFonts w:asciiTheme="minorEastAsia" w:hAnsiTheme="minorEastAsia" w:cstheme="minorEastAsia"/>
-          <w:sz w:val="24"/>
-        </w:rPr>
-      </w:pPr>
-      <w:r>
-        <w:rPr>
-          <w:rFonts w:asciiTheme="minorEastAsia" w:hAnsiTheme="minorEastAsia" w:cstheme="minorEastAsia"/>
-          <w:sz w:val="24"/>
-        </w:rPr>
-        <w:t xml:space="preserve">  yield put({ type: 'typeName' })</w:t>
+      <w:r>
+        <w:rPr>
+          <w:rFonts w:asciiTheme="minorEastAsia" w:hAnsiTheme="minorEastAsia" w:cstheme="minorEastAsia" w:hint="eastAsia"/>
+          <w:color w:val="FF0000"/>
+          <w:sz w:val="24"/>
+        </w:rPr>
+        <w:t>例</w:t>
+      </w:r>
+      <w:r>
+        <w:rPr>
+          <w:rFonts w:asciiTheme="minorEastAsia" w:hAnsiTheme="minorEastAsia" w:cstheme="minorEastAsia" w:hint="eastAsia"/>
+          <w:sz w:val="24"/>
+        </w:rPr>
+        <w:t>子</w:t>
+      </w:r>
+    </w:p>
+    <w:p>
+      <w:pPr>
+        <w:jc w:val="left"/>
+        <w:rPr>
+          <w:rFonts w:asciiTheme="minorEastAsia" w:hAnsiTheme="minorEastAsia" w:cstheme="minorEastAsia"/>
+          <w:sz w:val="24"/>
+        </w:rPr>
+      </w:pPr>
+      <w:proofErr w:type="gramStart"/>
+      <w:r>
+        <w:rPr>
+          <w:rFonts w:asciiTheme="minorEastAsia" w:hAnsiTheme="minorEastAsia" w:cstheme="minorEastAsia"/>
+          <w:sz w:val="24"/>
+        </w:rPr>
+        <w:t>export</w:t>
+      </w:r>
+      <w:proofErr w:type="gramEnd"/>
+      <w:r>
+        <w:rPr>
+          <w:rFonts w:asciiTheme="minorEastAsia" w:hAnsiTheme="minorEastAsia" w:cstheme="minorEastAsia"/>
+          <w:sz w:val="24"/>
+        </w:rPr>
+        <w:t xml:space="preserve"> function* </w:t>
+      </w:r>
+      <w:proofErr w:type="spellStart"/>
+      <w:r>
+        <w:rPr>
+          <w:rFonts w:asciiTheme="minorEastAsia" w:hAnsiTheme="minorEastAsia" w:cstheme="minorEastAsia"/>
+          <w:sz w:val="24"/>
+        </w:rPr>
+        <w:t>needTest</w:t>
+      </w:r>
+      <w:proofErr w:type="spellEnd"/>
+      <w:r>
+        <w:rPr>
+          <w:rFonts w:asciiTheme="minorEastAsia" w:hAnsiTheme="minorEastAsia" w:cstheme="minorEastAsia"/>
+          <w:sz w:val="24"/>
+        </w:rPr>
+        <w:t>() {</w:t>
+      </w:r>
+    </w:p>
+    <w:p>
+      <w:pPr>
+        <w:jc w:val="left"/>
+        <w:rPr>
+          <w:rFonts w:asciiTheme="minorEastAsia" w:hAnsiTheme="minorEastAsia" w:cstheme="minorEastAsia"/>
+          <w:sz w:val="24"/>
+        </w:rPr>
+      </w:pPr>
+      <w:r>
+        <w:rPr>
+          <w:rFonts w:asciiTheme="minorEastAsia" w:hAnsiTheme="minorEastAsia" w:cstheme="minorEastAsia"/>
+          <w:sz w:val="24"/>
+        </w:rPr>
+        <w:t xml:space="preserve">  </w:t>
+      </w:r>
+      <w:proofErr w:type="gramStart"/>
+      <w:r>
+        <w:rPr>
+          <w:rFonts w:asciiTheme="minorEastAsia" w:hAnsiTheme="minorEastAsia" w:cstheme="minorEastAsia"/>
+          <w:sz w:val="24"/>
+        </w:rPr>
+        <w:t>yield</w:t>
+      </w:r>
+      <w:proofErr w:type="gramEnd"/>
+      <w:r>
+        <w:rPr>
+          <w:rFonts w:asciiTheme="minorEastAsia" w:hAnsiTheme="minorEastAsia" w:cstheme="minorEastAsia"/>
+          <w:sz w:val="24"/>
+        </w:rPr>
+        <w:t xml:space="preserve"> call(delay, 1000)</w:t>
+      </w:r>
+    </w:p>
+    <w:p>
+      <w:pPr>
+        <w:jc w:val="left"/>
+        <w:rPr>
+          <w:rFonts w:asciiTheme="minorEastAsia" w:hAnsiTheme="minorEastAsia" w:cstheme="minorEastAsia"/>
+          <w:sz w:val="24"/>
+        </w:rPr>
+      </w:pPr>
+      <w:r>
+        <w:rPr>
+          <w:rFonts w:asciiTheme="minorEastAsia" w:hAnsiTheme="minorEastAsia" w:cstheme="minorEastAsia"/>
+          <w:sz w:val="24"/>
+        </w:rPr>
+        <w:t xml:space="preserve">  </w:t>
+      </w:r>
+      <w:proofErr w:type="gramStart"/>
+      <w:r>
+        <w:rPr>
+          <w:rFonts w:asciiTheme="minorEastAsia" w:hAnsiTheme="minorEastAsia" w:cstheme="minorEastAsia"/>
+          <w:sz w:val="24"/>
+        </w:rPr>
+        <w:t>yield</w:t>
+      </w:r>
+      <w:proofErr w:type="gramEnd"/>
+      <w:r>
+        <w:rPr>
+          <w:rFonts w:asciiTheme="minorEastAsia" w:hAnsiTheme="minorEastAsia" w:cstheme="minorEastAsia"/>
+          <w:sz w:val="24"/>
+        </w:rPr>
+        <w:t xml:space="preserve"> put({ type: '</w:t>
+      </w:r>
+      <w:proofErr w:type="spellStart"/>
+      <w:r>
+        <w:rPr>
+          <w:rFonts w:asciiTheme="minorEastAsia" w:hAnsiTheme="minorEastAsia" w:cstheme="minorEastAsia"/>
+          <w:sz w:val="24"/>
+        </w:rPr>
+        <w:t>typeName</w:t>
+      </w:r>
+      <w:proofErr w:type="spellEnd"/>
+      <w:r>
+        <w:rPr>
+          <w:rFonts w:asciiTheme="minorEastAsia" w:hAnsiTheme="minorEastAsia" w:cstheme="minorEastAsia"/>
+          <w:sz w:val="24"/>
+        </w:rPr>
+        <w:t>' })</w:t>
       </w:r>
     </w:p>
     <w:p>
@@ -255,117 +403,260 @@
           <w:sz w:val="24"/>
         </w:rPr>
       </w:pPr>
-      <w:r>
-        <w:rPr>
-          <w:rFonts w:asciiTheme="minorEastAsia" w:hAnsiTheme="minorEastAsia" w:cstheme="minorEastAsia"/>
-          <w:sz w:val="24"/>
-        </w:rPr>
-        <w:t>import test from 'tape';</w:t>
-      </w:r>
-    </w:p>
-    <w:p>
-      <w:pPr>
-        <w:jc w:val="left"/>
-        <w:rPr>
-          <w:rFonts w:asciiTheme="minorEastAsia" w:hAnsiTheme="minorEastAsia" w:cstheme="minorEastAsia"/>
-          <w:sz w:val="24"/>
-        </w:rPr>
-      </w:pPr>
-      <w:r>
-        <w:rPr>
-          <w:rFonts w:asciiTheme="minorEastAsia" w:hAnsiTheme="minorEastAsia" w:cstheme="minorEastAsia"/>
-          <w:sz w:val="24"/>
-        </w:rPr>
-        <w:t>test('needTest Saga test', (assert) =&gt; {</w:t>
-      </w:r>
-    </w:p>
-    <w:p>
-      <w:pPr>
-        <w:jc w:val="left"/>
-        <w:rPr>
-          <w:rFonts w:asciiTheme="minorEastAsia" w:hAnsiTheme="minorEastAsia" w:cstheme="minorEastAsia"/>
-          <w:sz w:val="24"/>
-        </w:rPr>
-      </w:pPr>
-      <w:r>
-        <w:rPr>
-          <w:rFonts w:asciiTheme="minorEastAsia" w:hAnsiTheme="minorEastAsia" w:cstheme="minorEastAsia"/>
-          <w:sz w:val="24"/>
-        </w:rPr>
-        <w:t xml:space="preserve">  const gen = needTest()</w:t>
-      </w:r>
-    </w:p>
-    <w:p>
-      <w:pPr>
-        <w:jc w:val="left"/>
-        <w:rPr>
-          <w:rFonts w:asciiTheme="minorEastAsia" w:hAnsiTheme="minorEastAsia" w:cstheme="minorEastAsia"/>
-          <w:sz w:val="24"/>
-        </w:rPr>
-      </w:pPr>
-    </w:p>
-    <w:p>
-      <w:pPr>
-        <w:jc w:val="left"/>
-        <w:rPr>
-          <w:rFonts w:asciiTheme="minorEastAsia" w:hAnsiTheme="minorEastAsia" w:cstheme="minorEastAsia"/>
-          <w:sz w:val="24"/>
-        </w:rPr>
-      </w:pPr>
-      <w:r>
-        <w:rPr>
-          <w:rFonts w:asciiTheme="minorEastAsia" w:hAnsiTheme="minorEastAsia" w:cstheme="minorEastAsia"/>
-          <w:sz w:val="24"/>
-        </w:rPr>
-        <w:t xml:space="preserve">  assert.deepEqual(</w:t>
-      </w:r>
-    </w:p>
-    <w:p>
-      <w:pPr>
-        <w:jc w:val="left"/>
-        <w:rPr>
-          <w:rFonts w:asciiTheme="minorEastAsia" w:hAnsiTheme="minorEastAsia" w:cstheme="minorEastAsia"/>
-          <w:sz w:val="24"/>
-        </w:rPr>
-      </w:pPr>
-      <w:r>
-        <w:rPr>
-          <w:rFonts w:asciiTheme="minorEastAsia" w:hAnsiTheme="minorEastAsia" w:cstheme="minorEastAsia"/>
-          <w:sz w:val="24"/>
-        </w:rPr>
-        <w:t xml:space="preserve">    gen.next().value,</w:t>
-      </w:r>
-    </w:p>
-    <w:p>
-      <w:pPr>
-        <w:jc w:val="left"/>
-        <w:rPr>
-          <w:rFonts w:asciiTheme="minorEastAsia" w:hAnsiTheme="minorEastAsia" w:cstheme="minorEastAsia"/>
-          <w:sz w:val="24"/>
-        </w:rPr>
-      </w:pPr>
-      <w:r>
-        <w:rPr>
-          <w:rFonts w:asciiTheme="minorEastAsia" w:hAnsiTheme="minorEastAsia" w:cstheme="minorEastAsia"/>
-          <w:sz w:val="24"/>
-        </w:rPr>
-        <w:t xml:space="preserve">    call(delay, 1000),</w:t>
-      </w:r>
-    </w:p>
-    <w:p>
-      <w:pPr>
-        <w:jc w:val="left"/>
-        <w:rPr>
-          <w:rFonts w:asciiTheme="minorEastAsia" w:hAnsiTheme="minorEastAsia" w:cstheme="minorEastAsia"/>
-          <w:sz w:val="24"/>
-        </w:rPr>
-      </w:pPr>
-      <w:r>
-        <w:rPr>
-          <w:rFonts w:asciiTheme="minorEastAsia" w:hAnsiTheme="minorEastAsia" w:cstheme="minorEastAsia"/>
-          <w:sz w:val="24"/>
-        </w:rPr>
-        <w:t xml:space="preserve">    'description'</w:t>
+      <w:proofErr w:type="gramStart"/>
+      <w:r>
+        <w:rPr>
+          <w:rFonts w:asciiTheme="minorEastAsia" w:hAnsiTheme="minorEastAsia" w:cstheme="minorEastAsia"/>
+          <w:sz w:val="24"/>
+        </w:rPr>
+        <w:t>import</w:t>
+      </w:r>
+      <w:proofErr w:type="gramEnd"/>
+      <w:r>
+        <w:rPr>
+          <w:rFonts w:asciiTheme="minorEastAsia" w:hAnsiTheme="minorEastAsia" w:cstheme="minorEastAsia"/>
+          <w:sz w:val="24"/>
+        </w:rPr>
+        <w:t xml:space="preserve"> test from 'tape';</w:t>
+      </w:r>
+    </w:p>
+    <w:p>
+      <w:pPr>
+        <w:jc w:val="left"/>
+        <w:rPr>
+          <w:rFonts w:asciiTheme="minorEastAsia" w:hAnsiTheme="minorEastAsia" w:cstheme="minorEastAsia"/>
+          <w:sz w:val="24"/>
+        </w:rPr>
+      </w:pPr>
+      <w:proofErr w:type="gramStart"/>
+      <w:r>
+        <w:rPr>
+          <w:rFonts w:asciiTheme="minorEastAsia" w:hAnsiTheme="minorEastAsia" w:cstheme="minorEastAsia"/>
+          <w:sz w:val="24"/>
+        </w:rPr>
+        <w:t>test(</w:t>
+      </w:r>
+      <w:proofErr w:type="gramEnd"/>
+      <w:r>
+        <w:rPr>
+          <w:rFonts w:asciiTheme="minorEastAsia" w:hAnsiTheme="minorEastAsia" w:cstheme="minorEastAsia"/>
+          <w:sz w:val="24"/>
+        </w:rPr>
+        <w:t>'</w:t>
+      </w:r>
+      <w:proofErr w:type="spellStart"/>
+      <w:r>
+        <w:rPr>
+          <w:rFonts w:asciiTheme="minorEastAsia" w:hAnsiTheme="minorEastAsia" w:cstheme="minorEastAsia"/>
+          <w:sz w:val="24"/>
+        </w:rPr>
+        <w:t>needTest</w:t>
+      </w:r>
+      <w:proofErr w:type="spellEnd"/>
+      <w:r>
+        <w:rPr>
+          <w:rFonts w:asciiTheme="minorEastAsia" w:hAnsiTheme="minorEastAsia" w:cstheme="minorEastAsia"/>
+          <w:sz w:val="24"/>
+        </w:rPr>
+        <w:t xml:space="preserve"> Saga test', (assert) =&gt; {</w:t>
+      </w:r>
+    </w:p>
+    <w:p>
+      <w:pPr>
+        <w:jc w:val="left"/>
+        <w:rPr>
+          <w:rFonts w:asciiTheme="minorEastAsia" w:hAnsiTheme="minorEastAsia" w:cstheme="minorEastAsia"/>
+          <w:sz w:val="24"/>
+        </w:rPr>
+      </w:pPr>
+      <w:r>
+        <w:rPr>
+          <w:rFonts w:asciiTheme="minorEastAsia" w:hAnsiTheme="minorEastAsia" w:cstheme="minorEastAsia"/>
+          <w:sz w:val="24"/>
+        </w:rPr>
+        <w:t xml:space="preserve">  </w:t>
+      </w:r>
+      <w:proofErr w:type="spellStart"/>
+      <w:proofErr w:type="gramStart"/>
+      <w:r>
+        <w:rPr>
+          <w:rFonts w:asciiTheme="minorEastAsia" w:hAnsiTheme="minorEastAsia" w:cstheme="minorEastAsia"/>
+          <w:sz w:val="24"/>
+        </w:rPr>
+        <w:t>const</w:t>
+      </w:r>
+      <w:proofErr w:type="spellEnd"/>
+      <w:proofErr w:type="gramEnd"/>
+      <w:r>
+        <w:rPr>
+          <w:rFonts w:asciiTheme="minorEastAsia" w:hAnsiTheme="minorEastAsia" w:cstheme="minorEastAsia"/>
+          <w:sz w:val="24"/>
+        </w:rPr>
+        <w:t xml:space="preserve"> gen = </w:t>
+      </w:r>
+      <w:proofErr w:type="spellStart"/>
+      <w:r>
+        <w:rPr>
+          <w:rFonts w:asciiTheme="minorEastAsia" w:hAnsiTheme="minorEastAsia" w:cstheme="minorEastAsia"/>
+          <w:sz w:val="24"/>
+        </w:rPr>
+        <w:t>needTest</w:t>
+      </w:r>
+      <w:proofErr w:type="spellEnd"/>
+      <w:r>
+        <w:rPr>
+          <w:rFonts w:asciiTheme="minorEastAsia" w:hAnsiTheme="minorEastAsia" w:cstheme="minorEastAsia"/>
+          <w:sz w:val="24"/>
+        </w:rPr>
+        <w:t>()</w:t>
+      </w:r>
+    </w:p>
+    <w:p>
+      <w:pPr>
+        <w:jc w:val="left"/>
+        <w:rPr>
+          <w:rFonts w:asciiTheme="minorEastAsia" w:hAnsiTheme="minorEastAsia" w:cstheme="minorEastAsia"/>
+          <w:sz w:val="24"/>
+        </w:rPr>
+      </w:pPr>
+    </w:p>
+    <w:p>
+      <w:pPr>
+        <w:jc w:val="left"/>
+        <w:rPr>
+          <w:rFonts w:asciiTheme="minorEastAsia" w:hAnsiTheme="minorEastAsia" w:cstheme="minorEastAsia"/>
+          <w:sz w:val="24"/>
+        </w:rPr>
+      </w:pPr>
+      <w:r>
+        <w:rPr>
+          <w:rFonts w:asciiTheme="minorEastAsia" w:hAnsiTheme="minorEastAsia" w:cstheme="minorEastAsia"/>
+          <w:sz w:val="24"/>
+        </w:rPr>
+        <w:t xml:space="preserve">  </w:t>
+      </w:r>
+      <w:proofErr w:type="spellStart"/>
+      <w:proofErr w:type="gramStart"/>
+      <w:r>
+        <w:rPr>
+          <w:rFonts w:asciiTheme="minorEastAsia" w:hAnsiTheme="minorEastAsia" w:cstheme="minorEastAsia"/>
+          <w:sz w:val="24"/>
+        </w:rPr>
+        <w:t>assert.deepEqual</w:t>
+      </w:r>
+      <w:proofErr w:type="spellEnd"/>
+      <w:r>
+        <w:rPr>
+          <w:rFonts w:asciiTheme="minorEastAsia" w:hAnsiTheme="minorEastAsia" w:cstheme="minorEastAsia"/>
+          <w:sz w:val="24"/>
+        </w:rPr>
+        <w:t>(</w:t>
+      </w:r>
+      <w:proofErr w:type="gramEnd"/>
+    </w:p>
+    <w:p>
+      <w:pPr>
+        <w:jc w:val="left"/>
+        <w:rPr>
+          <w:rFonts w:asciiTheme="minorEastAsia" w:hAnsiTheme="minorEastAsia" w:cstheme="minorEastAsia"/>
+          <w:sz w:val="24"/>
+        </w:rPr>
+      </w:pPr>
+      <w:r>
+        <w:rPr>
+          <w:rFonts w:asciiTheme="minorEastAsia" w:hAnsiTheme="minorEastAsia" w:cstheme="minorEastAsia"/>
+          <w:sz w:val="24"/>
+        </w:rPr>
+        <w:t xml:space="preserve">    </w:t>
+      </w:r>
+      <w:proofErr w:type="spellStart"/>
+      <w:proofErr w:type="gramStart"/>
+      <w:r>
+        <w:rPr>
+          <w:rFonts w:asciiTheme="minorEastAsia" w:hAnsiTheme="minorEastAsia" w:cstheme="minorEastAsia"/>
+          <w:sz w:val="24"/>
+        </w:rPr>
+        <w:t>gen.next</w:t>
+      </w:r>
+      <w:proofErr w:type="spellEnd"/>
+      <w:r>
+        <w:rPr>
+          <w:rFonts w:asciiTheme="minorEastAsia" w:hAnsiTheme="minorEastAsia" w:cstheme="minorEastAsia"/>
+          <w:sz w:val="24"/>
+        </w:rPr>
+        <w:t>(</w:t>
+      </w:r>
+      <w:proofErr w:type="gramEnd"/>
+      <w:r>
+        <w:rPr>
+          <w:rFonts w:asciiTheme="minorEastAsia" w:hAnsiTheme="minorEastAsia" w:cstheme="minorEastAsia"/>
+          <w:sz w:val="24"/>
+        </w:rPr>
+        <w:t>).value,</w:t>
+      </w:r>
+    </w:p>
+    <w:p>
+      <w:pPr>
+        <w:jc w:val="left"/>
+        <w:rPr>
+          <w:rFonts w:asciiTheme="minorEastAsia" w:hAnsiTheme="minorEastAsia" w:cstheme="minorEastAsia"/>
+          <w:sz w:val="24"/>
+        </w:rPr>
+      </w:pPr>
+      <w:r>
+        <w:rPr>
+          <w:rFonts w:asciiTheme="minorEastAsia" w:hAnsiTheme="minorEastAsia" w:cstheme="minorEastAsia"/>
+          <w:sz w:val="24"/>
+        </w:rPr>
+        <w:t xml:space="preserve">    </w:t>
+      </w:r>
+      <w:proofErr w:type="gramStart"/>
+      <w:r>
+        <w:rPr>
+          <w:rFonts w:asciiTheme="minorEastAsia" w:hAnsiTheme="minorEastAsia" w:cstheme="minorEastAsia"/>
+          <w:sz w:val="24"/>
+        </w:rPr>
+        <w:t>call(</w:t>
+      </w:r>
+      <w:proofErr w:type="gramEnd"/>
+      <w:r>
+        <w:rPr>
+          <w:rFonts w:asciiTheme="minorEastAsia" w:hAnsiTheme="minorEastAsia" w:cstheme="minorEastAsia"/>
+          <w:sz w:val="24"/>
+        </w:rPr>
+        <w:t>delay, 1000),</w:t>
+      </w:r>
+    </w:p>
+    <w:p>
+      <w:pPr>
+        <w:jc w:val="left"/>
+        <w:rPr>
+          <w:rFonts w:asciiTheme="minorEastAsia" w:hAnsiTheme="minorEastAsia" w:cstheme="minorEastAsia"/>
+          <w:sz w:val="24"/>
+        </w:rPr>
+      </w:pPr>
+      <w:r>
+        <w:rPr>
+          <w:rFonts w:asciiTheme="minorEastAsia" w:hAnsiTheme="minorEastAsia" w:cstheme="minorEastAsia"/>
+          <w:sz w:val="24"/>
+        </w:rPr>
+        <w:t xml:space="preserve">    '</w:t>
+      </w:r>
+      <w:proofErr w:type="gramStart"/>
+      <w:r>
+        <w:rPr>
+          <w:rFonts w:asciiTheme="minorEastAsia" w:hAnsiTheme="minorEastAsia" w:cstheme="minorEastAsia"/>
+          <w:sz w:val="24"/>
+        </w:rPr>
+        <w:t>description</w:t>
+      </w:r>
+      <w:proofErr w:type="gramEnd"/>
+      <w:r>
+        <w:rPr>
+          <w:rFonts w:asciiTheme="minorEastAsia" w:hAnsiTheme="minorEastAsia" w:cstheme="minorEastAsia"/>
+          <w:sz w:val="24"/>
+        </w:rPr>
+        <w:t>'</w:t>
       </w:r>
     </w:p>
     <w:p>
@@ -406,8 +697,26 @@
           <w:rFonts w:asciiTheme="minorEastAsia" w:hAnsiTheme="minorEastAsia" w:cstheme="minorEastAsia"/>
           <w:sz w:val="24"/>
         </w:rPr>
-        <w:t xml:space="preserve">  assert.deepEqual(</w:t>
-      </w:r>
+        <w:t xml:space="preserve">  </w:t>
+      </w:r>
+      <w:proofErr w:type="spellStart"/>
+      <w:proofErr w:type="gramStart"/>
+      <w:r>
+        <w:rPr>
+          <w:rFonts w:asciiTheme="minorEastAsia" w:hAnsiTheme="minorEastAsia" w:cstheme="minorEastAsia"/>
+          <w:sz w:val="24"/>
+        </w:rPr>
+        <w:t>assert.deepEqual</w:t>
+      </w:r>
+      <w:proofErr w:type="spellEnd"/>
+      <w:r>
+        <w:rPr>
+          <w:rFonts w:asciiTheme="minorEastAsia" w:hAnsiTheme="minorEastAsia" w:cstheme="minorEastAsia"/>
+          <w:sz w:val="24"/>
+        </w:rPr>
+        <w:t>(</w:t>
+      </w:r>
+      <w:proofErr w:type="gramEnd"/>
     </w:p>
     <w:p>
       <w:pPr>
@@ -423,39 +732,112 @@
           <w:sz w:val="24"/>
         </w:rPr>
         <w:lastRenderedPageBreak/>
-        <w:t xml:space="preserve">    gen.next().value,</w:t>
-      </w:r>
-    </w:p>
-    <w:p>
-      <w:pPr>
-        <w:jc w:val="left"/>
-        <w:rPr>
-          <w:rFonts w:asciiTheme="minorEastAsia" w:hAnsiTheme="minorEastAsia" w:cstheme="minorEastAsia"/>
-          <w:sz w:val="24"/>
-        </w:rPr>
-      </w:pPr>
-      <w:r>
-        <w:rPr>
-          <w:rFonts w:asciiTheme="minorEastAsia" w:hAnsiTheme="minorEastAsia" w:cstheme="minorEastAsia"/>
-          <w:sz w:val="24"/>
-        </w:rPr>
-        <w:t xml:space="preserve">    put({type: 'typeName'}),</w:t>
-      </w:r>
-    </w:p>
-    <w:p>
-      <w:pPr>
-        <w:jc w:val="left"/>
-        <w:rPr>
-          <w:rFonts w:asciiTheme="minorEastAsia" w:hAnsiTheme="minorEastAsia" w:cstheme="minorEastAsia"/>
-          <w:sz w:val="24"/>
-        </w:rPr>
-      </w:pPr>
-      <w:r>
-        <w:rPr>
-          <w:rFonts w:asciiTheme="minorEastAsia" w:hAnsiTheme="minorEastAsia" w:cstheme="minorEastAsia"/>
-          <w:sz w:val="24"/>
-        </w:rPr>
-        <w:t xml:space="preserve">    'description'</w:t>
+        <w:t xml:space="preserve">    </w:t>
+      </w:r>
+      <w:proofErr w:type="spellStart"/>
+      <w:proofErr w:type="gramStart"/>
+      <w:r>
+        <w:rPr>
+          <w:rFonts w:asciiTheme="minorEastAsia" w:hAnsiTheme="minorEastAsia" w:cstheme="minorEastAsia"/>
+          <w:sz w:val="24"/>
+        </w:rPr>
+        <w:t>gen.next</w:t>
+      </w:r>
+      <w:proofErr w:type="spellEnd"/>
+      <w:r>
+        <w:rPr>
+          <w:rFonts w:asciiTheme="minorEastAsia" w:hAnsiTheme="minorEastAsia" w:cstheme="minorEastAsia"/>
+          <w:sz w:val="24"/>
+        </w:rPr>
+        <w:t>(</w:t>
+      </w:r>
+      <w:proofErr w:type="gramEnd"/>
+      <w:r>
+        <w:rPr>
+          <w:rFonts w:asciiTheme="minorEastAsia" w:hAnsiTheme="minorEastAsia" w:cstheme="minorEastAsia"/>
+          <w:sz w:val="24"/>
+        </w:rPr>
+        <w:t>).value,</w:t>
+      </w:r>
+    </w:p>
+    <w:p>
+      <w:pPr>
+        <w:jc w:val="left"/>
+        <w:rPr>
+          <w:rFonts w:asciiTheme="minorEastAsia" w:hAnsiTheme="minorEastAsia" w:cstheme="minorEastAsia"/>
+          <w:sz w:val="24"/>
+        </w:rPr>
+      </w:pPr>
+      <w:r>
+        <w:rPr>
+          <w:rFonts w:asciiTheme="minorEastAsia" w:hAnsiTheme="minorEastAsia" w:cstheme="minorEastAsia"/>
+          <w:sz w:val="24"/>
+        </w:rPr>
+        <w:t xml:space="preserve">    </w:t>
+      </w:r>
+      <w:proofErr w:type="gramStart"/>
+      <w:r>
+        <w:rPr>
+          <w:rFonts w:asciiTheme="minorEastAsia" w:hAnsiTheme="minorEastAsia" w:cstheme="minorEastAsia"/>
+          <w:sz w:val="24"/>
+        </w:rPr>
+        <w:t>put(</w:t>
+      </w:r>
+      <w:proofErr w:type="gramEnd"/>
+      <w:r>
+        <w:rPr>
+          <w:rFonts w:asciiTheme="minorEastAsia" w:hAnsiTheme="minorEastAsia" w:cstheme="minorEastAsia"/>
+          <w:sz w:val="24"/>
+        </w:rPr>
+        <w:t>{type: '</w:t>
+      </w:r>
+      <w:proofErr w:type="spellStart"/>
+      <w:r>
+        <w:rPr>
+          <w:rFonts w:asciiTheme="minorEastAsia" w:hAnsiTheme="minorEastAsia" w:cstheme="minorEastAsia"/>
+          <w:sz w:val="24"/>
+        </w:rPr>
+        <w:t>typeName</w:t>
+      </w:r>
+      <w:proofErr w:type="spellEnd"/>
+      <w:r>
+        <w:rPr>
+          <w:rFonts w:asciiTheme="minorEastAsia" w:hAnsiTheme="minorEastAsia" w:cstheme="minorEastAsia"/>
+          <w:sz w:val="24"/>
+        </w:rPr>
+        <w:t>'}),</w:t>
+      </w:r>
+    </w:p>
+    <w:p>
+      <w:pPr>
+        <w:jc w:val="left"/>
+        <w:rPr>
+          <w:rFonts w:asciiTheme="minorEastAsia" w:hAnsiTheme="minorEastAsia" w:cstheme="minorEastAsia"/>
+          <w:sz w:val="24"/>
+        </w:rPr>
+      </w:pPr>
+      <w:r>
+        <w:rPr>
+          <w:rFonts w:asciiTheme="minorEastAsia" w:hAnsiTheme="minorEastAsia" w:cstheme="minorEastAsia"/>
+          <w:sz w:val="24"/>
+        </w:rPr>
+        <w:t xml:space="preserve">    '</w:t>
+      </w:r>
+      <w:proofErr w:type="gramStart"/>
+      <w:r>
+        <w:rPr>
+          <w:rFonts w:asciiTheme="minorEastAsia" w:hAnsiTheme="minorEastAsia" w:cstheme="minorEastAsia"/>
+          <w:sz w:val="24"/>
+        </w:rPr>
+        <w:t>description</w:t>
+      </w:r>
+      <w:proofErr w:type="gramEnd"/>
+      <w:r>
+        <w:rPr>
+          <w:rFonts w:asciiTheme="minorEastAsia" w:hAnsiTheme="minorEastAsia" w:cstheme="minorEastAsia"/>
+          <w:sz w:val="24"/>
+        </w:rPr>
+        <w:t>'</w:t>
       </w:r>
     </w:p>
     <w:p>
@@ -496,55 +878,130 @@
           <w:rFonts w:asciiTheme="minorEastAsia" w:hAnsiTheme="minorEastAsia" w:cstheme="minorEastAsia"/>
           <w:sz w:val="24"/>
         </w:rPr>
-        <w:t xml:space="preserve">  assert.deepEqual(</w:t>
-      </w:r>
-    </w:p>
-    <w:p>
-      <w:pPr>
-        <w:jc w:val="left"/>
-        <w:rPr>
-          <w:rFonts w:asciiTheme="minorEastAsia" w:hAnsiTheme="minorEastAsia" w:cstheme="minorEastAsia"/>
-          <w:sz w:val="24"/>
-        </w:rPr>
-      </w:pPr>
-      <w:r>
-        <w:rPr>
-          <w:rFonts w:asciiTheme="minorEastAsia" w:hAnsiTheme="minorEastAsia" w:cstheme="minorEastAsia"/>
-          <w:sz w:val="24"/>
-        </w:rPr>
-        <w:t xml:space="preserve">    gen.next(),</w:t>
-      </w:r>
-    </w:p>
-    <w:p>
-      <w:pPr>
-        <w:jc w:val="left"/>
-        <w:rPr>
-          <w:rFonts w:asciiTheme="minorEastAsia" w:hAnsiTheme="minorEastAsia" w:cstheme="minorEastAsia"/>
-          <w:sz w:val="24"/>
-        </w:rPr>
-      </w:pPr>
-      <w:r>
-        <w:rPr>
-          <w:rFonts w:asciiTheme="minorEastAsia" w:hAnsiTheme="minorEastAsia" w:cstheme="minorEastAsia"/>
-          <w:sz w:val="24"/>
-        </w:rPr>
-        <w:t xml:space="preserve">    { done: true, value: undefined },</w:t>
-      </w:r>
-    </w:p>
-    <w:p>
-      <w:pPr>
-        <w:jc w:val="left"/>
-        <w:rPr>
-          <w:rFonts w:asciiTheme="minorEastAsia" w:hAnsiTheme="minorEastAsia" w:cstheme="minorEastAsia"/>
-          <w:sz w:val="24"/>
-        </w:rPr>
-      </w:pPr>
-      <w:r>
-        <w:rPr>
-          <w:rFonts w:asciiTheme="minorEastAsia" w:hAnsiTheme="minorEastAsia" w:cstheme="minorEastAsia"/>
-          <w:sz w:val="24"/>
-        </w:rPr>
-        <w:t xml:space="preserve">    'description'</w:t>
+        <w:t xml:space="preserve">  </w:t>
+      </w:r>
+      <w:proofErr w:type="spellStart"/>
+      <w:proofErr w:type="gramStart"/>
+      <w:r>
+        <w:rPr>
+          <w:rFonts w:asciiTheme="minorEastAsia" w:hAnsiTheme="minorEastAsia" w:cstheme="minorEastAsia"/>
+          <w:sz w:val="24"/>
+        </w:rPr>
+        <w:t>assert.deepEqual</w:t>
+      </w:r>
+      <w:proofErr w:type="spellEnd"/>
+      <w:r>
+        <w:rPr>
+          <w:rFonts w:asciiTheme="minorEastAsia" w:hAnsiTheme="minorEastAsia" w:cstheme="minorEastAsia"/>
+          <w:sz w:val="24"/>
+        </w:rPr>
+        <w:t>(</w:t>
+      </w:r>
+      <w:proofErr w:type="gramEnd"/>
+    </w:p>
+    <w:p>
+      <w:pPr>
+        <w:jc w:val="left"/>
+        <w:rPr>
+          <w:rFonts w:asciiTheme="minorEastAsia" w:hAnsiTheme="minorEastAsia" w:cstheme="minorEastAsia"/>
+          <w:sz w:val="24"/>
+        </w:rPr>
+      </w:pPr>
+      <w:r>
+        <w:rPr>
+          <w:rFonts w:asciiTheme="minorEastAsia" w:hAnsiTheme="minorEastAsia" w:cstheme="minorEastAsia"/>
+          <w:sz w:val="24"/>
+        </w:rPr>
+        <w:t xml:space="preserve">    </w:t>
+      </w:r>
+      <w:proofErr w:type="spellStart"/>
+      <w:proofErr w:type="gramStart"/>
+      <w:r>
+        <w:rPr>
+          <w:rFonts w:asciiTheme="minorEastAsia" w:hAnsiTheme="minorEastAsia" w:cstheme="minorEastAsia"/>
+          <w:sz w:val="24"/>
+        </w:rPr>
+        <w:t>gen.next</w:t>
+      </w:r>
+      <w:proofErr w:type="spellEnd"/>
+      <w:r>
+        <w:rPr>
+          <w:rFonts w:asciiTheme="minorEastAsia" w:hAnsiTheme="minorEastAsia" w:cstheme="minorEastAsia"/>
+          <w:sz w:val="24"/>
+        </w:rPr>
+        <w:t>(</w:t>
+      </w:r>
+      <w:proofErr w:type="gramEnd"/>
+      <w:r>
+        <w:rPr>
+          <w:rFonts w:asciiTheme="minorEastAsia" w:hAnsiTheme="minorEastAsia" w:cstheme="minorEastAsia"/>
+          <w:sz w:val="24"/>
+        </w:rPr>
+        <w:t>),</w:t>
+      </w:r>
+    </w:p>
+    <w:p>
+      <w:pPr>
+        <w:jc w:val="left"/>
+        <w:rPr>
+          <w:rFonts w:asciiTheme="minorEastAsia" w:hAnsiTheme="minorEastAsia" w:cstheme="minorEastAsia"/>
+          <w:sz w:val="24"/>
+        </w:rPr>
+      </w:pPr>
+      <w:r>
+        <w:rPr>
+          <w:rFonts w:asciiTheme="minorEastAsia" w:hAnsiTheme="minorEastAsia" w:cstheme="minorEastAsia"/>
+          <w:sz w:val="24"/>
+        </w:rPr>
+        <w:t xml:space="preserve">    </w:t>
+      </w:r>
+      <w:proofErr w:type="gramStart"/>
+      <w:r>
+        <w:rPr>
+          <w:rFonts w:asciiTheme="minorEastAsia" w:hAnsiTheme="minorEastAsia" w:cstheme="minorEastAsia"/>
+          <w:sz w:val="24"/>
+        </w:rPr>
+        <w:t>{ done</w:t>
+      </w:r>
+      <w:proofErr w:type="gramEnd"/>
+      <w:r>
+        <w:rPr>
+          <w:rFonts w:asciiTheme="minorEastAsia" w:hAnsiTheme="minorEastAsia" w:cstheme="minorEastAsia"/>
+          <w:sz w:val="24"/>
+        </w:rPr>
+        <w:t>: true, value: undefined },</w:t>
+      </w:r>
+    </w:p>
+    <w:p>
+      <w:pPr>
+        <w:jc w:val="left"/>
+        <w:rPr>
+          <w:rFonts w:asciiTheme="minorEastAsia" w:hAnsiTheme="minorEastAsia" w:cstheme="minorEastAsia"/>
+          <w:sz w:val="24"/>
+        </w:rPr>
+      </w:pPr>
+      <w:r>
+        <w:rPr>
+          <w:rFonts w:asciiTheme="minorEastAsia" w:hAnsiTheme="minorEastAsia" w:cstheme="minorEastAsia"/>
+          <w:sz w:val="24"/>
+        </w:rPr>
+        <w:t xml:space="preserve">    '</w:t>
+      </w:r>
+      <w:proofErr w:type="gramStart"/>
+      <w:r>
+        <w:rPr>
+          <w:rFonts w:asciiTheme="minorEastAsia" w:hAnsiTheme="minorEastAsia" w:cstheme="minorEastAsia"/>
+          <w:sz w:val="24"/>
+        </w:rPr>
+        <w:t>description</w:t>
+      </w:r>
+      <w:proofErr w:type="gramEnd"/>
+      <w:r>
+        <w:rPr>
+          <w:rFonts w:asciiTheme="minorEastAsia" w:hAnsiTheme="minorEastAsia" w:cstheme="minorEastAsia"/>
+          <w:sz w:val="24"/>
+        </w:rPr>
+        <w:t>'</w:t>
       </w:r>
     </w:p>
     <w:p>
@@ -585,8 +1042,26 @@
           <w:rFonts w:asciiTheme="minorEastAsia" w:hAnsiTheme="minorEastAsia" w:cstheme="minorEastAsia"/>
           <w:sz w:val="24"/>
         </w:rPr>
-        <w:t xml:space="preserve">  assert.end()</w:t>
-      </w:r>
+        <w:t xml:space="preserve">  </w:t>
+      </w:r>
+      <w:proofErr w:type="spellStart"/>
+      <w:proofErr w:type="gramStart"/>
+      <w:r>
+        <w:rPr>
+          <w:rFonts w:asciiTheme="minorEastAsia" w:hAnsiTheme="minorEastAsia" w:cstheme="minorEastAsia"/>
+          <w:sz w:val="24"/>
+        </w:rPr>
+        <w:t>assert.end</w:t>
+      </w:r>
+      <w:proofErr w:type="spellEnd"/>
+      <w:r>
+        <w:rPr>
+          <w:rFonts w:asciiTheme="minorEastAsia" w:hAnsiTheme="minorEastAsia" w:cstheme="minorEastAsia"/>
+          <w:sz w:val="24"/>
+        </w:rPr>
+        <w:t>()</w:t>
+      </w:r>
+      <w:proofErr w:type="gramEnd"/>
     </w:p>
     <w:p>
       <w:pPr>
@@ -658,55 +1133,221 @@
           <w:rFonts w:asciiTheme="minorEastAsia" w:hAnsiTheme="minorEastAsia" w:cstheme="minorEastAsia" w:hint="eastAsia"/>
           <w:sz w:val="24"/>
         </w:rPr>
-        <w:t xml:space="preserve">（1）takeEvery </w:t>
-      </w:r>
-    </w:p>
-    <w:p>
-      <w:pPr>
-        <w:jc w:val="left"/>
-        <w:rPr>
-          <w:rFonts w:asciiTheme="minorEastAsia" w:hAnsiTheme="minorEastAsia" w:cstheme="minorEastAsia"/>
-          <w:sz w:val="24"/>
-        </w:rPr>
-      </w:pPr>
-      <w:r>
-        <w:rPr>
-          <w:rFonts w:asciiTheme="minorEastAsia" w:hAnsiTheme="minorEastAsia" w:cstheme="minorEastAsia"/>
-          <w:sz w:val="24"/>
-        </w:rPr>
-        <w:t>yield takeEvery('typeName', otherReduxSagaFunction)</w:t>
-      </w:r>
-    </w:p>
-    <w:p>
-      <w:pPr>
-        <w:jc w:val="left"/>
-        <w:rPr>
-          <w:rFonts w:asciiTheme="minorEastAsia" w:hAnsiTheme="minorEastAsia" w:cstheme="minorEastAsia"/>
-          <w:sz w:val="24"/>
-        </w:rPr>
-      </w:pPr>
-      <w:r>
-        <w:rPr>
-          <w:rFonts w:asciiTheme="minorEastAsia" w:hAnsiTheme="minorEastAsia" w:cstheme="minorEastAsia" w:hint="eastAsia"/>
-          <w:sz w:val="24"/>
-        </w:rPr>
-        <w:t xml:space="preserve">（2）takeLatest </w:t>
-      </w:r>
-    </w:p>
-    <w:p>
-      <w:pPr>
-        <w:jc w:val="left"/>
-        <w:rPr>
-          <w:rFonts w:asciiTheme="minorEastAsia" w:hAnsiTheme="minorEastAsia" w:cstheme="minorEastAsia"/>
-          <w:sz w:val="24"/>
-        </w:rPr>
-      </w:pPr>
-      <w:r>
-        <w:rPr>
-          <w:rFonts w:asciiTheme="minorEastAsia" w:hAnsiTheme="minorEastAsia" w:cstheme="minorEastAsia"/>
-          <w:sz w:val="24"/>
-        </w:rPr>
-        <w:t>yield takeLatest('typeName', otherReduxSagaFunction)</w:t>
+        <w:t>（1）</w:t>
+      </w:r>
+      <w:proofErr w:type="spellStart"/>
+      <w:r>
+        <w:rPr>
+          <w:rFonts w:asciiTheme="minorEastAsia" w:hAnsiTheme="minorEastAsia" w:cstheme="minorEastAsia" w:hint="eastAsia"/>
+          <w:color w:val="FF0000"/>
+          <w:sz w:val="24"/>
+        </w:rPr>
+        <w:t>takeEvery</w:t>
+      </w:r>
+      <w:proofErr w:type="spellEnd"/>
+      <w:r>
+        <w:rPr>
+          <w:rFonts w:asciiTheme="minorEastAsia" w:hAnsiTheme="minorEastAsia" w:cstheme="minorEastAsia" w:hint="eastAsia"/>
+          <w:color w:val="FF0000"/>
+          <w:sz w:val="24"/>
+        </w:rPr>
+        <w:t xml:space="preserve"> </w:t>
+      </w:r>
+      <w:r>
+        <w:rPr>
+          <w:rFonts w:asciiTheme="minorEastAsia" w:hAnsiTheme="minorEastAsia" w:cstheme="minorEastAsia" w:hint="eastAsia"/>
+          <w:color w:val="FF0000"/>
+          <w:sz w:val="24"/>
+        </w:rPr>
+        <w:t>（每）</w:t>
+      </w:r>
+    </w:p>
+    <w:p>
+      <w:pPr>
+        <w:jc w:val="left"/>
+        <w:rPr>
+          <w:rFonts w:asciiTheme="minorEastAsia" w:hAnsiTheme="minorEastAsia" w:cstheme="minorEastAsia"/>
+          <w:sz w:val="24"/>
+        </w:rPr>
+      </w:pPr>
+      <w:proofErr w:type="gramStart"/>
+      <w:r>
+        <w:rPr>
+          <w:rFonts w:asciiTheme="minorEastAsia" w:hAnsiTheme="minorEastAsia" w:cstheme="minorEastAsia"/>
+          <w:sz w:val="24"/>
+        </w:rPr>
+        <w:t>yield</w:t>
+      </w:r>
+      <w:proofErr w:type="gramEnd"/>
+      <w:r>
+        <w:rPr>
+          <w:rFonts w:asciiTheme="minorEastAsia" w:hAnsiTheme="minorEastAsia" w:cstheme="minorEastAsia"/>
+          <w:sz w:val="24"/>
+        </w:rPr>
+        <w:t xml:space="preserve"> </w:t>
+      </w:r>
+      <w:proofErr w:type="spellStart"/>
+      <w:r>
+        <w:rPr>
+          <w:rFonts w:asciiTheme="minorEastAsia" w:hAnsiTheme="minorEastAsia" w:cstheme="minorEastAsia"/>
+          <w:sz w:val="24"/>
+        </w:rPr>
+        <w:t>takeEvery</w:t>
+      </w:r>
+      <w:proofErr w:type="spellEnd"/>
+      <w:r>
+        <w:rPr>
+          <w:rFonts w:asciiTheme="minorEastAsia" w:hAnsiTheme="minorEastAsia" w:cstheme="minorEastAsia"/>
+          <w:sz w:val="24"/>
+        </w:rPr>
+        <w:t>('</w:t>
+      </w:r>
+      <w:proofErr w:type="spellStart"/>
+      <w:r>
+        <w:rPr>
+          <w:rFonts w:asciiTheme="minorEastAsia" w:hAnsiTheme="minorEastAsia" w:cstheme="minorEastAsia"/>
+          <w:sz w:val="24"/>
+        </w:rPr>
+        <w:t>typeName</w:t>
+      </w:r>
+      <w:proofErr w:type="spellEnd"/>
+      <w:r>
+        <w:rPr>
+          <w:rFonts w:asciiTheme="minorEastAsia" w:hAnsiTheme="minorEastAsia" w:cstheme="minorEastAsia"/>
+          <w:sz w:val="24"/>
+        </w:rPr>
+        <w:t xml:space="preserve">', </w:t>
+      </w:r>
+      <w:proofErr w:type="spellStart"/>
+      <w:r>
+        <w:rPr>
+          <w:rFonts w:asciiTheme="minorEastAsia" w:hAnsiTheme="minorEastAsia" w:cstheme="minorEastAsia"/>
+          <w:sz w:val="24"/>
+        </w:rPr>
+        <w:t>otherReduxSagaFunction</w:t>
+      </w:r>
+      <w:proofErr w:type="spellEnd"/>
+      <w:r>
+        <w:rPr>
+          <w:rFonts w:asciiTheme="minorEastAsia" w:hAnsiTheme="minorEastAsia" w:cstheme="minorEastAsia"/>
+          <w:sz w:val="24"/>
+        </w:rPr>
+        <w:t>)</w:t>
+      </w:r>
+    </w:p>
+    <w:p>
+      <w:pPr>
+        <w:jc w:val="left"/>
+        <w:rPr>
+          <w:rFonts w:asciiTheme="minorEastAsia" w:hAnsiTheme="minorEastAsia" w:cstheme="minorEastAsia"/>
+          <w:sz w:val="24"/>
+        </w:rPr>
+      </w:pPr>
+      <w:r>
+        <w:rPr>
+          <w:rFonts w:asciiTheme="minorEastAsia" w:hAnsiTheme="minorEastAsia" w:cstheme="minorEastAsia" w:hint="eastAsia"/>
+          <w:sz w:val="24"/>
+        </w:rPr>
+        <w:t>（2）</w:t>
+      </w:r>
+      <w:proofErr w:type="spellStart"/>
+      <w:r>
+        <w:rPr>
+          <w:rFonts w:asciiTheme="minorEastAsia" w:hAnsiTheme="minorEastAsia" w:cstheme="minorEastAsia" w:hint="eastAsia"/>
+          <w:color w:val="FF0000"/>
+          <w:sz w:val="24"/>
+        </w:rPr>
+        <w:t>takeLatest</w:t>
+      </w:r>
+      <w:proofErr w:type="spellEnd"/>
+      <w:r>
+        <w:rPr>
+          <w:rFonts w:asciiTheme="minorEastAsia" w:hAnsiTheme="minorEastAsia" w:cstheme="minorEastAsia" w:hint="eastAsia"/>
+          <w:color w:val="FF0000"/>
+          <w:sz w:val="24"/>
+        </w:rPr>
+        <w:t xml:space="preserve"> </w:t>
+      </w:r>
+      <w:r>
+        <w:rPr>
+          <w:rFonts w:asciiTheme="minorEastAsia" w:hAnsiTheme="minorEastAsia" w:cstheme="minorEastAsia" w:hint="eastAsia"/>
+          <w:color w:val="FF0000"/>
+          <w:sz w:val="24"/>
+        </w:rPr>
+        <w:t>（近）</w:t>
+      </w:r>
+    </w:p>
+    <w:p>
+      <w:pPr>
+        <w:jc w:val="left"/>
+        <w:rPr>
+          <w:rFonts w:asciiTheme="minorEastAsia" w:hAnsiTheme="minorEastAsia" w:cstheme="minorEastAsia"/>
+          <w:sz w:val="24"/>
+        </w:rPr>
+      </w:pPr>
+      <w:proofErr w:type="gramStart"/>
+      <w:r>
+        <w:rPr>
+          <w:rFonts w:asciiTheme="minorEastAsia" w:hAnsiTheme="minorEastAsia" w:cstheme="minorEastAsia"/>
+          <w:sz w:val="24"/>
+        </w:rPr>
+        <w:t>yield</w:t>
+      </w:r>
+      <w:proofErr w:type="gramEnd"/>
+      <w:r>
+        <w:rPr>
+          <w:rFonts w:asciiTheme="minorEastAsia" w:hAnsiTheme="minorEastAsia" w:cstheme="minorEastAsia"/>
+          <w:sz w:val="24"/>
+        </w:rPr>
+        <w:t xml:space="preserve"> </w:t>
+      </w:r>
+      <w:proofErr w:type="spellStart"/>
+      <w:r>
+        <w:rPr>
+          <w:rFonts w:asciiTheme="minorEastAsia" w:hAnsiTheme="minorEastAsia" w:cstheme="minorEastAsia"/>
+          <w:sz w:val="24"/>
+        </w:rPr>
+        <w:t>takeLatest</w:t>
+      </w:r>
+      <w:proofErr w:type="spellEnd"/>
+      <w:r>
+        <w:rPr>
+          <w:rFonts w:asciiTheme="minorEastAsia" w:hAnsiTheme="minorEastAsia" w:cstheme="minorEastAsia"/>
+          <w:sz w:val="24"/>
+        </w:rPr>
+        <w:t>('</w:t>
+      </w:r>
+      <w:proofErr w:type="spellStart"/>
+      <w:r>
+        <w:rPr>
+          <w:rFonts w:asciiTheme="minorEastAsia" w:hAnsiTheme="minorEastAsia" w:cstheme="minorEastAsia"/>
+          <w:sz w:val="24"/>
+        </w:rPr>
+        <w:t>typeName</w:t>
+      </w:r>
+      <w:proofErr w:type="spellEnd"/>
+      <w:r>
+        <w:rPr>
+          <w:rFonts w:asciiTheme="minorEastAsia" w:hAnsiTheme="minorEastAsia" w:cstheme="minorEastAsia"/>
+          <w:sz w:val="24"/>
+        </w:rPr>
+        <w:t xml:space="preserve">', </w:t>
+      </w:r>
+      <w:proofErr w:type="spellStart"/>
+      <w:r>
+        <w:rPr>
+          <w:rFonts w:asciiTheme="minorEastAsia" w:hAnsiTheme="minorEastAsia" w:cstheme="minorEastAsia"/>
+          <w:sz w:val="24"/>
+        </w:rPr>
+        <w:t>otherReduxSagaFunction</w:t>
+      </w:r>
+      <w:proofErr w:type="spellEnd"/>
+      <w:r>
+        <w:rPr>
+          <w:rFonts w:asciiTheme="minorEastAsia" w:hAnsiTheme="minorEastAsia" w:cstheme="minorEastAsia"/>
+          <w:sz w:val="24"/>
+        </w:rPr>
+        <w:t>)</w:t>
       </w:r>
     </w:p>
     <w:p>
@@ -747,87 +1388,272 @@
           <w:rFonts w:asciiTheme="minorEastAsia" w:hAnsiTheme="minorEastAsia" w:cstheme="minorEastAsia"/>
           <w:sz w:val="24"/>
         </w:rPr>
-        <w:t>yield call(fn, ...arguments)</w:t>
-      </w:r>
-    </w:p>
-    <w:p>
-      <w:pPr>
-        <w:jc w:val="left"/>
-        <w:rPr>
-          <w:rFonts w:asciiTheme="minorEastAsia" w:hAnsiTheme="minorEastAsia" w:cstheme="minorEastAsia"/>
-          <w:sz w:val="24"/>
-        </w:rPr>
-      </w:pPr>
-      <w:r>
-        <w:rPr>
-          <w:rFonts w:asciiTheme="minorEastAsia" w:hAnsiTheme="minorEastAsia" w:cstheme="minorEastAsia"/>
-          <w:sz w:val="24"/>
-        </w:rPr>
-        <w:t>yield apply(fn, [...arguments])</w:t>
-      </w:r>
-    </w:p>
-    <w:p>
-      <w:pPr>
-        <w:jc w:val="left"/>
-        <w:rPr>
-          <w:rFonts w:asciiTheme="minorEastAsia" w:hAnsiTheme="minorEastAsia" w:cstheme="minorEastAsia"/>
-          <w:sz w:val="24"/>
-        </w:rPr>
-      </w:pPr>
-      <w:r>
-        <w:rPr>
-          <w:rFonts w:asciiTheme="minorEastAsia" w:hAnsiTheme="minorEastAsia" w:cstheme="minorEastAsia"/>
-          <w:sz w:val="24"/>
-        </w:rPr>
-        <w:t>yield call([obj, obj.method], ...arguments)</w:t>
-      </w:r>
-    </w:p>
-    <w:p>
-      <w:pPr>
-        <w:jc w:val="left"/>
-        <w:rPr>
-          <w:rFonts w:asciiTheme="minorEastAsia" w:hAnsiTheme="minorEastAsia" w:cstheme="minorEastAsia"/>
-          <w:sz w:val="24"/>
-        </w:rPr>
-      </w:pPr>
-      <w:r>
-        <w:rPr>
-          <w:rFonts w:asciiTheme="minorEastAsia" w:hAnsiTheme="minorEastAsia" w:cstheme="minorEastAsia"/>
-          <w:sz w:val="24"/>
-        </w:rPr>
-        <w:t>yield apply(obj, obj.method, [...arguments])</w:t>
-      </w:r>
-    </w:p>
-    <w:p>
-      <w:pPr>
-        <w:jc w:val="left"/>
-        <w:rPr>
-          <w:rFonts w:asciiTheme="minorEastAsia" w:hAnsiTheme="minorEastAsia" w:cstheme="minorEastAsia"/>
-          <w:sz w:val="24"/>
-        </w:rPr>
-      </w:pPr>
-      <w:r>
-        <w:rPr>
-          <w:rFonts w:asciiTheme="minorEastAsia" w:hAnsiTheme="minorEastAsia" w:cstheme="minorEastAsia" w:hint="eastAsia"/>
-          <w:sz w:val="24"/>
-        </w:rPr>
-        <w:t>注：call和appl作用相同，改变this指向。</w:t>
-      </w:r>
-    </w:p>
-    <w:p>
-      <w:pPr>
-        <w:jc w:val="left"/>
-        <w:rPr>
-          <w:rFonts w:asciiTheme="minorEastAsia" w:hAnsiTheme="minorEastAsia" w:cstheme="minorEastAsia"/>
-          <w:sz w:val="24"/>
-        </w:rPr>
-      </w:pPr>
-      <w:r>
-        <w:rPr>
-          <w:rFonts w:asciiTheme="minorEastAsia" w:hAnsiTheme="minorEastAsia" w:cstheme="minorEastAsia"/>
-          <w:sz w:val="24"/>
-        </w:rPr>
-        <w:t xml:space="preserve">function add(c, d){ </w:t>
+        <w:t xml:space="preserve">yield </w:t>
+      </w:r>
+      <w:r>
+        <w:rPr>
+          <w:rFonts w:asciiTheme="minorEastAsia" w:hAnsiTheme="minorEastAsia" w:cstheme="minorEastAsia"/>
+          <w:color w:val="FF0000"/>
+          <w:sz w:val="24"/>
+        </w:rPr>
+        <w:t>call</w:t>
+      </w:r>
+      <w:r>
+        <w:rPr>
+          <w:rFonts w:asciiTheme="minorEastAsia" w:hAnsiTheme="minorEastAsia" w:cstheme="minorEastAsia"/>
+          <w:sz w:val="24"/>
+        </w:rPr>
+        <w:t>(</w:t>
+      </w:r>
+      <w:proofErr w:type="spellStart"/>
+      <w:r>
+        <w:rPr>
+          <w:rFonts w:asciiTheme="minorEastAsia" w:hAnsiTheme="minorEastAsia" w:cstheme="minorEastAsia"/>
+          <w:sz w:val="24"/>
+        </w:rPr>
+        <w:t>fn</w:t>
+      </w:r>
+      <w:proofErr w:type="spellEnd"/>
+      <w:r>
+        <w:rPr>
+          <w:rFonts w:asciiTheme="minorEastAsia" w:hAnsiTheme="minorEastAsia" w:cstheme="minorEastAsia"/>
+          <w:sz w:val="24"/>
+        </w:rPr>
+        <w:t>, ...arguments)</w:t>
+      </w:r>
+      <w:r>
+        <w:rPr>
+          <w:rFonts w:asciiTheme="minorEastAsia" w:hAnsiTheme="minorEastAsia" w:cstheme="minorEastAsia" w:hint="eastAsia"/>
+          <w:color w:val="FF0000"/>
+          <w:sz w:val="24"/>
+        </w:rPr>
+        <w:t>（叫）</w:t>
+      </w:r>
+    </w:p>
+    <w:p>
+      <w:pPr>
+        <w:jc w:val="left"/>
+        <w:rPr>
+          <w:rFonts w:asciiTheme="minorEastAsia" w:hAnsiTheme="minorEastAsia" w:cstheme="minorEastAsia"/>
+          <w:sz w:val="24"/>
+        </w:rPr>
+      </w:pPr>
+      <w:r>
+        <w:rPr>
+          <w:rFonts w:asciiTheme="minorEastAsia" w:hAnsiTheme="minorEastAsia" w:cstheme="minorEastAsia"/>
+          <w:sz w:val="24"/>
+        </w:rPr>
+        <w:t xml:space="preserve">yield </w:t>
+      </w:r>
+      <w:r>
+        <w:rPr>
+          <w:rFonts w:asciiTheme="minorEastAsia" w:hAnsiTheme="minorEastAsia" w:cstheme="minorEastAsia"/>
+          <w:color w:val="FF0000"/>
+          <w:sz w:val="24"/>
+        </w:rPr>
+        <w:t>apply</w:t>
+      </w:r>
+      <w:r>
+        <w:rPr>
+          <w:rFonts w:asciiTheme="minorEastAsia" w:hAnsiTheme="minorEastAsia" w:cstheme="minorEastAsia"/>
+          <w:sz w:val="24"/>
+        </w:rPr>
+        <w:t>(</w:t>
+      </w:r>
+      <w:proofErr w:type="spellStart"/>
+      <w:r>
+        <w:rPr>
+          <w:rFonts w:asciiTheme="minorEastAsia" w:hAnsiTheme="minorEastAsia" w:cstheme="minorEastAsia"/>
+          <w:sz w:val="24"/>
+        </w:rPr>
+        <w:t>fn</w:t>
+      </w:r>
+      <w:proofErr w:type="spellEnd"/>
+      <w:r>
+        <w:rPr>
+          <w:rFonts w:asciiTheme="minorEastAsia" w:hAnsiTheme="minorEastAsia" w:cstheme="minorEastAsia"/>
+          <w:sz w:val="24"/>
+        </w:rPr>
+        <w:t>, [...arguments])</w:t>
+      </w:r>
+      <w:r>
+        <w:rPr>
+          <w:rFonts w:asciiTheme="minorEastAsia" w:hAnsiTheme="minorEastAsia" w:cstheme="minorEastAsia" w:hint="eastAsia"/>
+          <w:color w:val="FF0000"/>
+          <w:sz w:val="24"/>
+        </w:rPr>
+        <w:t>（应）</w:t>
+      </w:r>
+    </w:p>
+    <w:p>
+      <w:pPr>
+        <w:jc w:val="left"/>
+        <w:rPr>
+          <w:rFonts w:asciiTheme="minorEastAsia" w:hAnsiTheme="minorEastAsia" w:cstheme="minorEastAsia"/>
+          <w:sz w:val="24"/>
+        </w:rPr>
+      </w:pPr>
+      <w:proofErr w:type="gramStart"/>
+      <w:r>
+        <w:rPr>
+          <w:rFonts w:asciiTheme="minorEastAsia" w:hAnsiTheme="minorEastAsia" w:cstheme="minorEastAsia"/>
+          <w:sz w:val="24"/>
+        </w:rPr>
+        <w:t>yield</w:t>
+      </w:r>
+      <w:proofErr w:type="gramEnd"/>
+      <w:r>
+        <w:rPr>
+          <w:rFonts w:asciiTheme="minorEastAsia" w:hAnsiTheme="minorEastAsia" w:cstheme="minorEastAsia"/>
+          <w:sz w:val="24"/>
+        </w:rPr>
+        <w:t xml:space="preserve"> call([</w:t>
+      </w:r>
+      <w:proofErr w:type="spellStart"/>
+      <w:r>
+        <w:rPr>
+          <w:rFonts w:asciiTheme="minorEastAsia" w:hAnsiTheme="minorEastAsia" w:cstheme="minorEastAsia"/>
+          <w:sz w:val="24"/>
+        </w:rPr>
+        <w:t>obj</w:t>
+      </w:r>
+      <w:proofErr w:type="spellEnd"/>
+      <w:r>
+        <w:rPr>
+          <w:rFonts w:asciiTheme="minorEastAsia" w:hAnsiTheme="minorEastAsia" w:cstheme="minorEastAsia"/>
+          <w:sz w:val="24"/>
+        </w:rPr>
+        <w:t xml:space="preserve">, </w:t>
+      </w:r>
+      <w:proofErr w:type="spellStart"/>
+      <w:r>
+        <w:rPr>
+          <w:rFonts w:asciiTheme="minorEastAsia" w:hAnsiTheme="minorEastAsia" w:cstheme="minorEastAsia"/>
+          <w:sz w:val="24"/>
+        </w:rPr>
+        <w:t>obj.method</w:t>
+      </w:r>
+      <w:proofErr w:type="spellEnd"/>
+      <w:r>
+        <w:rPr>
+          <w:rFonts w:asciiTheme="minorEastAsia" w:hAnsiTheme="minorEastAsia" w:cstheme="minorEastAsia"/>
+          <w:sz w:val="24"/>
+        </w:rPr>
+        <w:t>], ...arguments)</w:t>
+      </w:r>
+    </w:p>
+    <w:p>
+      <w:pPr>
+        <w:jc w:val="left"/>
+        <w:rPr>
+          <w:rFonts w:asciiTheme="minorEastAsia" w:hAnsiTheme="minorEastAsia" w:cstheme="minorEastAsia"/>
+          <w:sz w:val="24"/>
+        </w:rPr>
+      </w:pPr>
+      <w:proofErr w:type="gramStart"/>
+      <w:r>
+        <w:rPr>
+          <w:rFonts w:asciiTheme="minorEastAsia" w:hAnsiTheme="minorEastAsia" w:cstheme="minorEastAsia"/>
+          <w:sz w:val="24"/>
+        </w:rPr>
+        <w:t>yield</w:t>
+      </w:r>
+      <w:proofErr w:type="gramEnd"/>
+      <w:r>
+        <w:rPr>
+          <w:rFonts w:asciiTheme="minorEastAsia" w:hAnsiTheme="minorEastAsia" w:cstheme="minorEastAsia"/>
+          <w:sz w:val="24"/>
+        </w:rPr>
+        <w:t xml:space="preserve"> apply(</w:t>
+      </w:r>
+      <w:proofErr w:type="spellStart"/>
+      <w:r>
+        <w:rPr>
+          <w:rFonts w:asciiTheme="minorEastAsia" w:hAnsiTheme="minorEastAsia" w:cstheme="minorEastAsia"/>
+          <w:sz w:val="24"/>
+        </w:rPr>
+        <w:t>obj</w:t>
+      </w:r>
+      <w:proofErr w:type="spellEnd"/>
+      <w:r>
+        <w:rPr>
+          <w:rFonts w:asciiTheme="minorEastAsia" w:hAnsiTheme="minorEastAsia" w:cstheme="minorEastAsia"/>
+          <w:sz w:val="24"/>
+        </w:rPr>
+        <w:t xml:space="preserve">, </w:t>
+      </w:r>
+      <w:proofErr w:type="spellStart"/>
+      <w:r>
+        <w:rPr>
+          <w:rFonts w:asciiTheme="minorEastAsia" w:hAnsiTheme="minorEastAsia" w:cstheme="minorEastAsia"/>
+          <w:sz w:val="24"/>
+        </w:rPr>
+        <w:t>obj.method</w:t>
+      </w:r>
+      <w:proofErr w:type="spellEnd"/>
+      <w:r>
+        <w:rPr>
+          <w:rFonts w:asciiTheme="minorEastAsia" w:hAnsiTheme="minorEastAsia" w:cstheme="minorEastAsia"/>
+          <w:sz w:val="24"/>
+        </w:rPr>
+        <w:t>, [...arguments])</w:t>
+      </w:r>
+    </w:p>
+    <w:p>
+      <w:pPr>
+        <w:jc w:val="left"/>
+        <w:rPr>
+          <w:rFonts w:asciiTheme="minorEastAsia" w:hAnsiTheme="minorEastAsia" w:cstheme="minorEastAsia"/>
+          <w:sz w:val="24"/>
+        </w:rPr>
+      </w:pPr>
+      <w:r>
+        <w:rPr>
+          <w:rFonts w:asciiTheme="minorEastAsia" w:hAnsiTheme="minorEastAsia" w:cstheme="minorEastAsia" w:hint="eastAsia"/>
+          <w:sz w:val="24"/>
+        </w:rPr>
+        <w:t>注：call和</w:t>
+      </w:r>
+      <w:proofErr w:type="spellStart"/>
+      <w:r>
+        <w:rPr>
+          <w:rFonts w:asciiTheme="minorEastAsia" w:hAnsiTheme="minorEastAsia" w:cstheme="minorEastAsia" w:hint="eastAsia"/>
+          <w:sz w:val="24"/>
+        </w:rPr>
+        <w:t>appl</w:t>
+      </w:r>
+      <w:proofErr w:type="spellEnd"/>
+      <w:r>
+        <w:rPr>
+          <w:rFonts w:asciiTheme="minorEastAsia" w:hAnsiTheme="minorEastAsia" w:cstheme="minorEastAsia" w:hint="eastAsia"/>
+          <w:sz w:val="24"/>
+        </w:rPr>
+        <w:t>作用相同，改变this指向。</w:t>
+      </w:r>
+    </w:p>
+    <w:p>
+      <w:pPr>
+        <w:jc w:val="left"/>
+        <w:rPr>
+          <w:rFonts w:asciiTheme="minorEastAsia" w:hAnsiTheme="minorEastAsia" w:cstheme="minorEastAsia"/>
+          <w:sz w:val="24"/>
+        </w:rPr>
+      </w:pPr>
+      <w:proofErr w:type="gramStart"/>
+      <w:r>
+        <w:rPr>
+          <w:rFonts w:asciiTheme="minorEastAsia" w:hAnsiTheme="minorEastAsia" w:cstheme="minorEastAsia"/>
+          <w:sz w:val="24"/>
+        </w:rPr>
+        <w:t>function</w:t>
+      </w:r>
+      <w:proofErr w:type="gramEnd"/>
+      <w:r>
+        <w:rPr>
+          <w:rFonts w:asciiTheme="minorEastAsia" w:hAnsiTheme="minorEastAsia" w:cstheme="minorEastAsia"/>
+          <w:sz w:val="24"/>
+        </w:rPr>
+        <w:t xml:space="preserve"> add(c, d){ </w:t>
       </w:r>
     </w:p>
     <w:p>
@@ -844,7 +1670,55 @@
           <w:sz w:val="24"/>
         </w:rPr>
         <w:lastRenderedPageBreak/>
-        <w:t xml:space="preserve">    return this.a + this.b + c + d; </w:t>
+        <w:t xml:space="preserve">    </w:t>
+      </w:r>
+      <w:proofErr w:type="gramStart"/>
+      <w:r>
+        <w:rPr>
+          <w:rFonts w:asciiTheme="minorEastAsia" w:hAnsiTheme="minorEastAsia" w:cstheme="minorEastAsia"/>
+          <w:sz w:val="24"/>
+        </w:rPr>
+        <w:t>return</w:t>
+      </w:r>
+      <w:proofErr w:type="gramEnd"/>
+      <w:r>
+        <w:rPr>
+          <w:rFonts w:asciiTheme="minorEastAsia" w:hAnsiTheme="minorEastAsia" w:cstheme="minorEastAsia"/>
+          <w:sz w:val="24"/>
+        </w:rPr>
+        <w:t xml:space="preserve"> </w:t>
+      </w:r>
+      <w:proofErr w:type="spellStart"/>
+      <w:r>
+        <w:rPr>
+          <w:rFonts w:asciiTheme="minorEastAsia" w:hAnsiTheme="minorEastAsia" w:cstheme="minorEastAsia"/>
+          <w:sz w:val="24"/>
+        </w:rPr>
+        <w:t>this.a</w:t>
+      </w:r>
+      <w:proofErr w:type="spellEnd"/>
+      <w:r>
+        <w:rPr>
+          <w:rFonts w:asciiTheme="minorEastAsia" w:hAnsiTheme="minorEastAsia" w:cstheme="minorEastAsia"/>
+          <w:sz w:val="24"/>
+        </w:rPr>
+        <w:t xml:space="preserve"> + </w:t>
+      </w:r>
+      <w:proofErr w:type="spellStart"/>
+      <w:r>
+        <w:rPr>
+          <w:rFonts w:asciiTheme="minorEastAsia" w:hAnsiTheme="minorEastAsia" w:cstheme="minorEastAsia"/>
+          <w:sz w:val="24"/>
+        </w:rPr>
+        <w:t>this.b</w:t>
+      </w:r>
+      <w:proofErr w:type="spellEnd"/>
+      <w:r>
+        <w:rPr>
+          <w:rFonts w:asciiTheme="minorEastAsia" w:hAnsiTheme="minorEastAsia" w:cstheme="minorEastAsia"/>
+          <w:sz w:val="24"/>
+        </w:rPr>
+        <w:t xml:space="preserve"> + c + d; </w:t>
       </w:r>
     </w:p>
     <w:p>
@@ -871,44 +1745,125 @@
           <w:sz w:val="24"/>
         </w:rPr>
       </w:pPr>
-      <w:r>
-        <w:rPr>
-          <w:rFonts w:asciiTheme="minorEastAsia" w:hAnsiTheme="minorEastAsia" w:cstheme="minorEastAsia"/>
-          <w:sz w:val="24"/>
-        </w:rPr>
-        <w:t xml:space="preserve">var objectWithoutAdd = {a:1, b:2}; </w:t>
-      </w:r>
-    </w:p>
-    <w:p>
-      <w:pPr>
-        <w:jc w:val="left"/>
-        <w:rPr>
-          <w:rFonts w:asciiTheme="minorEastAsia" w:hAnsiTheme="minorEastAsia" w:cstheme="minorEastAsia"/>
-          <w:sz w:val="24"/>
-        </w:rPr>
-      </w:pPr>
-      <w:r>
-        <w:rPr>
-          <w:rFonts w:asciiTheme="minorEastAsia" w:hAnsiTheme="minorEastAsia" w:cstheme="minorEastAsia"/>
-          <w:sz w:val="24"/>
-        </w:rPr>
-        <w:t>add.call(objectWithoutAdd, 3, 4); // 1 + 2 + 3 + 4 = 10</w:t>
-      </w:r>
-    </w:p>
-    <w:p>
-      <w:pPr>
-        <w:jc w:val="left"/>
-        <w:rPr>
-          <w:rFonts w:asciiTheme="minorEastAsia" w:hAnsiTheme="minorEastAsia" w:cstheme="minorEastAsia"/>
-          <w:sz w:val="24"/>
-        </w:rPr>
-      </w:pPr>
-      <w:r>
-        <w:rPr>
-          <w:rFonts w:asciiTheme="minorEastAsia" w:hAnsiTheme="minorEastAsia" w:cstheme="minorEastAsia"/>
-          <w:sz w:val="24"/>
-        </w:rPr>
-        <w:t>add.apply(objectWithoutAdd, [3, 4]); // 1 + 2 + 3 + 4 = 10</w:t>
+      <w:proofErr w:type="spellStart"/>
+      <w:proofErr w:type="gramStart"/>
+      <w:r>
+        <w:rPr>
+          <w:rFonts w:asciiTheme="minorEastAsia" w:hAnsiTheme="minorEastAsia" w:cstheme="minorEastAsia"/>
+          <w:sz w:val="24"/>
+        </w:rPr>
+        <w:t>var</w:t>
+      </w:r>
+      <w:proofErr w:type="spellEnd"/>
+      <w:proofErr w:type="gramEnd"/>
+      <w:r>
+        <w:rPr>
+          <w:rFonts w:asciiTheme="minorEastAsia" w:hAnsiTheme="minorEastAsia" w:cstheme="minorEastAsia"/>
+          <w:sz w:val="24"/>
+        </w:rPr>
+        <w:t xml:space="preserve"> </w:t>
+      </w:r>
+      <w:proofErr w:type="spellStart"/>
+      <w:r>
+        <w:rPr>
+          <w:rFonts w:asciiTheme="minorEastAsia" w:hAnsiTheme="minorEastAsia" w:cstheme="minorEastAsia"/>
+          <w:sz w:val="24"/>
+        </w:rPr>
+        <w:t>objectWithoutAdd</w:t>
+      </w:r>
+      <w:proofErr w:type="spellEnd"/>
+      <w:r>
+        <w:rPr>
+          <w:rFonts w:asciiTheme="minorEastAsia" w:hAnsiTheme="minorEastAsia" w:cstheme="minorEastAsia"/>
+          <w:sz w:val="24"/>
+        </w:rPr>
+        <w:t xml:space="preserve"> = {a:1, b:2}; </w:t>
+      </w:r>
+    </w:p>
+    <w:p>
+      <w:pPr>
+        <w:jc w:val="left"/>
+        <w:rPr>
+          <w:rFonts w:asciiTheme="minorEastAsia" w:hAnsiTheme="minorEastAsia" w:cstheme="minorEastAsia"/>
+          <w:sz w:val="24"/>
+        </w:rPr>
+      </w:pPr>
+      <w:proofErr w:type="spellStart"/>
+      <w:proofErr w:type="gramStart"/>
+      <w:r>
+        <w:rPr>
+          <w:rFonts w:asciiTheme="minorEastAsia" w:hAnsiTheme="minorEastAsia" w:cstheme="minorEastAsia"/>
+          <w:sz w:val="24"/>
+        </w:rPr>
+        <w:t>add.call</w:t>
+      </w:r>
+      <w:proofErr w:type="spellEnd"/>
+      <w:r>
+        <w:rPr>
+          <w:rFonts w:asciiTheme="minorEastAsia" w:hAnsiTheme="minorEastAsia" w:cstheme="minorEastAsia"/>
+          <w:sz w:val="24"/>
+        </w:rPr>
+        <w:t>(</w:t>
+      </w:r>
+      <w:proofErr w:type="spellStart"/>
+      <w:proofErr w:type="gramEnd"/>
+      <w:r>
+        <w:rPr>
+          <w:rFonts w:asciiTheme="minorEastAsia" w:hAnsiTheme="minorEastAsia" w:cstheme="minorEastAsia"/>
+          <w:sz w:val="24"/>
+        </w:rPr>
+        <w:t>objectWithoutAdd</w:t>
+      </w:r>
+      <w:proofErr w:type="spellEnd"/>
+      <w:r>
+        <w:rPr>
+          <w:rFonts w:asciiTheme="minorEastAsia" w:hAnsiTheme="minorEastAsia" w:cstheme="minorEastAsia"/>
+          <w:sz w:val="24"/>
+        </w:rPr>
+        <w:t>, 3, 4); // 1 + 2 + 3 + 4 = 10</w:t>
+      </w:r>
+    </w:p>
+    <w:p>
+      <w:pPr>
+        <w:jc w:val="left"/>
+        <w:rPr>
+          <w:rFonts w:asciiTheme="minorEastAsia" w:hAnsiTheme="minorEastAsia" w:cstheme="minorEastAsia"/>
+          <w:sz w:val="24"/>
+        </w:rPr>
+      </w:pPr>
+      <w:proofErr w:type="spellStart"/>
+      <w:proofErr w:type="gramStart"/>
+      <w:r>
+        <w:rPr>
+          <w:rFonts w:asciiTheme="minorEastAsia" w:hAnsiTheme="minorEastAsia" w:cstheme="minorEastAsia"/>
+          <w:sz w:val="24"/>
+        </w:rPr>
+        <w:t>add.apply</w:t>
+      </w:r>
+      <w:proofErr w:type="spellEnd"/>
+      <w:r>
+        <w:rPr>
+          <w:rFonts w:asciiTheme="minorEastAsia" w:hAnsiTheme="minorEastAsia" w:cstheme="minorEastAsia"/>
+          <w:sz w:val="24"/>
+        </w:rPr>
+        <w:t>(</w:t>
+      </w:r>
+      <w:proofErr w:type="spellStart"/>
+      <w:proofErr w:type="gramEnd"/>
+      <w:r>
+        <w:rPr>
+          <w:rFonts w:asciiTheme="minorEastAsia" w:hAnsiTheme="minorEastAsia" w:cstheme="minorEastAsia"/>
+          <w:sz w:val="24"/>
+        </w:rPr>
+        <w:t>objectWithoutAdd</w:t>
+      </w:r>
+      <w:proofErr w:type="spellEnd"/>
+      <w:r>
+        <w:rPr>
+          <w:rFonts w:asciiTheme="minorEastAsia" w:hAnsiTheme="minorEastAsia" w:cstheme="minorEastAsia"/>
+          <w:sz w:val="24"/>
+        </w:rPr>
+        <w:t>, [3, 4]); // 1 + 2 + 3 + 4 = 10</w:t>
       </w:r>
     </w:p>
     <w:p>
@@ -947,25 +1902,49 @@
       <w:r>
         <w:rPr>
           <w:rFonts w:asciiTheme="minorEastAsia" w:hAnsiTheme="minorEastAsia" w:cstheme="minorEastAsia"/>
+          <w:color w:val="FF0000"/>
           <w:sz w:val="24"/>
         </w:rPr>
         <w:t>put</w:t>
       </w:r>
-    </w:p>
-    <w:p>
-      <w:pPr>
-        <w:jc w:val="left"/>
-        <w:rPr>
-          <w:rFonts w:asciiTheme="minorEastAsia" w:hAnsiTheme="minorEastAsia" w:cstheme="minorEastAsia"/>
-          <w:sz w:val="24"/>
-        </w:rPr>
-      </w:pPr>
-      <w:r>
-        <w:rPr>
-          <w:rFonts w:asciiTheme="minorEastAsia" w:hAnsiTheme="minorEastAsia" w:cstheme="minorEastAsia" w:hint="eastAsia"/>
-          <w:sz w:val="24"/>
-        </w:rPr>
-        <w:t>（七）错误处理</w:t>
+      <w:r>
+        <w:rPr>
+          <w:rFonts w:asciiTheme="minorEastAsia" w:hAnsiTheme="minorEastAsia" w:cstheme="minorEastAsia" w:hint="eastAsia"/>
+          <w:color w:val="FF0000"/>
+          <w:sz w:val="24"/>
+        </w:rPr>
+        <w:t>（放）</w:t>
+      </w:r>
+    </w:p>
+    <w:p>
+      <w:pPr>
+        <w:jc w:val="left"/>
+        <w:rPr>
+          <w:rFonts w:asciiTheme="minorEastAsia" w:hAnsiTheme="minorEastAsia" w:cstheme="minorEastAsia"/>
+          <w:sz w:val="24"/>
+        </w:rPr>
+      </w:pPr>
+      <w:r>
+        <w:rPr>
+          <w:rFonts w:asciiTheme="minorEastAsia" w:hAnsiTheme="minorEastAsia" w:cstheme="minorEastAsia" w:hint="eastAsia"/>
+          <w:sz w:val="24"/>
+        </w:rPr>
+        <w:t>（七）</w:t>
+      </w:r>
+      <w:r>
+        <w:rPr>
+          <w:rFonts w:asciiTheme="minorEastAsia" w:hAnsiTheme="minorEastAsia" w:cstheme="minorEastAsia" w:hint="eastAsia"/>
+          <w:color w:val="FF0000"/>
+          <w:sz w:val="24"/>
+        </w:rPr>
+        <w:t>错</w:t>
+      </w:r>
+      <w:r>
+        <w:rPr>
+          <w:rFonts w:asciiTheme="minorEastAsia" w:hAnsiTheme="minorEastAsia" w:cstheme="minorEastAsia" w:hint="eastAsia"/>
+          <w:sz w:val="24"/>
+        </w:rPr>
+        <w:t>误处理</w:t>
       </w:r>
     </w:p>
     <w:p>
@@ -992,60 +1971,215 @@
           <w:sz w:val="24"/>
         </w:rPr>
       </w:pPr>
-      <w:r>
-        <w:rPr>
-          <w:rFonts w:asciiTheme="minorEastAsia" w:hAnsiTheme="minorEastAsia" w:cstheme="minorEastAsia"/>
-          <w:sz w:val="24"/>
-        </w:rPr>
-        <w:t>function* fetchFunction() {</w:t>
-      </w:r>
-    </w:p>
-    <w:p>
-      <w:pPr>
-        <w:jc w:val="left"/>
-        <w:rPr>
-          <w:rFonts w:asciiTheme="minorEastAsia" w:hAnsiTheme="minorEastAsia" w:cstheme="minorEastAsia"/>
-          <w:sz w:val="24"/>
-        </w:rPr>
-      </w:pPr>
-      <w:r>
-        <w:rPr>
-          <w:rFonts w:asciiTheme="minorEastAsia" w:hAnsiTheme="minorEastAsia" w:cstheme="minorEastAsia"/>
-          <w:sz w:val="24"/>
-        </w:rPr>
-        <w:t xml:space="preserve">  try {</w:t>
-      </w:r>
-    </w:p>
-    <w:p>
-      <w:pPr>
-        <w:jc w:val="left"/>
-        <w:rPr>
-          <w:rFonts w:asciiTheme="minorEastAsia" w:hAnsiTheme="minorEastAsia" w:cstheme="minorEastAsia"/>
-          <w:sz w:val="24"/>
-        </w:rPr>
-      </w:pPr>
-      <w:r>
-        <w:rPr>
-          <w:rFonts w:asciiTheme="minorEastAsia" w:hAnsiTheme="minorEastAsia" w:cstheme="minorEastAsia"/>
-          <w:sz w:val="24"/>
-        </w:rPr>
-        <w:t xml:space="preserve">    const fetchData = yield call(fetchApi, 'fetchUrl')</w:t>
-      </w:r>
-    </w:p>
-    <w:p>
-      <w:pPr>
-        <w:jc w:val="left"/>
-        <w:rPr>
-          <w:rFonts w:asciiTheme="minorEastAsia" w:hAnsiTheme="minorEastAsia" w:cstheme="minorEastAsia"/>
-          <w:sz w:val="24"/>
-        </w:rPr>
-      </w:pPr>
-      <w:r>
-        <w:rPr>
-          <w:rFonts w:asciiTheme="minorEastAsia" w:hAnsiTheme="minorEastAsia" w:cstheme="minorEastAsia"/>
-          <w:sz w:val="24"/>
-        </w:rPr>
-        <w:t xml:space="preserve">    yield put({ type: 'fetchSuccess', fetchData })</w:t>
+      <w:proofErr w:type="gramStart"/>
+      <w:r>
+        <w:rPr>
+          <w:rFonts w:asciiTheme="minorEastAsia" w:hAnsiTheme="minorEastAsia" w:cstheme="minorEastAsia"/>
+          <w:sz w:val="24"/>
+        </w:rPr>
+        <w:t>function</w:t>
+      </w:r>
+      <w:proofErr w:type="gramEnd"/>
+      <w:r>
+        <w:rPr>
+          <w:rFonts w:asciiTheme="minorEastAsia" w:hAnsiTheme="minorEastAsia" w:cstheme="minorEastAsia"/>
+          <w:sz w:val="24"/>
+        </w:rPr>
+        <w:t xml:space="preserve">* </w:t>
+      </w:r>
+      <w:proofErr w:type="spellStart"/>
+      <w:r>
+        <w:rPr>
+          <w:rFonts w:asciiTheme="minorEastAsia" w:hAnsiTheme="minorEastAsia" w:cstheme="minorEastAsia"/>
+          <w:sz w:val="24"/>
+        </w:rPr>
+        <w:t>fetchFunction</w:t>
+      </w:r>
+      <w:proofErr w:type="spellEnd"/>
+      <w:r>
+        <w:rPr>
+          <w:rFonts w:asciiTheme="minorEastAsia" w:hAnsiTheme="minorEastAsia" w:cstheme="minorEastAsia"/>
+          <w:sz w:val="24"/>
+        </w:rPr>
+        <w:t>() {</w:t>
+      </w:r>
+    </w:p>
+    <w:p>
+      <w:pPr>
+        <w:jc w:val="left"/>
+        <w:rPr>
+          <w:rFonts w:asciiTheme="minorEastAsia" w:hAnsiTheme="minorEastAsia" w:cstheme="minorEastAsia"/>
+          <w:sz w:val="24"/>
+        </w:rPr>
+      </w:pPr>
+      <w:r>
+        <w:rPr>
+          <w:rFonts w:asciiTheme="minorEastAsia" w:hAnsiTheme="minorEastAsia" w:cstheme="minorEastAsia"/>
+          <w:sz w:val="24"/>
+        </w:rPr>
+        <w:t xml:space="preserve">  </w:t>
+      </w:r>
+      <w:proofErr w:type="gramStart"/>
+      <w:r>
+        <w:rPr>
+          <w:rFonts w:asciiTheme="minorEastAsia" w:hAnsiTheme="minorEastAsia" w:cstheme="minorEastAsia"/>
+          <w:sz w:val="24"/>
+        </w:rPr>
+        <w:t>try</w:t>
+      </w:r>
+      <w:proofErr w:type="gramEnd"/>
+      <w:r>
+        <w:rPr>
+          <w:rFonts w:asciiTheme="minorEastAsia" w:hAnsiTheme="minorEastAsia" w:cstheme="minorEastAsia"/>
+          <w:sz w:val="24"/>
+        </w:rPr>
+        <w:t xml:space="preserve"> {</w:t>
+      </w:r>
+    </w:p>
+    <w:p>
+      <w:pPr>
+        <w:jc w:val="left"/>
+        <w:rPr>
+          <w:rFonts w:asciiTheme="minorEastAsia" w:hAnsiTheme="minorEastAsia" w:cstheme="minorEastAsia"/>
+          <w:sz w:val="24"/>
+        </w:rPr>
+      </w:pPr>
+      <w:r>
+        <w:rPr>
+          <w:rFonts w:asciiTheme="minorEastAsia" w:hAnsiTheme="minorEastAsia" w:cstheme="minorEastAsia"/>
+          <w:sz w:val="24"/>
+        </w:rPr>
+        <w:t xml:space="preserve">    </w:t>
+      </w:r>
+      <w:proofErr w:type="spellStart"/>
+      <w:proofErr w:type="gramStart"/>
+      <w:r>
+        <w:rPr>
+          <w:rFonts w:asciiTheme="minorEastAsia" w:hAnsiTheme="minorEastAsia" w:cstheme="minorEastAsia"/>
+          <w:sz w:val="24"/>
+        </w:rPr>
+        <w:t>const</w:t>
+      </w:r>
+      <w:proofErr w:type="spellEnd"/>
+      <w:proofErr w:type="gramEnd"/>
+      <w:r>
+        <w:rPr>
+          <w:rFonts w:asciiTheme="minorEastAsia" w:hAnsiTheme="minorEastAsia" w:cstheme="minorEastAsia"/>
+          <w:sz w:val="24"/>
+        </w:rPr>
+        <w:t xml:space="preserve"> </w:t>
+      </w:r>
+      <w:proofErr w:type="spellStart"/>
+      <w:r>
+        <w:rPr>
+          <w:rFonts w:asciiTheme="minorEastAsia" w:hAnsiTheme="minorEastAsia" w:cstheme="minorEastAsia"/>
+          <w:sz w:val="24"/>
+        </w:rPr>
+        <w:t>fetchData</w:t>
+      </w:r>
+      <w:proofErr w:type="spellEnd"/>
+      <w:r>
+        <w:rPr>
+          <w:rFonts w:asciiTheme="minorEastAsia" w:hAnsiTheme="minorEastAsia" w:cstheme="minorEastAsia"/>
+          <w:sz w:val="24"/>
+        </w:rPr>
+        <w:t xml:space="preserve"> = yield call(</w:t>
+      </w:r>
+      <w:proofErr w:type="spellStart"/>
+      <w:r>
+        <w:rPr>
+          <w:rFonts w:asciiTheme="minorEastAsia" w:hAnsiTheme="minorEastAsia" w:cstheme="minorEastAsia"/>
+          <w:sz w:val="24"/>
+        </w:rPr>
+        <w:t>fetchApi</w:t>
+      </w:r>
+      <w:proofErr w:type="spellEnd"/>
+      <w:r>
+        <w:rPr>
+          <w:rFonts w:asciiTheme="minorEastAsia" w:hAnsiTheme="minorEastAsia" w:cstheme="minorEastAsia"/>
+          <w:sz w:val="24"/>
+        </w:rPr>
+        <w:t>, '</w:t>
+      </w:r>
+      <w:proofErr w:type="spellStart"/>
+      <w:r>
+        <w:rPr>
+          <w:rFonts w:asciiTheme="minorEastAsia" w:hAnsiTheme="minorEastAsia" w:cstheme="minorEastAsia"/>
+          <w:sz w:val="24"/>
+        </w:rPr>
+        <w:t>fetchUrl</w:t>
+      </w:r>
+      <w:proofErr w:type="spellEnd"/>
+      <w:r>
+        <w:rPr>
+          <w:rFonts w:asciiTheme="minorEastAsia" w:hAnsiTheme="minorEastAsia" w:cstheme="minorEastAsia"/>
+          <w:sz w:val="24"/>
+        </w:rPr>
+        <w:t>')</w:t>
+      </w:r>
+    </w:p>
+    <w:p>
+      <w:pPr>
+        <w:jc w:val="left"/>
+        <w:rPr>
+          <w:rFonts w:asciiTheme="minorEastAsia" w:hAnsiTheme="minorEastAsia" w:cstheme="minorEastAsia"/>
+          <w:sz w:val="24"/>
+        </w:rPr>
+      </w:pPr>
+      <w:r>
+        <w:rPr>
+          <w:rFonts w:asciiTheme="minorEastAsia" w:hAnsiTheme="minorEastAsia" w:cstheme="minorEastAsia"/>
+          <w:sz w:val="24"/>
+        </w:rPr>
+        <w:t xml:space="preserve">    </w:t>
+      </w:r>
+      <w:proofErr w:type="gramStart"/>
+      <w:r>
+        <w:rPr>
+          <w:rFonts w:asciiTheme="minorEastAsia" w:hAnsiTheme="minorEastAsia" w:cstheme="minorEastAsia"/>
+          <w:sz w:val="24"/>
+        </w:rPr>
+        <w:t>yield</w:t>
+      </w:r>
+      <w:proofErr w:type="gramEnd"/>
+      <w:r>
+        <w:rPr>
+          <w:rFonts w:asciiTheme="minorEastAsia" w:hAnsiTheme="minorEastAsia" w:cstheme="minorEastAsia"/>
+          <w:sz w:val="24"/>
+        </w:rPr>
+        <w:t xml:space="preserve"> put({ type: '</w:t>
+      </w:r>
+      <w:proofErr w:type="spellStart"/>
+      <w:r>
+        <w:rPr>
+          <w:rFonts w:asciiTheme="minorEastAsia" w:hAnsiTheme="minorEastAsia" w:cstheme="minorEastAsia"/>
+          <w:sz w:val="24"/>
+        </w:rPr>
+        <w:t>fetchSuccess</w:t>
+      </w:r>
+      <w:proofErr w:type="spellEnd"/>
+      <w:r>
+        <w:rPr>
+          <w:rFonts w:asciiTheme="minorEastAsia" w:hAnsiTheme="minorEastAsia" w:cstheme="minorEastAsia"/>
+          <w:sz w:val="24"/>
+        </w:rPr>
+        <w:t xml:space="preserve">', </w:t>
+      </w:r>
+      <w:proofErr w:type="spellStart"/>
+      <w:r>
+        <w:rPr>
+          <w:rFonts w:asciiTheme="minorEastAsia" w:hAnsiTheme="minorEastAsia" w:cstheme="minorEastAsia"/>
+          <w:sz w:val="24"/>
+        </w:rPr>
+        <w:t>fetchData</w:t>
+      </w:r>
+      <w:proofErr w:type="spellEnd"/>
+      <w:r>
+        <w:rPr>
+          <w:rFonts w:asciiTheme="minorEastAsia" w:hAnsiTheme="minorEastAsia" w:cstheme="minorEastAsia"/>
+          <w:sz w:val="24"/>
+        </w:rPr>
+        <w:t xml:space="preserve"> })</w:t>
       </w:r>
     </w:p>
     <w:p>
@@ -1077,23 +2211,71 @@
           <w:rFonts w:asciiTheme="minorEastAsia" w:hAnsiTheme="minorEastAsia" w:cstheme="minorEastAsia"/>
           <w:sz w:val="24"/>
         </w:rPr>
-        <w:t xml:space="preserve">  catch(error) {</w:t>
-      </w:r>
-    </w:p>
-    <w:p>
-      <w:pPr>
-        <w:jc w:val="left"/>
-        <w:rPr>
-          <w:rFonts w:asciiTheme="minorEastAsia" w:hAnsiTheme="minorEastAsia" w:cstheme="minorEastAsia"/>
-          <w:sz w:val="24"/>
-        </w:rPr>
-      </w:pPr>
-      <w:r>
-        <w:rPr>
-          <w:rFonts w:asciiTheme="minorEastAsia" w:hAnsiTheme="minorEastAsia" w:cstheme="minorEastAsia"/>
-          <w:sz w:val="24"/>
-        </w:rPr>
-        <w:t xml:space="preserve">    yield put({ type: 'fetchFailed', error })</w:t>
+        <w:t xml:space="preserve">  </w:t>
+      </w:r>
+      <w:proofErr w:type="gramStart"/>
+      <w:r>
+        <w:rPr>
+          <w:rFonts w:asciiTheme="minorEastAsia" w:hAnsiTheme="minorEastAsia" w:cstheme="minorEastAsia"/>
+          <w:sz w:val="24"/>
+        </w:rPr>
+        <w:t>catch(</w:t>
+      </w:r>
+      <w:proofErr w:type="gramEnd"/>
+      <w:r>
+        <w:rPr>
+          <w:rFonts w:asciiTheme="minorEastAsia" w:hAnsiTheme="minorEastAsia" w:cstheme="minorEastAsia"/>
+          <w:sz w:val="24"/>
+        </w:rPr>
+        <w:t>error) {</w:t>
+      </w:r>
+    </w:p>
+    <w:p>
+      <w:pPr>
+        <w:jc w:val="left"/>
+        <w:rPr>
+          <w:rFonts w:asciiTheme="minorEastAsia" w:hAnsiTheme="minorEastAsia" w:cstheme="minorEastAsia"/>
+          <w:sz w:val="24"/>
+        </w:rPr>
+      </w:pPr>
+      <w:r>
+        <w:rPr>
+          <w:rFonts w:asciiTheme="minorEastAsia" w:hAnsiTheme="minorEastAsia" w:cstheme="minorEastAsia"/>
+          <w:sz w:val="24"/>
+        </w:rPr>
+        <w:t xml:space="preserve">    </w:t>
+      </w:r>
+      <w:proofErr w:type="gramStart"/>
+      <w:r>
+        <w:rPr>
+          <w:rFonts w:asciiTheme="minorEastAsia" w:hAnsiTheme="minorEastAsia" w:cstheme="minorEastAsia"/>
+          <w:sz w:val="24"/>
+        </w:rPr>
+        <w:t>yield</w:t>
+      </w:r>
+      <w:proofErr w:type="gramEnd"/>
+      <w:r>
+        <w:rPr>
+          <w:rFonts w:asciiTheme="minorEastAsia" w:hAnsiTheme="minorEastAsia" w:cstheme="minorEastAsia"/>
+          <w:sz w:val="24"/>
+        </w:rPr>
+        <w:t xml:space="preserve"> put({ type: '</w:t>
+      </w:r>
+      <w:proofErr w:type="spellStart"/>
+      <w:r>
+        <w:rPr>
+          <w:rFonts w:asciiTheme="minorEastAsia" w:hAnsiTheme="minorEastAsia" w:cstheme="minorEastAsia"/>
+          <w:sz w:val="24"/>
+        </w:rPr>
+        <w:t>fetchFailed</w:t>
+      </w:r>
+      <w:proofErr w:type="spellEnd"/>
+      <w:r>
+        <w:rPr>
+          <w:rFonts w:asciiTheme="minorEastAsia" w:hAnsiTheme="minorEastAsia" w:cstheme="minorEastAsia"/>
+          <w:sz w:val="24"/>
+        </w:rPr>
+        <w:t>', error })</w:t>
       </w:r>
     </w:p>
     <w:p>
@@ -1141,96 +2323,231 @@
           <w:rFonts w:asciiTheme="minorEastAsia" w:hAnsiTheme="minorEastAsia" w:cstheme="minorEastAsia" w:hint="eastAsia"/>
           <w:sz w:val="24"/>
         </w:rPr>
-        <w:t>（1.2）测试</w:t>
-      </w:r>
-    </w:p>
-    <w:p>
-      <w:pPr>
-        <w:jc w:val="left"/>
-        <w:rPr>
-          <w:rFonts w:asciiTheme="minorEastAsia" w:hAnsiTheme="minorEastAsia" w:cstheme="minorEastAsia"/>
-          <w:sz w:val="24"/>
-        </w:rPr>
-      </w:pPr>
-      <w:r>
-        <w:rPr>
-          <w:rFonts w:asciiTheme="minorEastAsia" w:hAnsiTheme="minorEastAsia" w:cstheme="minorEastAsia"/>
-          <w:sz w:val="24"/>
-        </w:rPr>
-        <w:t>const iterator = fetchFunction()</w:t>
-      </w:r>
-    </w:p>
-    <w:p>
-      <w:pPr>
-        <w:jc w:val="left"/>
-        <w:rPr>
-          <w:rFonts w:asciiTheme="minorEastAsia" w:hAnsiTheme="minorEastAsia" w:cstheme="minorEastAsia"/>
-          <w:sz w:val="24"/>
-        </w:rPr>
-      </w:pPr>
-    </w:p>
-    <w:p>
-      <w:pPr>
-        <w:jc w:val="left"/>
-        <w:rPr>
-          <w:rFonts w:asciiTheme="minorEastAsia" w:hAnsiTheme="minorEastAsia" w:cstheme="minorEastAsia"/>
-          <w:sz w:val="24"/>
-        </w:rPr>
-      </w:pPr>
-      <w:r>
-        <w:rPr>
-          <w:rFonts w:asciiTheme="minorEastAsia" w:hAnsiTheme="minorEastAsia" w:cstheme="minorEastAsia"/>
-          <w:sz w:val="24"/>
-        </w:rPr>
-        <w:t>assert.deepEqual(</w:t>
-      </w:r>
-    </w:p>
-    <w:p>
-      <w:pPr>
-        <w:jc w:val="left"/>
-        <w:rPr>
-          <w:rFonts w:asciiTheme="minorEastAsia" w:hAnsiTheme="minorEastAsia" w:cstheme="minorEastAsia"/>
-          <w:sz w:val="24"/>
-        </w:rPr>
-      </w:pPr>
-      <w:r>
-        <w:rPr>
-          <w:rFonts w:asciiTheme="minorEastAsia" w:hAnsiTheme="minorEastAsia" w:cstheme="minorEastAsia"/>
-          <w:sz w:val="24"/>
-        </w:rPr>
-        <w:t xml:space="preserve">  iterator.next().value,</w:t>
-      </w:r>
-    </w:p>
-    <w:p>
-      <w:pPr>
-        <w:jc w:val="left"/>
-        <w:rPr>
-          <w:rFonts w:asciiTheme="minorEastAsia" w:hAnsiTheme="minorEastAsia" w:cstheme="minorEastAsia"/>
-          <w:sz w:val="24"/>
-        </w:rPr>
-      </w:pPr>
-      <w:r>
-        <w:rPr>
-          <w:rFonts w:asciiTheme="minorEastAsia" w:hAnsiTheme="minorEastAsia" w:cstheme="minorEastAsia"/>
-          <w:sz w:val="24"/>
-        </w:rPr>
-        <w:t xml:space="preserve">  call(fetchApi, 'fetchUrl'),</w:t>
-      </w:r>
-    </w:p>
-    <w:p>
-      <w:pPr>
-        <w:jc w:val="left"/>
-        <w:rPr>
-          <w:rFonts w:asciiTheme="minorEastAsia" w:hAnsiTheme="minorEastAsia" w:cstheme="minorEastAsia"/>
-          <w:sz w:val="24"/>
-        </w:rPr>
-      </w:pPr>
-      <w:r>
-        <w:rPr>
-          <w:rFonts w:asciiTheme="minorEastAsia" w:hAnsiTheme="minorEastAsia" w:cstheme="minorEastAsia"/>
-          <w:sz w:val="24"/>
-        </w:rPr>
-        <w:t xml:space="preserve">  'description'</w:t>
+        <w:t>（1.2）</w:t>
+      </w:r>
+      <w:r>
+        <w:rPr>
+          <w:rFonts w:asciiTheme="minorEastAsia" w:hAnsiTheme="minorEastAsia" w:cstheme="minorEastAsia" w:hint="eastAsia"/>
+          <w:color w:val="FF0000"/>
+          <w:sz w:val="24"/>
+        </w:rPr>
+        <w:t>测</w:t>
+      </w:r>
+      <w:r>
+        <w:rPr>
+          <w:rFonts w:asciiTheme="minorEastAsia" w:hAnsiTheme="minorEastAsia" w:cstheme="minorEastAsia" w:hint="eastAsia"/>
+          <w:sz w:val="24"/>
+        </w:rPr>
+        <w:t>试</w:t>
+      </w:r>
+    </w:p>
+    <w:p>
+      <w:pPr>
+        <w:jc w:val="left"/>
+        <w:rPr>
+          <w:rFonts w:asciiTheme="minorEastAsia" w:hAnsiTheme="minorEastAsia" w:cstheme="minorEastAsia"/>
+          <w:sz w:val="24"/>
+        </w:rPr>
+      </w:pPr>
+      <w:proofErr w:type="spellStart"/>
+      <w:proofErr w:type="gramStart"/>
+      <w:r>
+        <w:rPr>
+          <w:rFonts w:asciiTheme="minorEastAsia" w:hAnsiTheme="minorEastAsia" w:cstheme="minorEastAsia"/>
+          <w:sz w:val="24"/>
+        </w:rPr>
+        <w:t>const</w:t>
+      </w:r>
+      <w:proofErr w:type="spellEnd"/>
+      <w:proofErr w:type="gramEnd"/>
+      <w:r>
+        <w:rPr>
+          <w:rFonts w:asciiTheme="minorEastAsia" w:hAnsiTheme="minorEastAsia" w:cstheme="minorEastAsia"/>
+          <w:sz w:val="24"/>
+        </w:rPr>
+        <w:t xml:space="preserve"> iterator = </w:t>
+      </w:r>
+      <w:proofErr w:type="spellStart"/>
+      <w:r>
+        <w:rPr>
+          <w:rFonts w:asciiTheme="minorEastAsia" w:hAnsiTheme="minorEastAsia" w:cstheme="minorEastAsia"/>
+          <w:sz w:val="24"/>
+        </w:rPr>
+        <w:t>fetchFunction</w:t>
+      </w:r>
+      <w:proofErr w:type="spellEnd"/>
+      <w:r>
+        <w:rPr>
+          <w:rFonts w:asciiTheme="minorEastAsia" w:hAnsiTheme="minorEastAsia" w:cstheme="minorEastAsia"/>
+          <w:sz w:val="24"/>
+        </w:rPr>
+        <w:t>()</w:t>
+      </w:r>
+    </w:p>
+    <w:p>
+      <w:pPr>
+        <w:jc w:val="left"/>
+        <w:rPr>
+          <w:rFonts w:asciiTheme="minorEastAsia" w:hAnsiTheme="minorEastAsia" w:cstheme="minorEastAsia"/>
+          <w:sz w:val="24"/>
+        </w:rPr>
+      </w:pPr>
+    </w:p>
+    <w:p>
+      <w:pPr>
+        <w:jc w:val="left"/>
+        <w:rPr>
+          <w:rFonts w:asciiTheme="minorEastAsia" w:hAnsiTheme="minorEastAsia" w:cstheme="minorEastAsia"/>
+          <w:sz w:val="24"/>
+        </w:rPr>
+      </w:pPr>
+      <w:proofErr w:type="spellStart"/>
+      <w:proofErr w:type="gramStart"/>
+      <w:r>
+        <w:rPr>
+          <w:rFonts w:asciiTheme="minorEastAsia" w:hAnsiTheme="minorEastAsia" w:cstheme="minorEastAsia"/>
+          <w:sz w:val="24"/>
+        </w:rPr>
+        <w:t>assert.deepEqual</w:t>
+      </w:r>
+      <w:proofErr w:type="spellEnd"/>
+      <w:r>
+        <w:rPr>
+          <w:rFonts w:asciiTheme="minorEastAsia" w:hAnsiTheme="minorEastAsia" w:cstheme="minorEastAsia"/>
+          <w:sz w:val="24"/>
+        </w:rPr>
+        <w:t>(</w:t>
+      </w:r>
+      <w:proofErr w:type="gramEnd"/>
+    </w:p>
+    <w:p>
+      <w:pPr>
+        <w:jc w:val="left"/>
+        <w:rPr>
+          <w:rFonts w:asciiTheme="minorEastAsia" w:hAnsiTheme="minorEastAsia" w:cstheme="minorEastAsia"/>
+          <w:sz w:val="24"/>
+        </w:rPr>
+      </w:pPr>
+      <w:r>
+        <w:rPr>
+          <w:rFonts w:asciiTheme="minorEastAsia" w:hAnsiTheme="minorEastAsia" w:cstheme="minorEastAsia"/>
+          <w:sz w:val="24"/>
+        </w:rPr>
+        <w:t xml:space="preserve">  </w:t>
+      </w:r>
+      <w:proofErr w:type="spellStart"/>
+      <w:proofErr w:type="gramStart"/>
+      <w:r>
+        <w:rPr>
+          <w:rFonts w:asciiTheme="minorEastAsia" w:hAnsiTheme="minorEastAsia" w:cstheme="minorEastAsia"/>
+          <w:sz w:val="24"/>
+        </w:rPr>
+        <w:t>iterator.next</w:t>
+      </w:r>
+      <w:proofErr w:type="spellEnd"/>
+      <w:r>
+        <w:rPr>
+          <w:rFonts w:asciiTheme="minorEastAsia" w:hAnsiTheme="minorEastAsia" w:cstheme="minorEastAsia"/>
+          <w:sz w:val="24"/>
+        </w:rPr>
+        <w:t>(</w:t>
+      </w:r>
+      <w:proofErr w:type="gramEnd"/>
+      <w:r>
+        <w:rPr>
+          <w:rFonts w:asciiTheme="minorEastAsia" w:hAnsiTheme="minorEastAsia" w:cstheme="minorEastAsia"/>
+          <w:sz w:val="24"/>
+        </w:rPr>
+        <w:t>).value,</w:t>
+      </w:r>
+    </w:p>
+    <w:p>
+      <w:pPr>
+        <w:jc w:val="left"/>
+        <w:rPr>
+          <w:rFonts w:asciiTheme="minorEastAsia" w:hAnsiTheme="minorEastAsia" w:cstheme="minorEastAsia"/>
+          <w:sz w:val="24"/>
+        </w:rPr>
+      </w:pPr>
+      <w:r>
+        <w:rPr>
+          <w:rFonts w:asciiTheme="minorEastAsia" w:hAnsiTheme="minorEastAsia" w:cstheme="minorEastAsia"/>
+          <w:sz w:val="24"/>
+        </w:rPr>
+        <w:t xml:space="preserve">  </w:t>
+      </w:r>
+      <w:proofErr w:type="gramStart"/>
+      <w:r>
+        <w:rPr>
+          <w:rFonts w:asciiTheme="minorEastAsia" w:hAnsiTheme="minorEastAsia" w:cstheme="minorEastAsia"/>
+          <w:sz w:val="24"/>
+        </w:rPr>
+        <w:t>call(</w:t>
+      </w:r>
+      <w:proofErr w:type="spellStart"/>
+      <w:proofErr w:type="gramEnd"/>
+      <w:r>
+        <w:rPr>
+          <w:rFonts w:asciiTheme="minorEastAsia" w:hAnsiTheme="minorEastAsia" w:cstheme="minorEastAsia"/>
+          <w:sz w:val="24"/>
+        </w:rPr>
+        <w:t>fetchApi</w:t>
+      </w:r>
+      <w:proofErr w:type="spellEnd"/>
+      <w:r>
+        <w:rPr>
+          <w:rFonts w:asciiTheme="minorEastAsia" w:hAnsiTheme="minorEastAsia" w:cstheme="minorEastAsia"/>
+          <w:sz w:val="24"/>
+        </w:rPr>
+        <w:t>, '</w:t>
+      </w:r>
+      <w:proofErr w:type="spellStart"/>
+      <w:r>
+        <w:rPr>
+          <w:rFonts w:asciiTheme="minorEastAsia" w:hAnsiTheme="minorEastAsia" w:cstheme="minorEastAsia"/>
+          <w:sz w:val="24"/>
+        </w:rPr>
+        <w:t>fetchUrl</w:t>
+      </w:r>
+      <w:proofErr w:type="spellEnd"/>
+      <w:r>
+        <w:rPr>
+          <w:rFonts w:asciiTheme="minorEastAsia" w:hAnsiTheme="minorEastAsia" w:cstheme="minorEastAsia"/>
+          <w:sz w:val="24"/>
+        </w:rPr>
+        <w:t>'),</w:t>
+      </w:r>
+    </w:p>
+    <w:p>
+      <w:pPr>
+        <w:jc w:val="left"/>
+        <w:rPr>
+          <w:rFonts w:asciiTheme="minorEastAsia" w:hAnsiTheme="minorEastAsia" w:cstheme="minorEastAsia"/>
+          <w:sz w:val="24"/>
+        </w:rPr>
+      </w:pPr>
+      <w:r>
+        <w:rPr>
+          <w:rFonts w:asciiTheme="minorEastAsia" w:hAnsiTheme="minorEastAsia" w:cstheme="minorEastAsia"/>
+          <w:sz w:val="24"/>
+        </w:rPr>
+        <w:t xml:space="preserve">  '</w:t>
+      </w:r>
+      <w:proofErr w:type="gramStart"/>
+      <w:r>
+        <w:rPr>
+          <w:rFonts w:asciiTheme="minorEastAsia" w:hAnsiTheme="minorEastAsia" w:cstheme="minorEastAsia"/>
+          <w:sz w:val="24"/>
+        </w:rPr>
+        <w:t>description</w:t>
+      </w:r>
+      <w:proofErr w:type="gramEnd"/>
+      <w:r>
+        <w:rPr>
+          <w:rFonts w:asciiTheme="minorEastAsia" w:hAnsiTheme="minorEastAsia" w:cstheme="minorEastAsia"/>
+          <w:sz w:val="24"/>
+        </w:rPr>
+        <w:t>'</w:t>
       </w:r>
     </w:p>
     <w:p>
@@ -1266,77 +2583,172 @@
           <w:sz w:val="24"/>
         </w:rPr>
       </w:pPr>
+      <w:proofErr w:type="spellStart"/>
+      <w:proofErr w:type="gramStart"/>
       <w:r>
         <w:rPr>
           <w:rFonts w:asciiTheme="minorEastAsia" w:hAnsiTheme="minorEastAsia" w:cstheme="minorEastAsia"/>
           <w:sz w:val="24"/>
         </w:rPr>
         <w:lastRenderedPageBreak/>
-        <w:t>const error = {}</w:t>
-      </w:r>
-    </w:p>
-    <w:p>
-      <w:pPr>
-        <w:jc w:val="left"/>
-        <w:rPr>
-          <w:rFonts w:asciiTheme="minorEastAsia" w:hAnsiTheme="minorEastAsia" w:cstheme="minorEastAsia"/>
-          <w:sz w:val="24"/>
-        </w:rPr>
-      </w:pPr>
-      <w:r>
-        <w:rPr>
-          <w:rFonts w:asciiTheme="minorEastAsia" w:hAnsiTheme="minorEastAsia" w:cstheme="minorEastAsia"/>
-          <w:sz w:val="24"/>
-        </w:rPr>
-        <w:t>assert.deepEqual(</w:t>
-      </w:r>
-    </w:p>
-    <w:p>
-      <w:pPr>
-        <w:jc w:val="left"/>
-        <w:rPr>
-          <w:rFonts w:asciiTheme="minorEastAsia" w:hAnsiTheme="minorEastAsia" w:cstheme="minorEastAsia"/>
-          <w:sz w:val="24"/>
-        </w:rPr>
-      </w:pPr>
-      <w:r>
-        <w:rPr>
-          <w:rFonts w:asciiTheme="minorEastAsia" w:hAnsiTheme="minorEastAsia" w:cstheme="minorEastAsia"/>
-          <w:sz w:val="24"/>
-        </w:rPr>
-        <w:t xml:space="preserve">  iterator.throw(error).value,</w:t>
-      </w:r>
-    </w:p>
-    <w:p>
-      <w:pPr>
-        <w:jc w:val="left"/>
-        <w:rPr>
-          <w:rFonts w:asciiTheme="minorEastAsia" w:hAnsiTheme="minorEastAsia" w:cstheme="minorEastAsia"/>
-          <w:sz w:val="24"/>
-        </w:rPr>
-      </w:pPr>
-      <w:r>
-        <w:rPr>
-          <w:rFonts w:asciiTheme="minorEastAsia" w:hAnsiTheme="minorEastAsia" w:cstheme="minorEastAsia"/>
-          <w:sz w:val="24"/>
-        </w:rPr>
-        <w:t xml:space="preserve">  yield put({ type: 'fetchFailed', error }),</w:t>
-      </w:r>
-    </w:p>
-    <w:p>
-      <w:pPr>
-        <w:jc w:val="left"/>
-        <w:rPr>
-          <w:rFonts w:asciiTheme="minorEastAsia" w:hAnsiTheme="minorEastAsia" w:cstheme="minorEastAsia"/>
-          <w:sz w:val="24"/>
-        </w:rPr>
-      </w:pPr>
-      <w:r>
-        <w:rPr>
-          <w:rFonts w:asciiTheme="minorEastAsia" w:hAnsiTheme="minorEastAsia" w:cstheme="minorEastAsia"/>
-          <w:sz w:val="24"/>
-        </w:rPr>
-        <w:t xml:space="preserve">  'description'</w:t>
+        <w:t>const</w:t>
+      </w:r>
+      <w:proofErr w:type="spellEnd"/>
+      <w:proofErr w:type="gramEnd"/>
+      <w:r>
+        <w:rPr>
+          <w:rFonts w:asciiTheme="minorEastAsia" w:hAnsiTheme="minorEastAsia" w:cstheme="minorEastAsia"/>
+          <w:sz w:val="24"/>
+        </w:rPr>
+        <w:t xml:space="preserve"> error = {}</w:t>
+      </w:r>
+    </w:p>
+    <w:p>
+      <w:pPr>
+        <w:jc w:val="left"/>
+        <w:rPr>
+          <w:rFonts w:asciiTheme="minorEastAsia" w:hAnsiTheme="minorEastAsia" w:cstheme="minorEastAsia"/>
+          <w:sz w:val="24"/>
+        </w:rPr>
+      </w:pPr>
+      <w:proofErr w:type="spellStart"/>
+      <w:proofErr w:type="gramStart"/>
+      <w:r>
+        <w:rPr>
+          <w:rFonts w:asciiTheme="minorEastAsia" w:hAnsiTheme="minorEastAsia" w:cstheme="minorEastAsia"/>
+          <w:sz w:val="24"/>
+        </w:rPr>
+        <w:t>assert.deepEqual</w:t>
+      </w:r>
+      <w:proofErr w:type="spellEnd"/>
+      <w:r>
+        <w:rPr>
+          <w:rFonts w:asciiTheme="minorEastAsia" w:hAnsiTheme="minorEastAsia" w:cstheme="minorEastAsia"/>
+          <w:sz w:val="24"/>
+        </w:rPr>
+        <w:t>(</w:t>
+      </w:r>
+      <w:proofErr w:type="gramEnd"/>
+    </w:p>
+    <w:p>
+      <w:pPr>
+        <w:jc w:val="left"/>
+        <w:rPr>
+          <w:rFonts w:asciiTheme="minorEastAsia" w:hAnsiTheme="minorEastAsia" w:cstheme="minorEastAsia"/>
+          <w:sz w:val="24"/>
+        </w:rPr>
+      </w:pPr>
+      <w:r>
+        <w:rPr>
+          <w:rFonts w:asciiTheme="minorEastAsia" w:hAnsiTheme="minorEastAsia" w:cstheme="minorEastAsia"/>
+          <w:sz w:val="24"/>
+        </w:rPr>
+        <w:t xml:space="preserve">  </w:t>
+      </w:r>
+      <w:proofErr w:type="spellStart"/>
+      <w:proofErr w:type="gramStart"/>
+      <w:r>
+        <w:rPr>
+          <w:rFonts w:asciiTheme="minorEastAsia" w:hAnsiTheme="minorEastAsia" w:cstheme="minorEastAsia"/>
+          <w:sz w:val="24"/>
+        </w:rPr>
+        <w:t>iterator.throw</w:t>
+      </w:r>
+      <w:proofErr w:type="spellEnd"/>
+      <w:r>
+        <w:rPr>
+          <w:rFonts w:asciiTheme="minorEastAsia" w:hAnsiTheme="minorEastAsia" w:cstheme="minorEastAsia"/>
+          <w:sz w:val="24"/>
+        </w:rPr>
+        <w:t>(</w:t>
+      </w:r>
+      <w:proofErr w:type="gramEnd"/>
+      <w:r>
+        <w:rPr>
+          <w:rFonts w:asciiTheme="minorEastAsia" w:hAnsiTheme="minorEastAsia" w:cstheme="minorEastAsia"/>
+          <w:sz w:val="24"/>
+        </w:rPr>
+        <w:t>error).value,</w:t>
+      </w:r>
+    </w:p>
+    <w:p>
+      <w:pPr>
+        <w:jc w:val="left"/>
+        <w:rPr>
+          <w:rFonts w:asciiTheme="minorEastAsia" w:hAnsiTheme="minorEastAsia" w:cstheme="minorEastAsia"/>
+          <w:sz w:val="24"/>
+        </w:rPr>
+      </w:pPr>
+      <w:r>
+        <w:rPr>
+          <w:rFonts w:asciiTheme="minorEastAsia" w:hAnsiTheme="minorEastAsia" w:cstheme="minorEastAsia"/>
+          <w:sz w:val="24"/>
+        </w:rPr>
+        <w:t xml:space="preserve">  </w:t>
+      </w:r>
+      <w:proofErr w:type="gramStart"/>
+      <w:r>
+        <w:rPr>
+          <w:rFonts w:asciiTheme="minorEastAsia" w:hAnsiTheme="minorEastAsia" w:cstheme="minorEastAsia"/>
+          <w:sz w:val="24"/>
+        </w:rPr>
+        <w:t>yield</w:t>
+      </w:r>
+      <w:proofErr w:type="gramEnd"/>
+      <w:r>
+        <w:rPr>
+          <w:rFonts w:asciiTheme="minorEastAsia" w:hAnsiTheme="minorEastAsia" w:cstheme="minorEastAsia"/>
+          <w:sz w:val="24"/>
+        </w:rPr>
+        <w:t xml:space="preserve"> put({ type: '</w:t>
+      </w:r>
+      <w:proofErr w:type="spellStart"/>
+      <w:r>
+        <w:rPr>
+          <w:rFonts w:asciiTheme="minorEastAsia" w:hAnsiTheme="minorEastAsia" w:cstheme="minorEastAsia"/>
+          <w:sz w:val="24"/>
+        </w:rPr>
+        <w:t>fetchFailed</w:t>
+      </w:r>
+      <w:proofErr w:type="spellEnd"/>
+      <w:r>
+        <w:rPr>
+          <w:rFonts w:asciiTheme="minorEastAsia" w:hAnsiTheme="minorEastAsia" w:cstheme="minorEastAsia"/>
+          <w:sz w:val="24"/>
+        </w:rPr>
+        <w:t>', error }),</w:t>
+      </w:r>
+    </w:p>
+    <w:p>
+      <w:pPr>
+        <w:jc w:val="left"/>
+        <w:rPr>
+          <w:rFonts w:asciiTheme="minorEastAsia" w:hAnsiTheme="minorEastAsia" w:cstheme="minorEastAsia"/>
+          <w:sz w:val="24"/>
+        </w:rPr>
+      </w:pPr>
+      <w:r>
+        <w:rPr>
+          <w:rFonts w:asciiTheme="minorEastAsia" w:hAnsiTheme="minorEastAsia" w:cstheme="minorEastAsia"/>
+          <w:sz w:val="24"/>
+        </w:rPr>
+        <w:t xml:space="preserve">  '</w:t>
+      </w:r>
+      <w:proofErr w:type="gramStart"/>
+      <w:r>
+        <w:rPr>
+          <w:rFonts w:asciiTheme="minorEastAsia" w:hAnsiTheme="minorEastAsia" w:cstheme="minorEastAsia"/>
+          <w:sz w:val="24"/>
+        </w:rPr>
+        <w:t>description</w:t>
+      </w:r>
+      <w:proofErr w:type="gramEnd"/>
+      <w:r>
+        <w:rPr>
+          <w:rFonts w:asciiTheme="minorEastAsia" w:hAnsiTheme="minorEastAsia" w:cstheme="minorEastAsia"/>
+          <w:sz w:val="24"/>
+        </w:rPr>
+        <w:t>'</w:t>
       </w:r>
     </w:p>
     <w:p>
@@ -1368,23 +2780,63 @@
           <w:rFonts w:asciiTheme="minorEastAsia" w:hAnsiTheme="minorEastAsia" w:cstheme="minorEastAsia" w:hint="eastAsia"/>
           <w:sz w:val="24"/>
         </w:rPr>
-        <w:t>（2）错误标识</w:t>
-      </w:r>
-    </w:p>
-    <w:p>
-      <w:pPr>
-        <w:jc w:val="left"/>
-        <w:rPr>
-          <w:rFonts w:asciiTheme="minorEastAsia" w:hAnsiTheme="minorEastAsia" w:cstheme="minorEastAsia"/>
-          <w:sz w:val="24"/>
-        </w:rPr>
-      </w:pPr>
-      <w:r>
-        <w:rPr>
-          <w:rFonts w:asciiTheme="minorEastAsia" w:hAnsiTheme="minorEastAsia" w:cstheme="minorEastAsia"/>
-          <w:sz w:val="24"/>
-        </w:rPr>
-        <w:t>function* fetchFunction() {</w:t>
+        <w:t>（2）错误</w:t>
+      </w:r>
+      <w:r>
+        <w:rPr>
+          <w:rFonts w:asciiTheme="minorEastAsia" w:hAnsiTheme="minorEastAsia" w:cstheme="minorEastAsia" w:hint="eastAsia"/>
+          <w:color w:val="FF0000"/>
+          <w:sz w:val="24"/>
+        </w:rPr>
+        <w:t>标</w:t>
+      </w:r>
+      <w:r>
+        <w:rPr>
+          <w:rFonts w:asciiTheme="minorEastAsia" w:hAnsiTheme="minorEastAsia" w:cstheme="minorEastAsia" w:hint="eastAsia"/>
+          <w:sz w:val="24"/>
+        </w:rPr>
+        <w:t>识</w:t>
+      </w:r>
+    </w:p>
+    <w:p>
+      <w:pPr>
+        <w:jc w:val="left"/>
+        <w:rPr>
+          <w:rFonts w:asciiTheme="minorEastAsia" w:hAnsiTheme="minorEastAsia" w:cstheme="minorEastAsia"/>
+          <w:sz w:val="24"/>
+        </w:rPr>
+      </w:pPr>
+      <w:proofErr w:type="gramStart"/>
+      <w:r>
+        <w:rPr>
+          <w:rFonts w:asciiTheme="minorEastAsia" w:hAnsiTheme="minorEastAsia" w:cstheme="minorEastAsia"/>
+          <w:sz w:val="24"/>
+        </w:rPr>
+        <w:t>function</w:t>
+      </w:r>
+      <w:proofErr w:type="gramEnd"/>
+      <w:r>
+        <w:rPr>
+          <w:rFonts w:asciiTheme="minorEastAsia" w:hAnsiTheme="minorEastAsia" w:cstheme="minorEastAsia"/>
+          <w:sz w:val="24"/>
+        </w:rPr>
+        <w:t xml:space="preserve">* </w:t>
+      </w:r>
+      <w:proofErr w:type="spellStart"/>
+      <w:r>
+        <w:rPr>
+          <w:rFonts w:asciiTheme="minorEastAsia" w:hAnsiTheme="minorEastAsia" w:cstheme="minorEastAsia"/>
+          <w:sz w:val="24"/>
+        </w:rPr>
+        <w:t>fetchFunction</w:t>
+      </w:r>
+      <w:proofErr w:type="spellEnd"/>
+      <w:r>
+        <w:rPr>
+          <w:rFonts w:asciiTheme="minorEastAsia" w:hAnsiTheme="minorEastAsia" w:cstheme="minorEastAsia"/>
+          <w:sz w:val="24"/>
+        </w:rPr>
+        <w:t>() {</w:t>
       </w:r>
     </w:p>
     <w:p>
@@ -1401,7 +2853,72 @@
           <w:sz w:val="24"/>
         </w:rPr>
         <w:tab/>
-        <w:t>const { fetchData, error } = yield call(fetchApi, 'fetchUrl')</w:t>
+      </w:r>
+      <w:proofErr w:type="spellStart"/>
+      <w:proofErr w:type="gramStart"/>
+      <w:r>
+        <w:rPr>
+          <w:rFonts w:asciiTheme="minorEastAsia" w:hAnsiTheme="minorEastAsia" w:cstheme="minorEastAsia"/>
+          <w:sz w:val="24"/>
+        </w:rPr>
+        <w:t>const</w:t>
+      </w:r>
+      <w:proofErr w:type="spellEnd"/>
+      <w:proofErr w:type="gramEnd"/>
+      <w:r>
+        <w:rPr>
+          <w:rFonts w:asciiTheme="minorEastAsia" w:hAnsiTheme="minorEastAsia" w:cstheme="minorEastAsia"/>
+          <w:sz w:val="24"/>
+        </w:rPr>
+        <w:t xml:space="preserve"> { </w:t>
+      </w:r>
+      <w:proofErr w:type="spellStart"/>
+      <w:r>
+        <w:rPr>
+          <w:rFonts w:asciiTheme="minorEastAsia" w:hAnsiTheme="minorEastAsia" w:cstheme="minorEastAsia"/>
+          <w:sz w:val="24"/>
+        </w:rPr>
+        <w:t>fetchData</w:t>
+      </w:r>
+      <w:proofErr w:type="spellEnd"/>
+      <w:r>
+        <w:rPr>
+          <w:rFonts w:asciiTheme="minorEastAsia" w:hAnsiTheme="minorEastAsia" w:cstheme="minorEastAsia"/>
+          <w:sz w:val="24"/>
+        </w:rPr>
+        <w:t>, error } = yield call(</w:t>
+      </w:r>
+      <w:proofErr w:type="spellStart"/>
+      <w:r>
+        <w:rPr>
+          <w:rFonts w:asciiTheme="minorEastAsia" w:hAnsiTheme="minorEastAsia" w:cstheme="minorEastAsia"/>
+          <w:sz w:val="24"/>
+        </w:rPr>
+        <w:t>fetchApi</w:t>
+      </w:r>
+      <w:proofErr w:type="spellEnd"/>
+      <w:r>
+        <w:rPr>
+          <w:rFonts w:asciiTheme="minorEastAsia" w:hAnsiTheme="minorEastAsia" w:cstheme="minorEastAsia"/>
+          <w:sz w:val="24"/>
+        </w:rPr>
+        <w:t>, '</w:t>
+      </w:r>
+      <w:proofErr w:type="spellStart"/>
+      <w:r>
+        <w:rPr>
+          <w:rFonts w:asciiTheme="minorEastAsia" w:hAnsiTheme="minorEastAsia" w:cstheme="minorEastAsia"/>
+          <w:sz w:val="24"/>
+        </w:rPr>
+        <w:t>fetchUrl</w:t>
+      </w:r>
+      <w:proofErr w:type="spellEnd"/>
+      <w:r>
+        <w:rPr>
+          <w:rFonts w:asciiTheme="minorEastAsia" w:hAnsiTheme="minorEastAsia" w:cstheme="minorEastAsia"/>
+          <w:sz w:val="24"/>
+        </w:rPr>
+        <w:t>')</w:t>
       </w:r>
     </w:p>
     <w:p>
@@ -1418,7 +2935,38 @@
           <w:sz w:val="24"/>
         </w:rPr>
         <w:tab/>
-        <w:t>if (fetchData){</w:t>
+      </w:r>
+      <w:proofErr w:type="gramStart"/>
+      <w:r>
+        <w:rPr>
+          <w:rFonts w:asciiTheme="minorEastAsia" w:hAnsiTheme="minorEastAsia" w:cstheme="minorEastAsia"/>
+          <w:sz w:val="24"/>
+        </w:rPr>
+        <w:t>if</w:t>
+      </w:r>
+      <w:proofErr w:type="gramEnd"/>
+      <w:r>
+        <w:rPr>
+          <w:rFonts w:asciiTheme="minorEastAsia" w:hAnsiTheme="minorEastAsia" w:cstheme="minorEastAsia"/>
+          <w:sz w:val="24"/>
+        </w:rPr>
+        <w:t xml:space="preserve"> (</w:t>
+      </w:r>
+      <w:proofErr w:type="spellStart"/>
+      <w:r>
+        <w:rPr>
+          <w:rFonts w:asciiTheme="minorEastAsia" w:hAnsiTheme="minorEastAsia" w:cstheme="minorEastAsia"/>
+          <w:sz w:val="24"/>
+        </w:rPr>
+        <w:t>fetchData</w:t>
+      </w:r>
+      <w:proofErr w:type="spellEnd"/>
+      <w:r>
+        <w:rPr>
+          <w:rFonts w:asciiTheme="minorEastAsia" w:hAnsiTheme="minorEastAsia" w:cstheme="minorEastAsia"/>
+          <w:sz w:val="24"/>
+        </w:rPr>
+        <w:t>){</w:t>
       </w:r>
     </w:p>
     <w:p>
@@ -1442,7 +2990,54 @@
           <w:sz w:val="24"/>
         </w:rPr>
         <w:tab/>
-        <w:t>yield put({ type: 'fetchSuccess', fetchData })</w:t>
+      </w:r>
+      <w:proofErr w:type="gramStart"/>
+      <w:r>
+        <w:rPr>
+          <w:rFonts w:asciiTheme="minorEastAsia" w:hAnsiTheme="minorEastAsia" w:cstheme="minorEastAsia"/>
+          <w:sz w:val="24"/>
+        </w:rPr>
+        <w:t>yield</w:t>
+      </w:r>
+      <w:proofErr w:type="gramEnd"/>
+      <w:r>
+        <w:rPr>
+          <w:rFonts w:asciiTheme="minorEastAsia" w:hAnsiTheme="minorEastAsia" w:cstheme="minorEastAsia"/>
+          <w:sz w:val="24"/>
+        </w:rPr>
+        <w:t xml:space="preserve"> put({ type: '</w:t>
+      </w:r>
+      <w:proofErr w:type="spellStart"/>
+      <w:r>
+        <w:rPr>
+          <w:rFonts w:asciiTheme="minorEastAsia" w:hAnsiTheme="minorEastAsia" w:cstheme="minorEastAsia"/>
+          <w:sz w:val="24"/>
+        </w:rPr>
+        <w:t>fetchSuccess</w:t>
+      </w:r>
+      <w:proofErr w:type="spellEnd"/>
+      <w:r>
+        <w:rPr>
+          <w:rFonts w:asciiTheme="minorEastAsia" w:hAnsiTheme="minorEastAsia" w:cstheme="minorEastAsia"/>
+          <w:sz w:val="24"/>
+        </w:rPr>
+        <w:t xml:space="preserve">', </w:t>
+      </w:r>
+      <w:proofErr w:type="spellStart"/>
+      <w:r>
+        <w:rPr>
+          <w:rFonts w:asciiTheme="minorEastAsia" w:hAnsiTheme="minorEastAsia" w:cstheme="minorEastAsia"/>
+          <w:sz w:val="24"/>
+        </w:rPr>
+        <w:t>fetchData</w:t>
+      </w:r>
+      <w:proofErr w:type="spellEnd"/>
+      <w:r>
+        <w:rPr>
+          <w:rFonts w:asciiTheme="minorEastAsia" w:hAnsiTheme="minorEastAsia" w:cstheme="minorEastAsia"/>
+          <w:sz w:val="24"/>
+        </w:rPr>
+        <w:t xml:space="preserve"> })</w:t>
       </w:r>
     </w:p>
     <w:p>
@@ -1459,7 +3054,22 @@
           <w:sz w:val="24"/>
         </w:rPr>
         <w:tab/>
-        <w:t>}else{</w:t>
+      </w:r>
+      <w:proofErr w:type="gramStart"/>
+      <w:r>
+        <w:rPr>
+          <w:rFonts w:asciiTheme="minorEastAsia" w:hAnsiTheme="minorEastAsia" w:cstheme="minorEastAsia"/>
+          <w:sz w:val="24"/>
+        </w:rPr>
+        <w:t>}else</w:t>
+      </w:r>
+      <w:proofErr w:type="gramEnd"/>
+      <w:r>
+        <w:rPr>
+          <w:rFonts w:asciiTheme="minorEastAsia" w:hAnsiTheme="minorEastAsia" w:cstheme="minorEastAsia"/>
+          <w:sz w:val="24"/>
+        </w:rPr>
+        <w:t>{</w:t>
       </w:r>
     </w:p>
     <w:p>
@@ -1483,7 +3093,38 @@
           <w:sz w:val="24"/>
         </w:rPr>
         <w:tab/>
-        <w:t>yield put({ type: 'fetchFailed', error })</w:t>
+      </w:r>
+      <w:proofErr w:type="gramStart"/>
+      <w:r>
+        <w:rPr>
+          <w:rFonts w:asciiTheme="minorEastAsia" w:hAnsiTheme="minorEastAsia" w:cstheme="minorEastAsia"/>
+          <w:sz w:val="24"/>
+        </w:rPr>
+        <w:t>yield</w:t>
+      </w:r>
+      <w:proofErr w:type="gramEnd"/>
+      <w:r>
+        <w:rPr>
+          <w:rFonts w:asciiTheme="minorEastAsia" w:hAnsiTheme="minorEastAsia" w:cstheme="minorEastAsia"/>
+          <w:sz w:val="24"/>
+        </w:rPr>
+        <w:t xml:space="preserve"> put({ type: '</w:t>
+      </w:r>
+      <w:proofErr w:type="spellStart"/>
+      <w:r>
+        <w:rPr>
+          <w:rFonts w:asciiTheme="minorEastAsia" w:hAnsiTheme="minorEastAsia" w:cstheme="minorEastAsia"/>
+          <w:sz w:val="24"/>
+        </w:rPr>
+        <w:t>fetchFailed</w:t>
+      </w:r>
+      <w:proofErr w:type="spellEnd"/>
+      <w:r>
+        <w:rPr>
+          <w:rFonts w:asciiTheme="minorEastAsia" w:hAnsiTheme="minorEastAsia" w:cstheme="minorEastAsia"/>
+          <w:sz w:val="24"/>
+        </w:rPr>
+        <w:t>', error })</w:t>
       </w:r>
     </w:p>
     <w:p>
@@ -1557,144 +3198,337 @@
           <w:rFonts w:asciiTheme="minorEastAsia" w:hAnsiTheme="minorEastAsia" w:cstheme="minorEastAsia" w:hint="eastAsia"/>
           <w:sz w:val="24"/>
         </w:rPr>
-        <w:t>（九）监听未来的 action</w:t>
-      </w:r>
-    </w:p>
-    <w:p>
-      <w:pPr>
-        <w:jc w:val="left"/>
-        <w:rPr>
-          <w:rFonts w:asciiTheme="minorEastAsia" w:hAnsiTheme="minorEastAsia" w:cstheme="minorEastAsia"/>
-          <w:sz w:val="24"/>
-        </w:rPr>
-      </w:pPr>
-      <w:r>
-        <w:rPr>
-          <w:rFonts w:asciiTheme="minorEastAsia" w:hAnsiTheme="minorEastAsia" w:cstheme="minorEastAsia"/>
-          <w:sz w:val="24"/>
-        </w:rPr>
-        <w:t>const action = yield take('*')</w:t>
-      </w:r>
-    </w:p>
-    <w:p>
-      <w:pPr>
-        <w:jc w:val="left"/>
-        <w:rPr>
-          <w:rFonts w:asciiTheme="minorEastAsia" w:hAnsiTheme="minorEastAsia" w:cstheme="minorEastAsia"/>
-          <w:sz w:val="24"/>
-        </w:rPr>
-      </w:pPr>
-      <w:r>
-        <w:rPr>
-          <w:rFonts w:asciiTheme="minorEastAsia" w:hAnsiTheme="minorEastAsia" w:cstheme="minorEastAsia"/>
-          <w:sz w:val="24"/>
-        </w:rPr>
-        <w:t>const state = yield select()</w:t>
-      </w:r>
-    </w:p>
-    <w:p>
-      <w:pPr>
-        <w:jc w:val="left"/>
-        <w:rPr>
-          <w:rFonts w:asciiTheme="minorEastAsia" w:hAnsiTheme="minorEastAsia" w:cstheme="minorEastAsia"/>
-          <w:sz w:val="24"/>
-        </w:rPr>
-      </w:pPr>
-      <w:r>
-        <w:rPr>
-          <w:rFonts w:asciiTheme="minorEastAsia" w:hAnsiTheme="minorEastAsia" w:cstheme="minorEastAsia" w:hint="eastAsia"/>
-          <w:sz w:val="24"/>
-        </w:rPr>
-        <w:t>（十）无阻塞调用</w:t>
-      </w:r>
-    </w:p>
-    <w:p>
-      <w:pPr>
-        <w:jc w:val="left"/>
-        <w:rPr>
-          <w:rFonts w:asciiTheme="minorEastAsia" w:hAnsiTheme="minorEastAsia" w:cstheme="minorEastAsia"/>
-          <w:sz w:val="24"/>
-        </w:rPr>
-      </w:pPr>
-      <w:r>
-        <w:rPr>
-          <w:rFonts w:asciiTheme="minorEastAsia" w:hAnsiTheme="minorEastAsia" w:cstheme="minorEastAsia"/>
-          <w:sz w:val="24"/>
-        </w:rPr>
-        <w:t>const action = yield take([...typeName])</w:t>
-      </w:r>
-    </w:p>
-    <w:p>
-      <w:pPr>
-        <w:jc w:val="left"/>
-        <w:rPr>
-          <w:rFonts w:asciiTheme="minorEastAsia" w:hAnsiTheme="minorEastAsia" w:cstheme="minorEastAsia"/>
-          <w:sz w:val="24"/>
-        </w:rPr>
-      </w:pPr>
-      <w:r>
-        <w:rPr>
-          <w:rFonts w:asciiTheme="minorEastAsia" w:hAnsiTheme="minorEastAsia" w:cstheme="minorEastAsia"/>
-          <w:sz w:val="24"/>
-        </w:rPr>
-        <w:t>const forkName = yield fork(otherReduxSagaFunction, action)</w:t>
-      </w:r>
-    </w:p>
-    <w:p>
-      <w:pPr>
-        <w:jc w:val="left"/>
-        <w:rPr>
-          <w:rFonts w:asciiTheme="minorEastAsia" w:hAnsiTheme="minorEastAsia" w:cstheme="minorEastAsia"/>
-          <w:sz w:val="24"/>
-        </w:rPr>
-      </w:pPr>
-      <w:r>
-        <w:rPr>
-          <w:rFonts w:asciiTheme="minorEastAsia" w:hAnsiTheme="minorEastAsia" w:cstheme="minorEastAsia"/>
-          <w:sz w:val="24"/>
-        </w:rPr>
-        <w:t>yield cancel(forkName)</w:t>
-      </w:r>
-    </w:p>
-    <w:p>
-      <w:pPr>
-        <w:jc w:val="left"/>
-        <w:rPr>
-          <w:rFonts w:asciiTheme="minorEastAsia" w:hAnsiTheme="minorEastAsia" w:cstheme="minorEastAsia"/>
-          <w:sz w:val="24"/>
-        </w:rPr>
-      </w:pPr>
-    </w:p>
-    <w:p>
-      <w:pPr>
-        <w:jc w:val="left"/>
-        <w:rPr>
-          <w:rFonts w:asciiTheme="minorEastAsia" w:hAnsiTheme="minorEastAsia" w:cstheme="minorEastAsia"/>
-          <w:sz w:val="24"/>
-        </w:rPr>
-      </w:pPr>
-      <w:r>
-        <w:rPr>
-          <w:rFonts w:asciiTheme="minorEastAsia" w:hAnsiTheme="minorEastAsia" w:cstheme="minorEastAsia"/>
-          <w:sz w:val="24"/>
-        </w:rPr>
-        <w:t>try {</w:t>
-      </w:r>
-    </w:p>
-    <w:p>
-      <w:pPr>
-        <w:jc w:val="left"/>
-        <w:rPr>
-          <w:rFonts w:asciiTheme="minorEastAsia" w:hAnsiTheme="minorEastAsia" w:cstheme="minorEastAsia"/>
-          <w:sz w:val="24"/>
-        </w:rPr>
-      </w:pPr>
-      <w:r>
-        <w:rPr>
-          <w:rFonts w:asciiTheme="minorEastAsia" w:hAnsiTheme="minorEastAsia" w:cstheme="minorEastAsia"/>
-          <w:sz w:val="24"/>
-        </w:rPr>
-        <w:t>} catch(error) {</w:t>
+        <w:t>（九）</w:t>
+      </w:r>
+      <w:r>
+        <w:rPr>
+          <w:rFonts w:asciiTheme="minorEastAsia" w:hAnsiTheme="minorEastAsia" w:cstheme="minorEastAsia" w:hint="eastAsia"/>
+          <w:color w:val="FF0000"/>
+          <w:sz w:val="24"/>
+        </w:rPr>
+        <w:t>监</w:t>
+      </w:r>
+      <w:r>
+        <w:rPr>
+          <w:rFonts w:asciiTheme="minorEastAsia" w:hAnsiTheme="minorEastAsia" w:cstheme="minorEastAsia" w:hint="eastAsia"/>
+          <w:sz w:val="24"/>
+        </w:rPr>
+        <w:t>听未来的 action</w:t>
+      </w:r>
+    </w:p>
+    <w:p>
+      <w:pPr>
+        <w:jc w:val="left"/>
+        <w:rPr>
+          <w:rFonts w:asciiTheme="minorEastAsia" w:hAnsiTheme="minorEastAsia" w:cstheme="minorEastAsia"/>
+          <w:sz w:val="24"/>
+        </w:rPr>
+      </w:pPr>
+      <w:proofErr w:type="spellStart"/>
+      <w:proofErr w:type="gramStart"/>
+      <w:r>
+        <w:rPr>
+          <w:rFonts w:asciiTheme="minorEastAsia" w:hAnsiTheme="minorEastAsia" w:cstheme="minorEastAsia"/>
+          <w:sz w:val="24"/>
+        </w:rPr>
+        <w:t>const</w:t>
+      </w:r>
+      <w:proofErr w:type="spellEnd"/>
+      <w:proofErr w:type="gramEnd"/>
+      <w:r>
+        <w:rPr>
+          <w:rFonts w:asciiTheme="minorEastAsia" w:hAnsiTheme="minorEastAsia" w:cstheme="minorEastAsia"/>
+          <w:sz w:val="24"/>
+        </w:rPr>
+        <w:t xml:space="preserve"> action = yield take('*')</w:t>
+      </w:r>
+    </w:p>
+    <w:p>
+      <w:pPr>
+        <w:jc w:val="left"/>
+        <w:rPr>
+          <w:rFonts w:asciiTheme="minorEastAsia" w:hAnsiTheme="minorEastAsia" w:cstheme="minorEastAsia"/>
+          <w:sz w:val="24"/>
+        </w:rPr>
+      </w:pPr>
+      <w:proofErr w:type="spellStart"/>
+      <w:r>
+        <w:rPr>
+          <w:rFonts w:asciiTheme="minorEastAsia" w:hAnsiTheme="minorEastAsia" w:cstheme="minorEastAsia"/>
+          <w:sz w:val="24"/>
+        </w:rPr>
+        <w:t>const</w:t>
+      </w:r>
+      <w:proofErr w:type="spellEnd"/>
+      <w:r>
+        <w:rPr>
+          <w:rFonts w:asciiTheme="minorEastAsia" w:hAnsiTheme="minorEastAsia" w:cstheme="minorEastAsia"/>
+          <w:sz w:val="24"/>
+        </w:rPr>
+        <w:t xml:space="preserve"> state = yield </w:t>
+      </w:r>
+      <w:r>
+        <w:rPr>
+          <w:rFonts w:asciiTheme="minorEastAsia" w:hAnsiTheme="minorEastAsia" w:cstheme="minorEastAsia"/>
+          <w:color w:val="FF0000"/>
+          <w:sz w:val="24"/>
+        </w:rPr>
+        <w:t>select</w:t>
+      </w:r>
+      <w:r>
+        <w:rPr>
+          <w:rFonts w:asciiTheme="minorEastAsia" w:hAnsiTheme="minorEastAsia" w:cstheme="minorEastAsia"/>
+          <w:sz w:val="24"/>
+        </w:rPr>
+        <w:t>()</w:t>
+      </w:r>
+      <w:r>
+        <w:rPr>
+          <w:rFonts w:asciiTheme="minorEastAsia" w:hAnsiTheme="minorEastAsia" w:cstheme="minorEastAsia" w:hint="eastAsia"/>
+          <w:color w:val="FF0000"/>
+          <w:sz w:val="24"/>
+        </w:rPr>
+        <w:t>（选）</w:t>
+      </w:r>
+    </w:p>
+    <w:p>
+      <w:pPr>
+        <w:jc w:val="left"/>
+        <w:rPr>
+          <w:rFonts w:asciiTheme="minorEastAsia" w:hAnsiTheme="minorEastAsia" w:cstheme="minorEastAsia"/>
+          <w:sz w:val="24"/>
+        </w:rPr>
+      </w:pPr>
+      <w:r>
+        <w:rPr>
+          <w:rFonts w:asciiTheme="minorEastAsia" w:hAnsiTheme="minorEastAsia" w:cstheme="minorEastAsia" w:hint="eastAsia"/>
+          <w:sz w:val="24"/>
+        </w:rPr>
+        <w:t>（十）</w:t>
+      </w:r>
+      <w:r>
+        <w:rPr>
+          <w:rFonts w:asciiTheme="minorEastAsia" w:hAnsiTheme="minorEastAsia" w:cstheme="minorEastAsia" w:hint="eastAsia"/>
+          <w:color w:val="FF0000"/>
+          <w:sz w:val="24"/>
+        </w:rPr>
+        <w:t>无</w:t>
+      </w:r>
+      <w:r>
+        <w:rPr>
+          <w:rFonts w:asciiTheme="minorEastAsia" w:hAnsiTheme="minorEastAsia" w:cstheme="minorEastAsia" w:hint="eastAsia"/>
+          <w:sz w:val="24"/>
+        </w:rPr>
+        <w:t>阻塞调用</w:t>
+      </w:r>
+    </w:p>
+    <w:p>
+      <w:pPr>
+        <w:jc w:val="left"/>
+        <w:rPr>
+          <w:rFonts w:asciiTheme="minorEastAsia" w:hAnsiTheme="minorEastAsia" w:cstheme="minorEastAsia"/>
+          <w:sz w:val="24"/>
+        </w:rPr>
+      </w:pPr>
+      <w:proofErr w:type="spellStart"/>
+      <w:proofErr w:type="gramStart"/>
+      <w:r>
+        <w:rPr>
+          <w:rFonts w:asciiTheme="minorEastAsia" w:hAnsiTheme="minorEastAsia" w:cstheme="minorEastAsia"/>
+          <w:sz w:val="24"/>
+        </w:rPr>
+        <w:t>const</w:t>
+      </w:r>
+      <w:proofErr w:type="spellEnd"/>
+      <w:proofErr w:type="gramEnd"/>
+      <w:r>
+        <w:rPr>
+          <w:rFonts w:asciiTheme="minorEastAsia" w:hAnsiTheme="minorEastAsia" w:cstheme="minorEastAsia"/>
+          <w:sz w:val="24"/>
+        </w:rPr>
+        <w:t xml:space="preserve"> action = yield take([...</w:t>
+      </w:r>
+      <w:proofErr w:type="spellStart"/>
+      <w:r>
+        <w:rPr>
+          <w:rFonts w:asciiTheme="minorEastAsia" w:hAnsiTheme="minorEastAsia" w:cstheme="minorEastAsia"/>
+          <w:sz w:val="24"/>
+        </w:rPr>
+        <w:t>typeName</w:t>
+      </w:r>
+      <w:proofErr w:type="spellEnd"/>
+      <w:r>
+        <w:rPr>
+          <w:rFonts w:asciiTheme="minorEastAsia" w:hAnsiTheme="minorEastAsia" w:cstheme="minorEastAsia"/>
+          <w:sz w:val="24"/>
+        </w:rPr>
+        <w:t>])</w:t>
+      </w:r>
+    </w:p>
+    <w:p>
+      <w:pPr>
+        <w:jc w:val="left"/>
+        <w:rPr>
+          <w:rFonts w:asciiTheme="minorEastAsia" w:hAnsiTheme="minorEastAsia" w:cstheme="minorEastAsia"/>
+          <w:sz w:val="24"/>
+        </w:rPr>
+      </w:pPr>
+      <w:proofErr w:type="spellStart"/>
+      <w:proofErr w:type="gramStart"/>
+      <w:r>
+        <w:rPr>
+          <w:rFonts w:asciiTheme="minorEastAsia" w:hAnsiTheme="minorEastAsia" w:cstheme="minorEastAsia"/>
+          <w:sz w:val="24"/>
+        </w:rPr>
+        <w:t>const</w:t>
+      </w:r>
+      <w:proofErr w:type="spellEnd"/>
+      <w:proofErr w:type="gramEnd"/>
+      <w:r>
+        <w:rPr>
+          <w:rFonts w:asciiTheme="minorEastAsia" w:hAnsiTheme="minorEastAsia" w:cstheme="minorEastAsia"/>
+          <w:sz w:val="24"/>
+        </w:rPr>
+        <w:t xml:space="preserve"> </w:t>
+      </w:r>
+      <w:proofErr w:type="spellStart"/>
+      <w:r>
+        <w:rPr>
+          <w:rFonts w:asciiTheme="minorEastAsia" w:hAnsiTheme="minorEastAsia" w:cstheme="minorEastAsia"/>
+          <w:sz w:val="24"/>
+        </w:rPr>
+        <w:t>forkName</w:t>
+      </w:r>
+      <w:proofErr w:type="spellEnd"/>
+      <w:r>
+        <w:rPr>
+          <w:rFonts w:asciiTheme="minorEastAsia" w:hAnsiTheme="minorEastAsia" w:cstheme="minorEastAsia"/>
+          <w:sz w:val="24"/>
+        </w:rPr>
+        <w:t xml:space="preserve"> = yield fork(</w:t>
+      </w:r>
+      <w:proofErr w:type="spellStart"/>
+      <w:r>
+        <w:rPr>
+          <w:rFonts w:asciiTheme="minorEastAsia" w:hAnsiTheme="minorEastAsia" w:cstheme="minorEastAsia"/>
+          <w:sz w:val="24"/>
+        </w:rPr>
+        <w:t>otherReduxSagaFunction</w:t>
+      </w:r>
+      <w:proofErr w:type="spellEnd"/>
+      <w:r>
+        <w:rPr>
+          <w:rFonts w:asciiTheme="minorEastAsia" w:hAnsiTheme="minorEastAsia" w:cstheme="minorEastAsia"/>
+          <w:sz w:val="24"/>
+        </w:rPr>
+        <w:t>, action)</w:t>
+      </w:r>
+    </w:p>
+    <w:p>
+      <w:pPr>
+        <w:jc w:val="left"/>
+        <w:rPr>
+          <w:rFonts w:asciiTheme="minorEastAsia" w:hAnsiTheme="minorEastAsia" w:cstheme="minorEastAsia"/>
+          <w:sz w:val="24"/>
+        </w:rPr>
+      </w:pPr>
+      <w:proofErr w:type="gramStart"/>
+      <w:r>
+        <w:rPr>
+          <w:rFonts w:asciiTheme="minorEastAsia" w:hAnsiTheme="minorEastAsia" w:cstheme="minorEastAsia"/>
+          <w:sz w:val="24"/>
+        </w:rPr>
+        <w:t>yield</w:t>
+      </w:r>
+      <w:proofErr w:type="gramEnd"/>
+      <w:r>
+        <w:rPr>
+          <w:rFonts w:asciiTheme="minorEastAsia" w:hAnsiTheme="minorEastAsia" w:cstheme="minorEastAsia"/>
+          <w:sz w:val="24"/>
+        </w:rPr>
+        <w:t xml:space="preserve"> cancel(</w:t>
+      </w:r>
+      <w:proofErr w:type="spellStart"/>
+      <w:r>
+        <w:rPr>
+          <w:rFonts w:asciiTheme="minorEastAsia" w:hAnsiTheme="minorEastAsia" w:cstheme="minorEastAsia"/>
+          <w:sz w:val="24"/>
+        </w:rPr>
+        <w:t>forkName</w:t>
+      </w:r>
+      <w:proofErr w:type="spellEnd"/>
+      <w:r>
+        <w:rPr>
+          <w:rFonts w:asciiTheme="minorEastAsia" w:hAnsiTheme="minorEastAsia" w:cstheme="minorEastAsia"/>
+          <w:sz w:val="24"/>
+        </w:rPr>
+        <w:t>)</w:t>
+      </w:r>
+    </w:p>
+    <w:p>
+      <w:pPr>
+        <w:jc w:val="left"/>
+        <w:rPr>
+          <w:rFonts w:asciiTheme="minorEastAsia" w:hAnsiTheme="minorEastAsia" w:cstheme="minorEastAsia"/>
+          <w:sz w:val="24"/>
+        </w:rPr>
+      </w:pPr>
+    </w:p>
+    <w:p>
+      <w:pPr>
+        <w:jc w:val="left"/>
+        <w:rPr>
+          <w:rFonts w:asciiTheme="minorEastAsia" w:hAnsiTheme="minorEastAsia" w:cstheme="minorEastAsia"/>
+          <w:sz w:val="24"/>
+        </w:rPr>
+      </w:pPr>
+      <w:proofErr w:type="gramStart"/>
+      <w:r>
+        <w:rPr>
+          <w:rFonts w:asciiTheme="minorEastAsia" w:hAnsiTheme="minorEastAsia" w:cstheme="minorEastAsia"/>
+          <w:sz w:val="24"/>
+        </w:rPr>
+        <w:t>try</w:t>
+      </w:r>
+      <w:proofErr w:type="gramEnd"/>
+      <w:r>
+        <w:rPr>
+          <w:rFonts w:asciiTheme="minorEastAsia" w:hAnsiTheme="minorEastAsia" w:cstheme="minorEastAsia"/>
+          <w:sz w:val="24"/>
+        </w:rPr>
+        <w:t xml:space="preserve"> {</w:t>
+      </w:r>
+    </w:p>
+    <w:p>
+      <w:pPr>
+        <w:jc w:val="left"/>
+        <w:rPr>
+          <w:rFonts w:asciiTheme="minorEastAsia" w:hAnsiTheme="minorEastAsia" w:cstheme="minorEastAsia"/>
+          <w:sz w:val="24"/>
+        </w:rPr>
+      </w:pPr>
+      <w:r>
+        <w:rPr>
+          <w:rFonts w:asciiTheme="minorEastAsia" w:hAnsiTheme="minorEastAsia" w:cstheme="minorEastAsia"/>
+          <w:sz w:val="24"/>
+        </w:rPr>
+        <w:t xml:space="preserve">} </w:t>
+      </w:r>
+      <w:proofErr w:type="gramStart"/>
+      <w:r>
+        <w:rPr>
+          <w:rFonts w:asciiTheme="minorEastAsia" w:hAnsiTheme="minorEastAsia" w:cstheme="minorEastAsia"/>
+          <w:sz w:val="24"/>
+        </w:rPr>
+        <w:t>catch(</w:t>
+      </w:r>
+      <w:proofErr w:type="gramEnd"/>
+      <w:r>
+        <w:rPr>
+          <w:rFonts w:asciiTheme="minorEastAsia" w:hAnsiTheme="minorEastAsia" w:cstheme="minorEastAsia"/>
+          <w:sz w:val="24"/>
+        </w:rPr>
+        <w:t>error) {</w:t>
       </w:r>
     </w:p>
     <w:p>
@@ -1727,7 +3561,23 @@
           <w:sz w:val="24"/>
         </w:rPr>
         <w:lastRenderedPageBreak/>
-        <w:t xml:space="preserve">    if(yield cancelled()){</w:t>
+        <w:t xml:space="preserve">    </w:t>
+      </w:r>
+      <w:proofErr w:type="gramStart"/>
+      <w:r>
+        <w:rPr>
+          <w:rFonts w:asciiTheme="minorEastAsia" w:hAnsiTheme="minorEastAsia" w:cstheme="minorEastAsia"/>
+          <w:sz w:val="24"/>
+        </w:rPr>
+        <w:t>if(</w:t>
+      </w:r>
+      <w:proofErr w:type="gramEnd"/>
+      <w:r>
+        <w:rPr>
+          <w:rFonts w:asciiTheme="minorEastAsia" w:hAnsiTheme="minorEastAsia" w:cstheme="minorEastAsia"/>
+          <w:sz w:val="24"/>
+        </w:rPr>
+        <w:t>yield cancelled()){</w:t>
       </w:r>
     </w:p>
     <w:p>
@@ -1784,55 +3634,127 @@
           <w:rFonts w:asciiTheme="minorEastAsia" w:hAnsiTheme="minorEastAsia" w:cstheme="minorEastAsia" w:hint="eastAsia"/>
           <w:sz w:val="24"/>
         </w:rPr>
-        <w:t>（十一）同时执行多个任务</w:t>
-      </w:r>
-    </w:p>
-    <w:p>
-      <w:pPr>
-        <w:jc w:val="left"/>
-        <w:rPr>
-          <w:rFonts w:asciiTheme="minorEastAsia" w:hAnsiTheme="minorEastAsia" w:cstheme="minorEastAsia"/>
-          <w:sz w:val="24"/>
-        </w:rPr>
-      </w:pPr>
-      <w:r>
-        <w:rPr>
-          <w:rFonts w:asciiTheme="minorEastAsia" w:hAnsiTheme="minorEastAsia" w:cstheme="minorEastAsia"/>
-          <w:sz w:val="24"/>
-        </w:rPr>
-        <w:t>const [name1, name2] = yield [</w:t>
-      </w:r>
-    </w:p>
-    <w:p>
-      <w:pPr>
-        <w:jc w:val="left"/>
-        <w:rPr>
-          <w:rFonts w:asciiTheme="minorEastAsia" w:hAnsiTheme="minorEastAsia" w:cstheme="minorEastAsia"/>
-          <w:sz w:val="24"/>
-        </w:rPr>
-      </w:pPr>
-      <w:r>
-        <w:rPr>
-          <w:rFonts w:asciiTheme="minorEastAsia" w:hAnsiTheme="minorEastAsia" w:cstheme="minorEastAsia"/>
-          <w:sz w:val="24"/>
-        </w:rPr>
-        <w:t xml:space="preserve">  call(otherReduxSagaFunction1, ...arguments1),</w:t>
-      </w:r>
-    </w:p>
-    <w:p>
-      <w:pPr>
-        <w:jc w:val="left"/>
-        <w:rPr>
-          <w:rFonts w:asciiTheme="minorEastAsia" w:hAnsiTheme="minorEastAsia" w:cstheme="minorEastAsia"/>
-          <w:sz w:val="24"/>
-        </w:rPr>
-      </w:pPr>
-      <w:r>
-        <w:rPr>
-          <w:rFonts w:asciiTheme="minorEastAsia" w:hAnsiTheme="minorEastAsia" w:cstheme="minorEastAsia"/>
-          <w:sz w:val="24"/>
-        </w:rPr>
-        <w:t xml:space="preserve">  call(otherReduxSagaFunction2, ...arguments2))</w:t>
+        <w:t>（十一）</w:t>
+      </w:r>
+      <w:r>
+        <w:rPr>
+          <w:rFonts w:asciiTheme="minorEastAsia" w:hAnsiTheme="minorEastAsia" w:cstheme="minorEastAsia" w:hint="eastAsia"/>
+          <w:color w:val="FF0000"/>
+          <w:sz w:val="24"/>
+        </w:rPr>
+        <w:t>同</w:t>
+      </w:r>
+      <w:r>
+        <w:rPr>
+          <w:rFonts w:asciiTheme="minorEastAsia" w:hAnsiTheme="minorEastAsia" w:cstheme="minorEastAsia" w:hint="eastAsia"/>
+          <w:sz w:val="24"/>
+        </w:rPr>
+        <w:t>时执行</w:t>
+      </w:r>
+      <w:r>
+        <w:rPr>
+          <w:rFonts w:asciiTheme="minorEastAsia" w:hAnsiTheme="minorEastAsia" w:cstheme="minorEastAsia" w:hint="eastAsia"/>
+          <w:sz w:val="24"/>
+        </w:rPr>
+        <w:t>多</w:t>
+      </w:r>
+      <w:r>
+        <w:rPr>
+          <w:rFonts w:asciiTheme="minorEastAsia" w:hAnsiTheme="minorEastAsia" w:cstheme="minorEastAsia" w:hint="eastAsia"/>
+          <w:sz w:val="24"/>
+        </w:rPr>
+        <w:t>个任务</w:t>
+      </w:r>
+    </w:p>
+    <w:p>
+      <w:pPr>
+        <w:jc w:val="left"/>
+        <w:rPr>
+          <w:rFonts w:asciiTheme="minorEastAsia" w:hAnsiTheme="minorEastAsia" w:cstheme="minorEastAsia"/>
+          <w:sz w:val="24"/>
+        </w:rPr>
+      </w:pPr>
+      <w:proofErr w:type="spellStart"/>
+      <w:proofErr w:type="gramStart"/>
+      <w:r>
+        <w:rPr>
+          <w:rFonts w:asciiTheme="minorEastAsia" w:hAnsiTheme="minorEastAsia" w:cstheme="minorEastAsia"/>
+          <w:sz w:val="24"/>
+        </w:rPr>
+        <w:t>const</w:t>
+      </w:r>
+      <w:proofErr w:type="spellEnd"/>
+      <w:proofErr w:type="gramEnd"/>
+      <w:r>
+        <w:rPr>
+          <w:rFonts w:asciiTheme="minorEastAsia" w:hAnsiTheme="minorEastAsia" w:cstheme="minorEastAsia"/>
+          <w:sz w:val="24"/>
+        </w:rPr>
+        <w:t xml:space="preserve"> [name1, name2] = yield [</w:t>
+      </w:r>
+    </w:p>
+    <w:p>
+      <w:pPr>
+        <w:jc w:val="left"/>
+        <w:rPr>
+          <w:rFonts w:asciiTheme="minorEastAsia" w:hAnsiTheme="minorEastAsia" w:cstheme="minorEastAsia"/>
+          <w:sz w:val="24"/>
+        </w:rPr>
+      </w:pPr>
+      <w:r>
+        <w:rPr>
+          <w:rFonts w:asciiTheme="minorEastAsia" w:hAnsiTheme="minorEastAsia" w:cstheme="minorEastAsia"/>
+          <w:sz w:val="24"/>
+        </w:rPr>
+        <w:t xml:space="preserve">  </w:t>
+      </w:r>
+      <w:proofErr w:type="gramStart"/>
+      <w:r>
+        <w:rPr>
+          <w:rFonts w:asciiTheme="minorEastAsia" w:hAnsiTheme="minorEastAsia" w:cstheme="minorEastAsia"/>
+          <w:sz w:val="24"/>
+        </w:rPr>
+        <w:t>call(</w:t>
+      </w:r>
+      <w:proofErr w:type="gramEnd"/>
+      <w:r>
+        <w:rPr>
+          <w:rFonts w:asciiTheme="minorEastAsia" w:hAnsiTheme="minorEastAsia" w:cstheme="minorEastAsia"/>
+          <w:sz w:val="24"/>
+        </w:rPr>
+        <w:t>otherReduxSagaFunction1, ...arguments1),</w:t>
+      </w:r>
+    </w:p>
+    <w:p>
+      <w:pPr>
+        <w:jc w:val="left"/>
+        <w:rPr>
+          <w:rFonts w:asciiTheme="minorEastAsia" w:hAnsiTheme="minorEastAsia" w:cstheme="minorEastAsia"/>
+          <w:sz w:val="24"/>
+        </w:rPr>
+      </w:pPr>
+      <w:r>
+        <w:rPr>
+          <w:rFonts w:asciiTheme="minorEastAsia" w:hAnsiTheme="minorEastAsia" w:cstheme="minorEastAsia"/>
+          <w:sz w:val="24"/>
+        </w:rPr>
+        <w:t xml:space="preserve">  </w:t>
+      </w:r>
+      <w:proofErr w:type="gramStart"/>
+      <w:r>
+        <w:rPr>
+          <w:rFonts w:asciiTheme="minorEastAsia" w:hAnsiTheme="minorEastAsia" w:cstheme="minorEastAsia"/>
+          <w:sz w:val="24"/>
+        </w:rPr>
+        <w:t>call(</w:t>
+      </w:r>
+      <w:proofErr w:type="gramEnd"/>
+      <w:r>
+        <w:rPr>
+          <w:rFonts w:asciiTheme="minorEastAsia" w:hAnsiTheme="minorEastAsia" w:cstheme="minorEastAsia"/>
+          <w:sz w:val="24"/>
+        </w:rPr>
+        <w:t>otherReduxSagaFunction2, ...arguments2))</w:t>
       </w:r>
     </w:p>
     <w:p>
@@ -1889,55 +3811,114 @@
           <w:rFonts w:asciiTheme="minorEastAsia" w:hAnsiTheme="minorEastAsia" w:cstheme="minorEastAsia" w:hint="eastAsia"/>
           <w:sz w:val="24"/>
         </w:rPr>
-        <w:t>（十二）在多个 Effects 之间启动 race</w:t>
-      </w:r>
-    </w:p>
-    <w:p>
-      <w:pPr>
-        <w:jc w:val="left"/>
-        <w:rPr>
-          <w:rFonts w:asciiTheme="minorEastAsia" w:hAnsiTheme="minorEastAsia" w:cstheme="minorEastAsia"/>
-          <w:sz w:val="24"/>
-        </w:rPr>
-      </w:pPr>
-      <w:r>
-        <w:rPr>
-          <w:rFonts w:asciiTheme="minorEastAsia" w:hAnsiTheme="minorEastAsia" w:cstheme="minorEastAsia"/>
-          <w:sz w:val="24"/>
-        </w:rPr>
-        <w:t>const {name1, name2} = yield race({</w:t>
-      </w:r>
-    </w:p>
-    <w:p>
-      <w:pPr>
-        <w:jc w:val="left"/>
-        <w:rPr>
-          <w:rFonts w:asciiTheme="minorEastAsia" w:hAnsiTheme="minorEastAsia" w:cstheme="minorEastAsia"/>
-          <w:sz w:val="24"/>
-        </w:rPr>
-      </w:pPr>
-      <w:r>
-        <w:rPr>
-          <w:rFonts w:asciiTheme="minorEastAsia" w:hAnsiTheme="minorEastAsia" w:cstheme="minorEastAsia"/>
-          <w:sz w:val="24"/>
-        </w:rPr>
-        <w:t xml:space="preserve">  name1:call(otherReduxSagaFunction1, ...arguments1),</w:t>
-      </w:r>
-    </w:p>
-    <w:p>
-      <w:pPr>
-        <w:jc w:val="left"/>
-        <w:rPr>
-          <w:rFonts w:asciiTheme="minorEastAsia" w:hAnsiTheme="minorEastAsia" w:cstheme="minorEastAsia"/>
-          <w:sz w:val="24"/>
-        </w:rPr>
-      </w:pPr>
-      <w:r>
-        <w:rPr>
-          <w:rFonts w:asciiTheme="minorEastAsia" w:hAnsiTheme="minorEastAsia" w:cstheme="minorEastAsia"/>
-          <w:sz w:val="24"/>
-        </w:rPr>
-        <w:t xml:space="preserve">  name2:call(otherReduxSagaFunction2, ...arguments2))</w:t>
+        <w:t xml:space="preserve">（十二）在多个 Effects 之间启动 </w:t>
+      </w:r>
+      <w:r>
+        <w:rPr>
+          <w:rFonts w:asciiTheme="minorEastAsia" w:hAnsiTheme="minorEastAsia" w:cstheme="minorEastAsia" w:hint="eastAsia"/>
+          <w:color w:val="FF0000"/>
+          <w:sz w:val="24"/>
+        </w:rPr>
+        <w:t>race</w:t>
+      </w:r>
+      <w:r>
+        <w:rPr>
+          <w:rFonts w:asciiTheme="minorEastAsia" w:hAnsiTheme="minorEastAsia" w:cstheme="minorEastAsia" w:hint="eastAsia"/>
+          <w:color w:val="FF0000"/>
+          <w:sz w:val="24"/>
+        </w:rPr>
+        <w:t>（赛）</w:t>
+      </w:r>
+    </w:p>
+    <w:p>
+      <w:pPr>
+        <w:jc w:val="left"/>
+        <w:rPr>
+          <w:rFonts w:asciiTheme="minorEastAsia" w:hAnsiTheme="minorEastAsia" w:cstheme="minorEastAsia"/>
+          <w:sz w:val="24"/>
+        </w:rPr>
+      </w:pPr>
+      <w:proofErr w:type="spellStart"/>
+      <w:proofErr w:type="gramStart"/>
+      <w:r>
+        <w:rPr>
+          <w:rFonts w:asciiTheme="minorEastAsia" w:hAnsiTheme="minorEastAsia" w:cstheme="minorEastAsia"/>
+          <w:sz w:val="24"/>
+        </w:rPr>
+        <w:t>const</w:t>
+      </w:r>
+      <w:proofErr w:type="spellEnd"/>
+      <w:proofErr w:type="gramEnd"/>
+      <w:r>
+        <w:rPr>
+          <w:rFonts w:asciiTheme="minorEastAsia" w:hAnsiTheme="minorEastAsia" w:cstheme="minorEastAsia"/>
+          <w:sz w:val="24"/>
+        </w:rPr>
+        <w:t xml:space="preserve"> {name1, name2} = yield race({</w:t>
+      </w:r>
+    </w:p>
+    <w:p>
+      <w:pPr>
+        <w:jc w:val="left"/>
+        <w:rPr>
+          <w:rFonts w:asciiTheme="minorEastAsia" w:hAnsiTheme="minorEastAsia" w:cstheme="minorEastAsia"/>
+          <w:sz w:val="24"/>
+        </w:rPr>
+      </w:pPr>
+      <w:r>
+        <w:rPr>
+          <w:rFonts w:asciiTheme="minorEastAsia" w:hAnsiTheme="minorEastAsia" w:cstheme="minorEastAsia"/>
+          <w:sz w:val="24"/>
+        </w:rPr>
+        <w:t xml:space="preserve">  name1</w:t>
+      </w:r>
+      <w:proofErr w:type="gramStart"/>
+      <w:r>
+        <w:rPr>
+          <w:rFonts w:asciiTheme="minorEastAsia" w:hAnsiTheme="minorEastAsia" w:cstheme="minorEastAsia"/>
+          <w:sz w:val="24"/>
+        </w:rPr>
+        <w:t>:call</w:t>
+      </w:r>
+      <w:proofErr w:type="gramEnd"/>
+      <w:r>
+        <w:rPr>
+          <w:rFonts w:asciiTheme="minorEastAsia" w:hAnsiTheme="minorEastAsia" w:cstheme="minorEastAsia"/>
+          <w:sz w:val="24"/>
+        </w:rPr>
+        <w:t>(otherReduxSagaFunction1, ...arguments1),</w:t>
+      </w:r>
+    </w:p>
+    <w:p>
+      <w:pPr>
+        <w:jc w:val="left"/>
+        <w:rPr>
+          <w:rFonts w:asciiTheme="minorEastAsia" w:hAnsiTheme="minorEastAsia" w:cstheme="minorEastAsia"/>
+          <w:sz w:val="24"/>
+        </w:rPr>
+      </w:pPr>
+      <w:r>
+        <w:rPr>
+          <w:rFonts w:asciiTheme="minorEastAsia" w:hAnsiTheme="minorEastAsia" w:cstheme="minorEastAsia"/>
+          <w:sz w:val="24"/>
+        </w:rPr>
+        <w:t xml:space="preserve">  name2</w:t>
+      </w:r>
+      <w:proofErr w:type="gramStart"/>
+      <w:r>
+        <w:rPr>
+          <w:rFonts w:asciiTheme="minorEastAsia" w:hAnsiTheme="minorEastAsia" w:cstheme="minorEastAsia"/>
+          <w:sz w:val="24"/>
+        </w:rPr>
+        <w:t>:call</w:t>
+      </w:r>
+      <w:proofErr w:type="gramEnd"/>
+      <w:r>
+        <w:rPr>
+          <w:rFonts w:asciiTheme="minorEastAsia" w:hAnsiTheme="minorEastAsia" w:cstheme="minorEastAsia"/>
+          <w:sz w:val="24"/>
+        </w:rPr>
+        <w:t>(otherReduxSagaFunction2, ...arguments2))</w:t>
       </w:r>
     </w:p>
     <w:p>
@@ -1978,23 +3959,63 @@
           <w:rFonts w:asciiTheme="minorEastAsia" w:hAnsiTheme="minorEastAsia" w:cstheme="minorEastAsia" w:hint="eastAsia"/>
           <w:sz w:val="24"/>
         </w:rPr>
-        <w:t>（十三）使用 yield* 对 Sagas 进行排序</w:t>
-      </w:r>
-    </w:p>
-    <w:p>
-      <w:pPr>
-        <w:jc w:val="left"/>
-        <w:rPr>
-          <w:rFonts w:asciiTheme="minorEastAsia" w:hAnsiTheme="minorEastAsia" w:cstheme="minorEastAsia"/>
-          <w:sz w:val="24"/>
-        </w:rPr>
-      </w:pPr>
-      <w:r>
-        <w:rPr>
-          <w:rFonts w:asciiTheme="minorEastAsia" w:hAnsiTheme="minorEastAsia" w:cstheme="minorEastAsia"/>
-          <w:sz w:val="24"/>
-        </w:rPr>
-        <w:t>yield* otherReduxSagaFunction()</w:t>
+        <w:t>（十三）使用 yield* 对 Sagas 进行</w:t>
+      </w:r>
+      <w:r>
+        <w:rPr>
+          <w:rFonts w:asciiTheme="minorEastAsia" w:hAnsiTheme="minorEastAsia" w:cstheme="minorEastAsia" w:hint="eastAsia"/>
+          <w:color w:val="FF0000"/>
+          <w:sz w:val="24"/>
+        </w:rPr>
+        <w:t>排</w:t>
+      </w:r>
+      <w:r>
+        <w:rPr>
+          <w:rFonts w:asciiTheme="minorEastAsia" w:hAnsiTheme="minorEastAsia" w:cstheme="minorEastAsia" w:hint="eastAsia"/>
+          <w:sz w:val="24"/>
+        </w:rPr>
+        <w:t>序</w:t>
+      </w:r>
+    </w:p>
+    <w:p>
+      <w:pPr>
+        <w:jc w:val="left"/>
+        <w:rPr>
+          <w:rFonts w:asciiTheme="minorEastAsia" w:hAnsiTheme="minorEastAsia" w:cstheme="minorEastAsia"/>
+          <w:sz w:val="24"/>
+        </w:rPr>
+      </w:pPr>
+      <w:proofErr w:type="gramStart"/>
+      <w:r>
+        <w:rPr>
+          <w:rFonts w:asciiTheme="minorEastAsia" w:hAnsiTheme="minorEastAsia" w:cstheme="minorEastAsia"/>
+          <w:sz w:val="24"/>
+        </w:rPr>
+        <w:t>yield</w:t>
+      </w:r>
+      <w:proofErr w:type="gramEnd"/>
+      <w:r>
+        <w:rPr>
+          <w:rFonts w:asciiTheme="minorEastAsia" w:hAnsiTheme="minorEastAsia" w:cstheme="minorEastAsia"/>
+          <w:sz w:val="24"/>
+        </w:rPr>
+        <w:t xml:space="preserve">* </w:t>
+      </w:r>
+      <w:proofErr w:type="spellStart"/>
+      <w:r>
+        <w:rPr>
+          <w:rFonts w:asciiTheme="minorEastAsia" w:hAnsiTheme="minorEastAsia" w:cstheme="minorEastAsia"/>
+          <w:sz w:val="24"/>
+        </w:rPr>
+        <w:t>otherReduxSagaFunction</w:t>
+      </w:r>
+      <w:proofErr w:type="spellEnd"/>
+      <w:r>
+        <w:rPr>
+          <w:rFonts w:asciiTheme="minorEastAsia" w:hAnsiTheme="minorEastAsia" w:cstheme="minorEastAsia"/>
+          <w:sz w:val="24"/>
+        </w:rPr>
+        <w:t>()</w:t>
       </w:r>
     </w:p>
     <w:p>
@@ -2035,7 +4056,22 @@
           <w:rFonts w:asciiTheme="minorEastAsia" w:hAnsiTheme="minorEastAsia" w:cstheme="minorEastAsia" w:hint="eastAsia"/>
           <w:sz w:val="24"/>
         </w:rPr>
-        <w:t>（十五）取消任务</w:t>
+        <w:t>（十五）</w:t>
+      </w:r>
+      <w:r>
+        <w:rPr>
+          <w:rFonts w:asciiTheme="minorEastAsia" w:hAnsiTheme="minorEastAsia" w:cstheme="minorEastAsia" w:hint="eastAsia"/>
+          <w:color w:val="FF0000"/>
+          <w:sz w:val="24"/>
+        </w:rPr>
+        <w:t>取</w:t>
+      </w:r>
+      <w:r>
+        <w:rPr>
+          <w:rFonts w:asciiTheme="minorEastAsia" w:hAnsiTheme="minorEastAsia" w:cstheme="minorEastAsia" w:hint="eastAsia"/>
+          <w:sz w:val="24"/>
+        </w:rPr>
+        <w:t>消任务</w:t>
       </w:r>
     </w:p>
     <w:p>
@@ -2067,23 +4103,47 @@
           <w:rFonts w:asciiTheme="minorEastAsia" w:hAnsiTheme="minorEastAsia" w:cstheme="minorEastAsia" w:hint="eastAsia"/>
           <w:sz w:val="24"/>
         </w:rPr>
-        <w:t>caller调用</w:t>
-      </w:r>
-    </w:p>
-    <w:p>
-      <w:pPr>
-        <w:jc w:val="left"/>
-        <w:rPr>
-          <w:rFonts w:asciiTheme="minorEastAsia" w:hAnsiTheme="minorEastAsia" w:cstheme="minorEastAsia"/>
-          <w:sz w:val="24"/>
-        </w:rPr>
-      </w:pPr>
-      <w:r>
-        <w:rPr>
-          <w:rFonts w:asciiTheme="minorEastAsia" w:hAnsiTheme="minorEastAsia" w:cstheme="minorEastAsia" w:hint="eastAsia"/>
-          <w:sz w:val="24"/>
-        </w:rPr>
-        <w:t>callee被调用</w:t>
+        <w:t>caller</w:t>
+      </w:r>
+      <w:r>
+        <w:rPr>
+          <w:rFonts w:asciiTheme="minorEastAsia" w:hAnsiTheme="minorEastAsia" w:cstheme="minorEastAsia" w:hint="eastAsia"/>
+          <w:color w:val="FF0000"/>
+          <w:sz w:val="24"/>
+        </w:rPr>
+        <w:t>调</w:t>
+      </w:r>
+      <w:r>
+        <w:rPr>
+          <w:rFonts w:asciiTheme="minorEastAsia" w:hAnsiTheme="minorEastAsia" w:cstheme="minorEastAsia" w:hint="eastAsia"/>
+          <w:sz w:val="24"/>
+        </w:rPr>
+        <w:t>用</w:t>
+      </w:r>
+    </w:p>
+    <w:p>
+      <w:pPr>
+        <w:jc w:val="left"/>
+        <w:rPr>
+          <w:rFonts w:asciiTheme="minorEastAsia" w:hAnsiTheme="minorEastAsia" w:cstheme="minorEastAsia"/>
+          <w:sz w:val="24"/>
+        </w:rPr>
+      </w:pPr>
+      <w:proofErr w:type="spellStart"/>
+      <w:r>
+        <w:rPr>
+          <w:rFonts w:asciiTheme="minorEastAsia" w:hAnsiTheme="minorEastAsia" w:cstheme="minorEastAsia" w:hint="eastAsia"/>
+          <w:sz w:val="24"/>
+        </w:rPr>
+        <w:t>callee</w:t>
+      </w:r>
+      <w:proofErr w:type="spellEnd"/>
+      <w:r>
+        <w:rPr>
+          <w:rFonts w:asciiTheme="minorEastAsia" w:hAnsiTheme="minorEastAsia" w:cstheme="minorEastAsia" w:hint="eastAsia"/>
+          <w:sz w:val="24"/>
+        </w:rPr>
+        <w:t>被调用</w:t>
       </w:r>
     </w:p>
     <w:p>
@@ -2107,105 +4167,186 @@
         <w:jc w:val="left"/>
         <w:rPr>
           <w:rFonts w:asciiTheme="minorEastAsia" w:hAnsiTheme="minorEastAsia" w:cstheme="minorEastAsia"/>
-          <w:sz w:val="24"/>
-        </w:rPr>
-      </w:pPr>
-      <w:r>
-        <w:rPr>
-          <w:rFonts w:asciiTheme="minorEastAsia" w:hAnsiTheme="minorEastAsia" w:cstheme="minorEastAsia"/>
-          <w:sz w:val="24"/>
-        </w:rPr>
-        <w:t xml:space="preserve">fork </w:t>
-      </w:r>
-    </w:p>
-    <w:p>
-      <w:pPr>
-        <w:jc w:val="left"/>
-        <w:rPr>
-          <w:rFonts w:asciiTheme="minorEastAsia" w:hAnsiTheme="minorEastAsia" w:cstheme="minorEastAsia"/>
-          <w:sz w:val="24"/>
-        </w:rPr>
-      </w:pPr>
-      <w:r>
-        <w:rPr>
-          <w:rFonts w:asciiTheme="minorEastAsia" w:hAnsiTheme="minorEastAsia" w:cstheme="minorEastAsia" w:hint="eastAsia"/>
-          <w:sz w:val="24"/>
-        </w:rPr>
-        <w:t>用来创建 attached forks</w:t>
-      </w:r>
-    </w:p>
-    <w:p>
-      <w:pPr>
-        <w:jc w:val="left"/>
-        <w:rPr>
-          <w:rFonts w:asciiTheme="minorEastAsia" w:hAnsiTheme="minorEastAsia" w:cstheme="minorEastAsia"/>
-          <w:sz w:val="24"/>
-        </w:rPr>
-      </w:pPr>
-      <w:r>
-        <w:rPr>
-          <w:rFonts w:asciiTheme="minorEastAsia" w:hAnsiTheme="minorEastAsia" w:cstheme="minorEastAsia" w:hint="eastAsia"/>
+          <w:color w:val="FF0000"/>
+          <w:sz w:val="24"/>
+        </w:rPr>
+      </w:pPr>
+      <w:r>
+        <w:rPr>
+          <w:rFonts w:asciiTheme="minorEastAsia" w:hAnsiTheme="minorEastAsia" w:cstheme="minorEastAsia"/>
+          <w:color w:val="FF0000"/>
+          <w:sz w:val="24"/>
+        </w:rPr>
+        <w:t>fork</w:t>
+      </w:r>
+      <w:r>
+        <w:rPr>
+          <w:rFonts w:asciiTheme="minorEastAsia" w:hAnsiTheme="minorEastAsia" w:cstheme="minorEastAsia" w:hint="eastAsia"/>
+          <w:color w:val="FF0000"/>
+          <w:sz w:val="24"/>
+        </w:rPr>
+        <w:t>（子）</w:t>
+      </w:r>
+      <w:r>
+        <w:rPr>
+          <w:rFonts w:asciiTheme="minorEastAsia" w:hAnsiTheme="minorEastAsia" w:cstheme="minorEastAsia"/>
+          <w:color w:val="FF0000"/>
+          <w:sz w:val="24"/>
+        </w:rPr>
+        <w:t xml:space="preserve"> </w:t>
+      </w:r>
+    </w:p>
+    <w:p>
+      <w:pPr>
+        <w:jc w:val="left"/>
+        <w:rPr>
+          <w:rFonts w:asciiTheme="minorEastAsia" w:hAnsiTheme="minorEastAsia" w:cstheme="minorEastAsia"/>
+          <w:sz w:val="24"/>
+        </w:rPr>
+      </w:pPr>
+      <w:r>
+        <w:rPr>
+          <w:rFonts w:asciiTheme="minorEastAsia" w:hAnsiTheme="minorEastAsia" w:cstheme="minorEastAsia" w:hint="eastAsia"/>
+          <w:sz w:val="24"/>
+        </w:rPr>
+        <w:t>用来</w:t>
+      </w:r>
+      <w:r>
+        <w:rPr>
+          <w:rFonts w:asciiTheme="minorEastAsia" w:hAnsiTheme="minorEastAsia" w:cstheme="minorEastAsia" w:hint="eastAsia"/>
+          <w:color w:val="FF0000"/>
+          <w:sz w:val="24"/>
+        </w:rPr>
+        <w:t>创</w:t>
+      </w:r>
+      <w:r>
+        <w:rPr>
+          <w:rFonts w:asciiTheme="minorEastAsia" w:hAnsiTheme="minorEastAsia" w:cstheme="minorEastAsia" w:hint="eastAsia"/>
+          <w:sz w:val="24"/>
+        </w:rPr>
+        <w:t>建 attached forks</w:t>
+      </w:r>
+    </w:p>
+    <w:p>
+      <w:pPr>
+        <w:jc w:val="left"/>
+        <w:rPr>
+          <w:rFonts w:asciiTheme="minorEastAsia" w:hAnsiTheme="minorEastAsia" w:cstheme="minorEastAsia"/>
+          <w:sz w:val="24"/>
+        </w:rPr>
+      </w:pPr>
+      <w:r>
+        <w:rPr>
+          <w:rFonts w:asciiTheme="minorEastAsia" w:hAnsiTheme="minorEastAsia" w:cstheme="minorEastAsia" w:hint="eastAsia"/>
+          <w:color w:val="FF0000"/>
           <w:sz w:val="24"/>
         </w:rPr>
         <w:lastRenderedPageBreak/>
-        <w:t>parent会等待fork终止。</w:t>
-      </w:r>
-    </w:p>
-    <w:p>
-      <w:pPr>
-        <w:jc w:val="left"/>
-        <w:rPr>
-          <w:rFonts w:asciiTheme="minorEastAsia" w:hAnsiTheme="minorEastAsia" w:cstheme="minorEastAsia"/>
-          <w:sz w:val="24"/>
-        </w:rPr>
-      </w:pPr>
-      <w:r>
-        <w:rPr>
-          <w:rFonts w:asciiTheme="minorEastAsia" w:hAnsiTheme="minorEastAsia" w:cstheme="minorEastAsia" w:hint="eastAsia"/>
-          <w:sz w:val="24"/>
-        </w:rPr>
-        <w:t>取消parent会自动取消fork</w:t>
-      </w:r>
-    </w:p>
-    <w:p>
-      <w:pPr>
-        <w:jc w:val="left"/>
-        <w:rPr>
-          <w:rFonts w:asciiTheme="minorEastAsia" w:hAnsiTheme="minorEastAsia" w:cstheme="minorEastAsia"/>
-          <w:sz w:val="24"/>
-        </w:rPr>
-      </w:pPr>
-      <w:r>
-        <w:rPr>
-          <w:rFonts w:asciiTheme="minorEastAsia" w:hAnsiTheme="minorEastAsia" w:cstheme="minorEastAsia" w:hint="eastAsia"/>
-          <w:sz w:val="24"/>
-        </w:rPr>
-        <w:t>fork抛出的未捕获的错误会冒泡到 parent</w:t>
-      </w:r>
-    </w:p>
-    <w:p>
-      <w:pPr>
-        <w:jc w:val="left"/>
-        <w:rPr>
-          <w:rFonts w:asciiTheme="minorEastAsia" w:hAnsiTheme="minorEastAsia" w:cstheme="minorEastAsia"/>
-          <w:sz w:val="24"/>
-        </w:rPr>
-      </w:pPr>
-    </w:p>
-    <w:p>
-      <w:pPr>
-        <w:jc w:val="left"/>
-        <w:rPr>
-          <w:rFonts w:asciiTheme="minorEastAsia" w:hAnsiTheme="minorEastAsia" w:cstheme="minorEastAsia"/>
-          <w:sz w:val="24"/>
-        </w:rPr>
-      </w:pPr>
-      <w:r>
-        <w:rPr>
-          <w:rFonts w:asciiTheme="minorEastAsia" w:hAnsiTheme="minorEastAsia" w:cstheme="minorEastAsia"/>
-          <w:sz w:val="24"/>
-        </w:rPr>
-        <w:t xml:space="preserve">spawn </w:t>
+        <w:t>parent</w:t>
+      </w:r>
+      <w:r>
+        <w:rPr>
+          <w:rFonts w:asciiTheme="minorEastAsia" w:hAnsiTheme="minorEastAsia" w:cstheme="minorEastAsia" w:hint="eastAsia"/>
+          <w:color w:val="FF0000"/>
+          <w:sz w:val="24"/>
+        </w:rPr>
+        <w:t>（父）</w:t>
+      </w:r>
+      <w:r>
+        <w:rPr>
+          <w:rFonts w:asciiTheme="minorEastAsia" w:hAnsiTheme="minorEastAsia" w:cstheme="minorEastAsia" w:hint="eastAsia"/>
+          <w:sz w:val="24"/>
+        </w:rPr>
+        <w:t>会等待fork终止。</w:t>
+      </w:r>
+    </w:p>
+    <w:p>
+      <w:pPr>
+        <w:jc w:val="left"/>
+        <w:rPr>
+          <w:rFonts w:asciiTheme="minorEastAsia" w:hAnsiTheme="minorEastAsia" w:cstheme="minorEastAsia"/>
+          <w:sz w:val="24"/>
+        </w:rPr>
+      </w:pPr>
+      <w:r>
+        <w:rPr>
+          <w:rFonts w:asciiTheme="minorEastAsia" w:hAnsiTheme="minorEastAsia" w:cstheme="minorEastAsia" w:hint="eastAsia"/>
+          <w:color w:val="FF0000"/>
+          <w:sz w:val="24"/>
+        </w:rPr>
+        <w:t>取</w:t>
+      </w:r>
+      <w:r>
+        <w:rPr>
+          <w:rFonts w:asciiTheme="minorEastAsia" w:hAnsiTheme="minorEastAsia" w:cstheme="minorEastAsia" w:hint="eastAsia"/>
+          <w:sz w:val="24"/>
+        </w:rPr>
+        <w:t>消parent会自动取消fork</w:t>
+      </w:r>
+    </w:p>
+    <w:p>
+      <w:pPr>
+        <w:jc w:val="left"/>
+        <w:rPr>
+          <w:rFonts w:asciiTheme="minorEastAsia" w:hAnsiTheme="minorEastAsia" w:cstheme="minorEastAsia"/>
+          <w:sz w:val="24"/>
+        </w:rPr>
+      </w:pPr>
+      <w:r>
+        <w:rPr>
+          <w:rFonts w:asciiTheme="minorEastAsia" w:hAnsiTheme="minorEastAsia" w:cstheme="minorEastAsia" w:hint="eastAsia"/>
+          <w:sz w:val="24"/>
+        </w:rPr>
+        <w:t>fork</w:t>
+      </w:r>
+      <w:r>
+        <w:rPr>
+          <w:rFonts w:asciiTheme="minorEastAsia" w:hAnsiTheme="minorEastAsia" w:cstheme="minorEastAsia" w:hint="eastAsia"/>
+          <w:color w:val="FF0000"/>
+          <w:sz w:val="24"/>
+        </w:rPr>
+        <w:t>抛</w:t>
+      </w:r>
+      <w:r>
+        <w:rPr>
+          <w:rFonts w:asciiTheme="minorEastAsia" w:hAnsiTheme="minorEastAsia" w:cstheme="minorEastAsia" w:hint="eastAsia"/>
+          <w:sz w:val="24"/>
+        </w:rPr>
+        <w:t>出的未捕获的错误会冒泡到 parent</w:t>
+      </w:r>
+    </w:p>
+    <w:p>
+      <w:pPr>
+        <w:jc w:val="left"/>
+        <w:rPr>
+          <w:rFonts w:asciiTheme="minorEastAsia" w:hAnsiTheme="minorEastAsia" w:cstheme="minorEastAsia"/>
+          <w:sz w:val="24"/>
+        </w:rPr>
+      </w:pPr>
+    </w:p>
+    <w:p>
+      <w:pPr>
+        <w:jc w:val="left"/>
+        <w:rPr>
+          <w:rFonts w:asciiTheme="minorEastAsia" w:hAnsiTheme="minorEastAsia" w:cstheme="minorEastAsia"/>
+          <w:sz w:val="24"/>
+        </w:rPr>
+      </w:pPr>
+      <w:proofErr w:type="gramStart"/>
+      <w:r>
+        <w:rPr>
+          <w:rFonts w:asciiTheme="minorEastAsia" w:hAnsiTheme="minorEastAsia" w:cstheme="minorEastAsia"/>
+          <w:sz w:val="24"/>
+        </w:rPr>
+        <w:t>spawn</w:t>
+      </w:r>
+      <w:proofErr w:type="gramEnd"/>
+      <w:r>
+        <w:rPr>
+          <w:rFonts w:asciiTheme="minorEastAsia" w:hAnsiTheme="minorEastAsia" w:cstheme="minorEastAsia"/>
+          <w:sz w:val="24"/>
+        </w:rPr>
+        <w:t xml:space="preserve"> </w:t>
       </w:r>
     </w:p>
     <w:p>
@@ -2305,101 +4446,237 @@
           <w:sz w:val="24"/>
         </w:rPr>
       </w:pPr>
-      <w:r>
-        <w:rPr>
-          <w:rFonts w:asciiTheme="minorEastAsia" w:hAnsiTheme="minorEastAsia" w:cstheme="minorEastAsia" w:hint="eastAsia"/>
-          <w:sz w:val="24"/>
-        </w:rPr>
-        <w:t>takeEvery实现</w:t>
-      </w:r>
-    </w:p>
-    <w:p>
-      <w:pPr>
-        <w:jc w:val="left"/>
-        <w:rPr>
-          <w:rFonts w:asciiTheme="minorEastAsia" w:hAnsiTheme="minorEastAsia" w:cstheme="minorEastAsia"/>
-          <w:sz w:val="24"/>
-        </w:rPr>
-      </w:pPr>
-      <w:r>
-        <w:rPr>
-          <w:rFonts w:asciiTheme="minorEastAsia" w:hAnsiTheme="minorEastAsia" w:cstheme="minorEastAsia"/>
-          <w:sz w:val="24"/>
-        </w:rPr>
-        <w:t>import {fork, take} from "redux-saga/effects"</w:t>
-      </w:r>
-    </w:p>
-    <w:p>
-      <w:pPr>
-        <w:jc w:val="left"/>
-        <w:rPr>
-          <w:rFonts w:asciiTheme="minorEastAsia" w:hAnsiTheme="minorEastAsia" w:cstheme="minorEastAsia"/>
-          <w:sz w:val="24"/>
-        </w:rPr>
-      </w:pPr>
-    </w:p>
-    <w:p>
-      <w:pPr>
-        <w:jc w:val="left"/>
-        <w:rPr>
-          <w:rFonts w:asciiTheme="minorEastAsia" w:hAnsiTheme="minorEastAsia" w:cstheme="minorEastAsia"/>
-          <w:sz w:val="24"/>
-        </w:rPr>
-      </w:pPr>
-      <w:r>
-        <w:rPr>
-          <w:rFonts w:asciiTheme="minorEastAsia" w:hAnsiTheme="minorEastAsia" w:cstheme="minorEastAsia"/>
-          <w:sz w:val="24"/>
-        </w:rPr>
-        <w:t>const takeEvery = (pattern, saga, ...args) =&gt; fork(function*() {</w:t>
-      </w:r>
-    </w:p>
-    <w:p>
-      <w:pPr>
-        <w:jc w:val="left"/>
-        <w:rPr>
-          <w:rFonts w:asciiTheme="minorEastAsia" w:hAnsiTheme="minorEastAsia" w:cstheme="minorEastAsia"/>
-          <w:sz w:val="24"/>
-        </w:rPr>
-      </w:pPr>
-      <w:r>
-        <w:rPr>
-          <w:rFonts w:asciiTheme="minorEastAsia" w:hAnsiTheme="minorEastAsia" w:cstheme="minorEastAsia"/>
-          <w:sz w:val="24"/>
-        </w:rPr>
-        <w:t xml:space="preserve">  while (true) {</w:t>
-      </w:r>
-    </w:p>
-    <w:p>
-      <w:pPr>
-        <w:jc w:val="left"/>
-        <w:rPr>
-          <w:rFonts w:asciiTheme="minorEastAsia" w:hAnsiTheme="minorEastAsia" w:cstheme="minorEastAsia"/>
-          <w:sz w:val="24"/>
-        </w:rPr>
-      </w:pPr>
-      <w:r>
-        <w:rPr>
-          <w:rFonts w:asciiTheme="minorEastAsia" w:hAnsiTheme="minorEastAsia" w:cstheme="minorEastAsia"/>
-          <w:sz w:val="24"/>
-        </w:rPr>
-        <w:t xml:space="preserve">    const action = yield take(pattern)</w:t>
-      </w:r>
-    </w:p>
-    <w:p>
-      <w:pPr>
-        <w:jc w:val="left"/>
-        <w:rPr>
-          <w:rFonts w:asciiTheme="minorEastAsia" w:hAnsiTheme="minorEastAsia" w:cstheme="minorEastAsia"/>
-          <w:sz w:val="24"/>
-        </w:rPr>
-      </w:pPr>
-      <w:r>
-        <w:rPr>
-          <w:rFonts w:asciiTheme="minorEastAsia" w:hAnsiTheme="minorEastAsia" w:cstheme="minorEastAsia"/>
-          <w:sz w:val="24"/>
-        </w:rPr>
-        <w:t xml:space="preserve">    yield fork(saga, ...args.concat(action))</w:t>
+      <w:proofErr w:type="spellStart"/>
+      <w:r>
+        <w:rPr>
+          <w:rFonts w:asciiTheme="minorEastAsia" w:hAnsiTheme="minorEastAsia" w:cstheme="minorEastAsia" w:hint="eastAsia"/>
+          <w:color w:val="FF0000"/>
+          <w:sz w:val="24"/>
+        </w:rPr>
+        <w:t>takeEvery</w:t>
+      </w:r>
+      <w:proofErr w:type="spellEnd"/>
+      <w:r>
+        <w:rPr>
+          <w:rFonts w:asciiTheme="minorEastAsia" w:hAnsiTheme="minorEastAsia" w:cstheme="minorEastAsia" w:hint="eastAsia"/>
+          <w:color w:val="FF0000"/>
+          <w:sz w:val="24"/>
+        </w:rPr>
+        <w:t>（每）</w:t>
+      </w:r>
+      <w:r>
+        <w:rPr>
+          <w:rFonts w:asciiTheme="minorEastAsia" w:hAnsiTheme="minorEastAsia" w:cstheme="minorEastAsia" w:hint="eastAsia"/>
+          <w:sz w:val="24"/>
+        </w:rPr>
+        <w:t>实现</w:t>
+      </w:r>
+    </w:p>
+    <w:p>
+      <w:pPr>
+        <w:jc w:val="left"/>
+        <w:rPr>
+          <w:rFonts w:asciiTheme="minorEastAsia" w:hAnsiTheme="minorEastAsia" w:cstheme="minorEastAsia"/>
+          <w:sz w:val="24"/>
+        </w:rPr>
+      </w:pPr>
+      <w:proofErr w:type="gramStart"/>
+      <w:r>
+        <w:rPr>
+          <w:rFonts w:asciiTheme="minorEastAsia" w:hAnsiTheme="minorEastAsia" w:cstheme="minorEastAsia"/>
+          <w:sz w:val="24"/>
+        </w:rPr>
+        <w:t>import</w:t>
+      </w:r>
+      <w:proofErr w:type="gramEnd"/>
+      <w:r>
+        <w:rPr>
+          <w:rFonts w:asciiTheme="minorEastAsia" w:hAnsiTheme="minorEastAsia" w:cstheme="minorEastAsia"/>
+          <w:sz w:val="24"/>
+        </w:rPr>
+        <w:t xml:space="preserve"> {fork, take} from "redux-saga/effects"</w:t>
+      </w:r>
+    </w:p>
+    <w:p>
+      <w:pPr>
+        <w:jc w:val="left"/>
+        <w:rPr>
+          <w:rFonts w:asciiTheme="minorEastAsia" w:hAnsiTheme="minorEastAsia" w:cstheme="minorEastAsia"/>
+          <w:sz w:val="24"/>
+        </w:rPr>
+      </w:pPr>
+    </w:p>
+    <w:p>
+      <w:pPr>
+        <w:jc w:val="left"/>
+        <w:rPr>
+          <w:rFonts w:asciiTheme="minorEastAsia" w:hAnsiTheme="minorEastAsia" w:cstheme="minorEastAsia"/>
+          <w:sz w:val="24"/>
+        </w:rPr>
+      </w:pPr>
+      <w:proofErr w:type="spellStart"/>
+      <w:proofErr w:type="gramStart"/>
+      <w:r>
+        <w:rPr>
+          <w:rFonts w:asciiTheme="minorEastAsia" w:hAnsiTheme="minorEastAsia" w:cstheme="minorEastAsia"/>
+          <w:sz w:val="24"/>
+        </w:rPr>
+        <w:t>const</w:t>
+      </w:r>
+      <w:proofErr w:type="spellEnd"/>
+      <w:proofErr w:type="gramEnd"/>
+      <w:r>
+        <w:rPr>
+          <w:rFonts w:asciiTheme="minorEastAsia" w:hAnsiTheme="minorEastAsia" w:cstheme="minorEastAsia"/>
+          <w:sz w:val="24"/>
+        </w:rPr>
+        <w:t xml:space="preserve"> </w:t>
+      </w:r>
+      <w:proofErr w:type="spellStart"/>
+      <w:r>
+        <w:rPr>
+          <w:rFonts w:asciiTheme="minorEastAsia" w:hAnsiTheme="minorEastAsia" w:cstheme="minorEastAsia"/>
+          <w:sz w:val="24"/>
+        </w:rPr>
+        <w:t>takeEvery</w:t>
+      </w:r>
+      <w:proofErr w:type="spellEnd"/>
+      <w:r>
+        <w:rPr>
+          <w:rFonts w:asciiTheme="minorEastAsia" w:hAnsiTheme="minorEastAsia" w:cstheme="minorEastAsia"/>
+          <w:sz w:val="24"/>
+        </w:rPr>
+        <w:t xml:space="preserve"> = (pattern, saga, ...</w:t>
+      </w:r>
+      <w:proofErr w:type="spellStart"/>
+      <w:r>
+        <w:rPr>
+          <w:rFonts w:asciiTheme="minorEastAsia" w:hAnsiTheme="minorEastAsia" w:cstheme="minorEastAsia"/>
+          <w:sz w:val="24"/>
+        </w:rPr>
+        <w:t>args</w:t>
+      </w:r>
+      <w:proofErr w:type="spellEnd"/>
+      <w:r>
+        <w:rPr>
+          <w:rFonts w:asciiTheme="minorEastAsia" w:hAnsiTheme="minorEastAsia" w:cstheme="minorEastAsia"/>
+          <w:sz w:val="24"/>
+        </w:rPr>
+        <w:t>) =&gt; fork(function*() {</w:t>
+      </w:r>
+    </w:p>
+    <w:p>
+      <w:pPr>
+        <w:jc w:val="left"/>
+        <w:rPr>
+          <w:rFonts w:asciiTheme="minorEastAsia" w:hAnsiTheme="minorEastAsia" w:cstheme="minorEastAsia"/>
+          <w:sz w:val="24"/>
+        </w:rPr>
+      </w:pPr>
+      <w:r>
+        <w:rPr>
+          <w:rFonts w:asciiTheme="minorEastAsia" w:hAnsiTheme="minorEastAsia" w:cstheme="minorEastAsia"/>
+          <w:sz w:val="24"/>
+        </w:rPr>
+        <w:t xml:space="preserve">  </w:t>
+      </w:r>
+      <w:proofErr w:type="gramStart"/>
+      <w:r>
+        <w:rPr>
+          <w:rFonts w:asciiTheme="minorEastAsia" w:hAnsiTheme="minorEastAsia" w:cstheme="minorEastAsia"/>
+          <w:sz w:val="24"/>
+        </w:rPr>
+        <w:t>while</w:t>
+      </w:r>
+      <w:proofErr w:type="gramEnd"/>
+      <w:r>
+        <w:rPr>
+          <w:rFonts w:asciiTheme="minorEastAsia" w:hAnsiTheme="minorEastAsia" w:cstheme="minorEastAsia"/>
+          <w:sz w:val="24"/>
+        </w:rPr>
+        <w:t xml:space="preserve"> (true) {</w:t>
+      </w:r>
+    </w:p>
+    <w:p>
+      <w:pPr>
+        <w:jc w:val="left"/>
+        <w:rPr>
+          <w:rFonts w:asciiTheme="minorEastAsia" w:hAnsiTheme="minorEastAsia" w:cstheme="minorEastAsia"/>
+          <w:sz w:val="24"/>
+        </w:rPr>
+      </w:pPr>
+      <w:r>
+        <w:rPr>
+          <w:rFonts w:asciiTheme="minorEastAsia" w:hAnsiTheme="minorEastAsia" w:cstheme="minorEastAsia"/>
+          <w:sz w:val="24"/>
+        </w:rPr>
+        <w:t xml:space="preserve">    </w:t>
+      </w:r>
+      <w:proofErr w:type="spellStart"/>
+      <w:proofErr w:type="gramStart"/>
+      <w:r>
+        <w:rPr>
+          <w:rFonts w:asciiTheme="minorEastAsia" w:hAnsiTheme="minorEastAsia" w:cstheme="minorEastAsia"/>
+          <w:sz w:val="24"/>
+        </w:rPr>
+        <w:t>const</w:t>
+      </w:r>
+      <w:proofErr w:type="spellEnd"/>
+      <w:proofErr w:type="gramEnd"/>
+      <w:r>
+        <w:rPr>
+          <w:rFonts w:asciiTheme="minorEastAsia" w:hAnsiTheme="minorEastAsia" w:cstheme="minorEastAsia"/>
+          <w:sz w:val="24"/>
+        </w:rPr>
+        <w:t xml:space="preserve"> action = yield take(pattern)</w:t>
+      </w:r>
+    </w:p>
+    <w:p>
+      <w:pPr>
+        <w:jc w:val="left"/>
+        <w:rPr>
+          <w:rFonts w:asciiTheme="minorEastAsia" w:hAnsiTheme="minorEastAsia" w:cstheme="minorEastAsia"/>
+          <w:sz w:val="24"/>
+        </w:rPr>
+      </w:pPr>
+      <w:r>
+        <w:rPr>
+          <w:rFonts w:asciiTheme="minorEastAsia" w:hAnsiTheme="minorEastAsia" w:cstheme="minorEastAsia"/>
+          <w:sz w:val="24"/>
+        </w:rPr>
+        <w:t xml:space="preserve">    </w:t>
+      </w:r>
+      <w:proofErr w:type="gramStart"/>
+      <w:r>
+        <w:rPr>
+          <w:rFonts w:asciiTheme="minorEastAsia" w:hAnsiTheme="minorEastAsia" w:cstheme="minorEastAsia"/>
+          <w:sz w:val="24"/>
+        </w:rPr>
+        <w:t>yield</w:t>
+      </w:r>
+      <w:proofErr w:type="gramEnd"/>
+      <w:r>
+        <w:rPr>
+          <w:rFonts w:asciiTheme="minorEastAsia" w:hAnsiTheme="minorEastAsia" w:cstheme="minorEastAsia"/>
+          <w:sz w:val="24"/>
+        </w:rPr>
+        <w:t xml:space="preserve"> fork(saga, ...</w:t>
+      </w:r>
+      <w:proofErr w:type="spellStart"/>
+      <w:r>
+        <w:rPr>
+          <w:rFonts w:asciiTheme="minorEastAsia" w:hAnsiTheme="minorEastAsia" w:cstheme="minorEastAsia"/>
+          <w:sz w:val="24"/>
+        </w:rPr>
+        <w:t>args.concat</w:t>
+      </w:r>
+      <w:proofErr w:type="spellEnd"/>
+      <w:r>
+        <w:rPr>
+          <w:rFonts w:asciiTheme="minorEastAsia" w:hAnsiTheme="minorEastAsia" w:cstheme="minorEastAsia"/>
+          <w:sz w:val="24"/>
+        </w:rPr>
+        <w:t>(action))</w:t>
       </w:r>
     </w:p>
     <w:p>
@@ -2451,101 +4728,230 @@
           <w:sz w:val="24"/>
         </w:rPr>
       </w:pPr>
-      <w:r>
-        <w:rPr>
-          <w:rFonts w:asciiTheme="minorEastAsia" w:hAnsiTheme="minorEastAsia" w:cstheme="minorEastAsia" w:hint="eastAsia"/>
-          <w:sz w:val="24"/>
-        </w:rPr>
-        <w:t>takeLatest实现</w:t>
-      </w:r>
-    </w:p>
-    <w:p>
-      <w:pPr>
-        <w:jc w:val="left"/>
-        <w:rPr>
-          <w:rFonts w:asciiTheme="minorEastAsia" w:hAnsiTheme="minorEastAsia" w:cstheme="minorEastAsia"/>
-          <w:sz w:val="24"/>
-        </w:rPr>
-      </w:pPr>
-      <w:r>
-        <w:rPr>
-          <w:rFonts w:asciiTheme="minorEastAsia" w:hAnsiTheme="minorEastAsia" w:cstheme="minorEastAsia"/>
-          <w:sz w:val="24"/>
-        </w:rPr>
-        <w:t>import {cancel, fork, take} from "redux-saga/effects"</w:t>
-      </w:r>
-    </w:p>
-    <w:p>
-      <w:pPr>
-        <w:jc w:val="left"/>
-        <w:rPr>
-          <w:rFonts w:asciiTheme="minorEastAsia" w:hAnsiTheme="minorEastAsia" w:cstheme="minorEastAsia"/>
-          <w:sz w:val="24"/>
-        </w:rPr>
-      </w:pPr>
-    </w:p>
-    <w:p>
-      <w:pPr>
-        <w:jc w:val="left"/>
-        <w:rPr>
-          <w:rFonts w:asciiTheme="minorEastAsia" w:hAnsiTheme="minorEastAsia" w:cstheme="minorEastAsia"/>
-          <w:sz w:val="24"/>
-        </w:rPr>
-      </w:pPr>
-      <w:r>
-        <w:rPr>
-          <w:rFonts w:asciiTheme="minorEastAsia" w:hAnsiTheme="minorEastAsia" w:cstheme="minorEastAsia"/>
-          <w:sz w:val="24"/>
-        </w:rPr>
-        <w:t>const takeLatest = (pattern, saga, ...args) =&gt; fork(function*() {</w:t>
-      </w:r>
-    </w:p>
-    <w:p>
-      <w:pPr>
-        <w:jc w:val="left"/>
-        <w:rPr>
-          <w:rFonts w:asciiTheme="minorEastAsia" w:hAnsiTheme="minorEastAsia" w:cstheme="minorEastAsia"/>
-          <w:sz w:val="24"/>
-        </w:rPr>
-      </w:pPr>
-      <w:r>
-        <w:rPr>
-          <w:rFonts w:asciiTheme="minorEastAsia" w:hAnsiTheme="minorEastAsia" w:cstheme="minorEastAsia"/>
-          <w:sz w:val="24"/>
-        </w:rPr>
-        <w:t xml:space="preserve">  let lastTask</w:t>
-      </w:r>
-    </w:p>
-    <w:p>
-      <w:pPr>
-        <w:jc w:val="left"/>
-        <w:rPr>
-          <w:rFonts w:asciiTheme="minorEastAsia" w:hAnsiTheme="minorEastAsia" w:cstheme="minorEastAsia"/>
-          <w:sz w:val="24"/>
-        </w:rPr>
-      </w:pPr>
-      <w:r>
-        <w:rPr>
-          <w:rFonts w:asciiTheme="minorEastAsia" w:hAnsiTheme="minorEastAsia" w:cstheme="minorEastAsia"/>
-          <w:sz w:val="24"/>
-        </w:rPr>
-        <w:t xml:space="preserve">  while (true) {</w:t>
-      </w:r>
-    </w:p>
-    <w:p>
-      <w:pPr>
-        <w:jc w:val="left"/>
-        <w:rPr>
-          <w:rFonts w:asciiTheme="minorEastAsia" w:hAnsiTheme="minorEastAsia" w:cstheme="minorEastAsia"/>
-          <w:sz w:val="24"/>
-        </w:rPr>
-      </w:pPr>
-      <w:r>
-        <w:rPr>
-          <w:rFonts w:asciiTheme="minorEastAsia" w:hAnsiTheme="minorEastAsia" w:cstheme="minorEastAsia"/>
-          <w:sz w:val="24"/>
-        </w:rPr>
-        <w:t xml:space="preserve">    const action = yield take(pattern)</w:t>
+      <w:proofErr w:type="spellStart"/>
+      <w:r>
+        <w:rPr>
+          <w:rFonts w:asciiTheme="minorEastAsia" w:hAnsiTheme="minorEastAsia" w:cstheme="minorEastAsia" w:hint="eastAsia"/>
+          <w:color w:val="FF0000"/>
+          <w:sz w:val="24"/>
+        </w:rPr>
+        <w:t>takeLatest</w:t>
+      </w:r>
+      <w:proofErr w:type="spellEnd"/>
+      <w:r>
+        <w:rPr>
+          <w:rFonts w:asciiTheme="minorEastAsia" w:hAnsiTheme="minorEastAsia" w:cstheme="minorEastAsia" w:hint="eastAsia"/>
+          <w:color w:val="FF0000"/>
+          <w:sz w:val="24"/>
+        </w:rPr>
+        <w:t>（近）</w:t>
+      </w:r>
+      <w:r>
+        <w:rPr>
+          <w:rFonts w:asciiTheme="minorEastAsia" w:hAnsiTheme="minorEastAsia" w:cstheme="minorEastAsia" w:hint="eastAsia"/>
+          <w:sz w:val="24"/>
+        </w:rPr>
+        <w:t>实现</w:t>
+      </w:r>
+    </w:p>
+    <w:p>
+      <w:pPr>
+        <w:jc w:val="left"/>
+        <w:rPr>
+          <w:rFonts w:asciiTheme="minorEastAsia" w:hAnsiTheme="minorEastAsia" w:cstheme="minorEastAsia"/>
+          <w:sz w:val="24"/>
+        </w:rPr>
+      </w:pPr>
+      <w:proofErr w:type="gramStart"/>
+      <w:r>
+        <w:rPr>
+          <w:rFonts w:asciiTheme="minorEastAsia" w:hAnsiTheme="minorEastAsia" w:cstheme="minorEastAsia"/>
+          <w:sz w:val="24"/>
+        </w:rPr>
+        <w:t>import</w:t>
+      </w:r>
+      <w:proofErr w:type="gramEnd"/>
+      <w:r>
+        <w:rPr>
+          <w:rFonts w:asciiTheme="minorEastAsia" w:hAnsiTheme="minorEastAsia" w:cstheme="minorEastAsia"/>
+          <w:sz w:val="24"/>
+        </w:rPr>
+        <w:t xml:space="preserve"> {cancel, fork, take} from "redux-saga/effects"</w:t>
+      </w:r>
+    </w:p>
+    <w:p>
+      <w:pPr>
+        <w:jc w:val="left"/>
+        <w:rPr>
+          <w:rFonts w:asciiTheme="minorEastAsia" w:hAnsiTheme="minorEastAsia" w:cstheme="minorEastAsia"/>
+          <w:sz w:val="24"/>
+        </w:rPr>
+      </w:pPr>
+    </w:p>
+    <w:p>
+      <w:pPr>
+        <w:jc w:val="left"/>
+        <w:rPr>
+          <w:rFonts w:asciiTheme="minorEastAsia" w:hAnsiTheme="minorEastAsia" w:cstheme="minorEastAsia"/>
+          <w:sz w:val="24"/>
+        </w:rPr>
+      </w:pPr>
+      <w:proofErr w:type="spellStart"/>
+      <w:proofErr w:type="gramStart"/>
+      <w:r>
+        <w:rPr>
+          <w:rFonts w:asciiTheme="minorEastAsia" w:hAnsiTheme="minorEastAsia" w:cstheme="minorEastAsia"/>
+          <w:sz w:val="24"/>
+        </w:rPr>
+        <w:t>const</w:t>
+      </w:r>
+      <w:proofErr w:type="spellEnd"/>
+      <w:proofErr w:type="gramEnd"/>
+      <w:r>
+        <w:rPr>
+          <w:rFonts w:asciiTheme="minorEastAsia" w:hAnsiTheme="minorEastAsia" w:cstheme="minorEastAsia"/>
+          <w:sz w:val="24"/>
+        </w:rPr>
+        <w:t xml:space="preserve"> </w:t>
+      </w:r>
+      <w:proofErr w:type="spellStart"/>
+      <w:r>
+        <w:rPr>
+          <w:rFonts w:asciiTheme="minorEastAsia" w:hAnsiTheme="minorEastAsia" w:cstheme="minorEastAsia"/>
+          <w:sz w:val="24"/>
+        </w:rPr>
+        <w:t>takeLatest</w:t>
+      </w:r>
+      <w:proofErr w:type="spellEnd"/>
+      <w:r>
+        <w:rPr>
+          <w:rFonts w:asciiTheme="minorEastAsia" w:hAnsiTheme="minorEastAsia" w:cstheme="minorEastAsia"/>
+          <w:sz w:val="24"/>
+        </w:rPr>
+        <w:t xml:space="preserve"> = (pattern, saga, ...</w:t>
+      </w:r>
+      <w:proofErr w:type="spellStart"/>
+      <w:r>
+        <w:rPr>
+          <w:rFonts w:asciiTheme="minorEastAsia" w:hAnsiTheme="minorEastAsia" w:cstheme="minorEastAsia"/>
+          <w:sz w:val="24"/>
+        </w:rPr>
+        <w:t>args</w:t>
+      </w:r>
+      <w:proofErr w:type="spellEnd"/>
+      <w:r>
+        <w:rPr>
+          <w:rFonts w:asciiTheme="minorEastAsia" w:hAnsiTheme="minorEastAsia" w:cstheme="minorEastAsia"/>
+          <w:sz w:val="24"/>
+        </w:rPr>
+        <w:t>) =&gt; fork(function*() {</w:t>
+      </w:r>
+    </w:p>
+    <w:p>
+      <w:pPr>
+        <w:jc w:val="left"/>
+        <w:rPr>
+          <w:rFonts w:asciiTheme="minorEastAsia" w:hAnsiTheme="minorEastAsia" w:cstheme="minorEastAsia"/>
+          <w:sz w:val="24"/>
+        </w:rPr>
+      </w:pPr>
+      <w:r>
+        <w:rPr>
+          <w:rFonts w:asciiTheme="minorEastAsia" w:hAnsiTheme="minorEastAsia" w:cstheme="minorEastAsia"/>
+          <w:sz w:val="24"/>
+        </w:rPr>
+        <w:t xml:space="preserve">  </w:t>
+      </w:r>
+      <w:proofErr w:type="gramStart"/>
+      <w:r>
+        <w:rPr>
+          <w:rFonts w:asciiTheme="minorEastAsia" w:hAnsiTheme="minorEastAsia" w:cstheme="minorEastAsia"/>
+          <w:sz w:val="24"/>
+        </w:rPr>
+        <w:t>let</w:t>
+      </w:r>
+      <w:proofErr w:type="gramEnd"/>
+      <w:r>
+        <w:rPr>
+          <w:rFonts w:asciiTheme="minorEastAsia" w:hAnsiTheme="minorEastAsia" w:cstheme="minorEastAsia"/>
+          <w:sz w:val="24"/>
+        </w:rPr>
+        <w:t xml:space="preserve"> </w:t>
+      </w:r>
+      <w:proofErr w:type="spellStart"/>
+      <w:r>
+        <w:rPr>
+          <w:rFonts w:asciiTheme="minorEastAsia" w:hAnsiTheme="minorEastAsia" w:cstheme="minorEastAsia"/>
+          <w:sz w:val="24"/>
+        </w:rPr>
+        <w:t>lastTask</w:t>
+      </w:r>
+      <w:proofErr w:type="spellEnd"/>
+    </w:p>
+    <w:p>
+      <w:pPr>
+        <w:jc w:val="left"/>
+        <w:rPr>
+          <w:rFonts w:asciiTheme="minorEastAsia" w:hAnsiTheme="minorEastAsia" w:cstheme="minorEastAsia"/>
+          <w:sz w:val="24"/>
+        </w:rPr>
+      </w:pPr>
+      <w:r>
+        <w:rPr>
+          <w:rFonts w:asciiTheme="minorEastAsia" w:hAnsiTheme="minorEastAsia" w:cstheme="minorEastAsia"/>
+          <w:sz w:val="24"/>
+        </w:rPr>
+        <w:t xml:space="preserve">  </w:t>
+      </w:r>
+      <w:proofErr w:type="gramStart"/>
+      <w:r>
+        <w:rPr>
+          <w:rFonts w:asciiTheme="minorEastAsia" w:hAnsiTheme="minorEastAsia" w:cstheme="minorEastAsia"/>
+          <w:sz w:val="24"/>
+        </w:rPr>
+        <w:t>while</w:t>
+      </w:r>
+      <w:proofErr w:type="gramEnd"/>
+      <w:r>
+        <w:rPr>
+          <w:rFonts w:asciiTheme="minorEastAsia" w:hAnsiTheme="minorEastAsia" w:cstheme="minorEastAsia"/>
+          <w:sz w:val="24"/>
+        </w:rPr>
+        <w:t xml:space="preserve"> (true) {</w:t>
+      </w:r>
+    </w:p>
+    <w:p>
+      <w:pPr>
+        <w:jc w:val="left"/>
+        <w:rPr>
+          <w:rFonts w:asciiTheme="minorEastAsia" w:hAnsiTheme="minorEastAsia" w:cstheme="minorEastAsia"/>
+          <w:sz w:val="24"/>
+        </w:rPr>
+      </w:pPr>
+      <w:r>
+        <w:rPr>
+          <w:rFonts w:asciiTheme="minorEastAsia" w:hAnsiTheme="minorEastAsia" w:cstheme="minorEastAsia"/>
+          <w:sz w:val="24"/>
+        </w:rPr>
+        <w:t xml:space="preserve">    </w:t>
+      </w:r>
+      <w:proofErr w:type="spellStart"/>
+      <w:proofErr w:type="gramStart"/>
+      <w:r>
+        <w:rPr>
+          <w:rFonts w:asciiTheme="minorEastAsia" w:hAnsiTheme="minorEastAsia" w:cstheme="minorEastAsia"/>
+          <w:sz w:val="24"/>
+        </w:rPr>
+        <w:t>const</w:t>
+      </w:r>
+      <w:proofErr w:type="spellEnd"/>
+      <w:proofErr w:type="gramEnd"/>
+      <w:r>
+        <w:rPr>
+          <w:rFonts w:asciiTheme="minorEastAsia" w:hAnsiTheme="minorEastAsia" w:cstheme="minorEastAsia"/>
+          <w:sz w:val="24"/>
+        </w:rPr>
+        <w:t xml:space="preserve"> action = yield take(pattern)</w:t>
       </w:r>
     </w:p>
     <w:p>
@@ -2562,23 +4968,71 @@
           <w:sz w:val="24"/>
         </w:rPr>
         <w:lastRenderedPageBreak/>
-        <w:t xml:space="preserve">    if (lastTask) {</w:t>
-      </w:r>
-    </w:p>
-    <w:p>
-      <w:pPr>
-        <w:jc w:val="left"/>
-        <w:rPr>
-          <w:rFonts w:asciiTheme="minorEastAsia" w:hAnsiTheme="minorEastAsia" w:cstheme="minorEastAsia"/>
-          <w:sz w:val="24"/>
-        </w:rPr>
-      </w:pPr>
-      <w:r>
-        <w:rPr>
-          <w:rFonts w:asciiTheme="minorEastAsia" w:hAnsiTheme="minorEastAsia" w:cstheme="minorEastAsia" w:hint="eastAsia"/>
-          <w:sz w:val="24"/>
-        </w:rPr>
-        <w:t xml:space="preserve">      yield cancel(lastTask) // 如果任务已经结束，则 cancel 为空操作</w:t>
+        <w:t xml:space="preserve">    </w:t>
+      </w:r>
+      <w:proofErr w:type="gramStart"/>
+      <w:r>
+        <w:rPr>
+          <w:rFonts w:asciiTheme="minorEastAsia" w:hAnsiTheme="minorEastAsia" w:cstheme="minorEastAsia"/>
+          <w:sz w:val="24"/>
+        </w:rPr>
+        <w:t>if</w:t>
+      </w:r>
+      <w:proofErr w:type="gramEnd"/>
+      <w:r>
+        <w:rPr>
+          <w:rFonts w:asciiTheme="minorEastAsia" w:hAnsiTheme="minorEastAsia" w:cstheme="minorEastAsia"/>
+          <w:sz w:val="24"/>
+        </w:rPr>
+        <w:t xml:space="preserve"> (</w:t>
+      </w:r>
+      <w:proofErr w:type="spellStart"/>
+      <w:r>
+        <w:rPr>
+          <w:rFonts w:asciiTheme="minorEastAsia" w:hAnsiTheme="minorEastAsia" w:cstheme="minorEastAsia"/>
+          <w:sz w:val="24"/>
+        </w:rPr>
+        <w:t>lastTask</w:t>
+      </w:r>
+      <w:proofErr w:type="spellEnd"/>
+      <w:r>
+        <w:rPr>
+          <w:rFonts w:asciiTheme="minorEastAsia" w:hAnsiTheme="minorEastAsia" w:cstheme="minorEastAsia"/>
+          <w:sz w:val="24"/>
+        </w:rPr>
+        <w:t>) {</w:t>
+      </w:r>
+    </w:p>
+    <w:p>
+      <w:pPr>
+        <w:jc w:val="left"/>
+        <w:rPr>
+          <w:rFonts w:asciiTheme="minorEastAsia" w:hAnsiTheme="minorEastAsia" w:cstheme="minorEastAsia"/>
+          <w:sz w:val="24"/>
+        </w:rPr>
+      </w:pPr>
+      <w:r>
+        <w:rPr>
+          <w:rFonts w:asciiTheme="minorEastAsia" w:hAnsiTheme="minorEastAsia" w:cstheme="minorEastAsia" w:hint="eastAsia"/>
+          <w:sz w:val="24"/>
+        </w:rPr>
+        <w:t xml:space="preserve">      yield cancel(</w:t>
+      </w:r>
+      <w:proofErr w:type="spellStart"/>
+      <w:r>
+        <w:rPr>
+          <w:rFonts w:asciiTheme="minorEastAsia" w:hAnsiTheme="minorEastAsia" w:cstheme="minorEastAsia" w:hint="eastAsia"/>
+          <w:sz w:val="24"/>
+        </w:rPr>
+        <w:t>lastTask</w:t>
+      </w:r>
+      <w:proofErr w:type="spellEnd"/>
+      <w:r>
+        <w:rPr>
+          <w:rFonts w:asciiTheme="minorEastAsia" w:hAnsiTheme="minorEastAsia" w:cstheme="minorEastAsia" w:hint="eastAsia"/>
+          <w:sz w:val="24"/>
+        </w:rPr>
+        <w:t>) // 如果任务已经结束，则 cancel 为空操作</w:t>
       </w:r>
     </w:p>
     <w:p>
@@ -2610,7 +5064,41 @@
           <w:rFonts w:asciiTheme="minorEastAsia" w:hAnsiTheme="minorEastAsia" w:cstheme="minorEastAsia"/>
           <w:sz w:val="24"/>
         </w:rPr>
-        <w:t xml:space="preserve">    lastTask = yield fork(saga, ...args.concat(action))</w:t>
+        <w:t xml:space="preserve">    </w:t>
+      </w:r>
+      <w:proofErr w:type="spellStart"/>
+      <w:proofErr w:type="gramStart"/>
+      <w:r>
+        <w:rPr>
+          <w:rFonts w:asciiTheme="minorEastAsia" w:hAnsiTheme="minorEastAsia" w:cstheme="minorEastAsia"/>
+          <w:sz w:val="24"/>
+        </w:rPr>
+        <w:t>lastTask</w:t>
+      </w:r>
+      <w:proofErr w:type="spellEnd"/>
+      <w:proofErr w:type="gramEnd"/>
+      <w:r>
+        <w:rPr>
+          <w:rFonts w:asciiTheme="minorEastAsia" w:hAnsiTheme="minorEastAsia" w:cstheme="minorEastAsia"/>
+          <w:sz w:val="24"/>
+        </w:rPr>
+        <w:t xml:space="preserve"> = yield fork(saga, ...</w:t>
+      </w:r>
+      <w:proofErr w:type="spellStart"/>
+      <w:r>
+        <w:rPr>
+          <w:rFonts w:asciiTheme="minorEastAsia" w:hAnsiTheme="minorEastAsia" w:cstheme="minorEastAsia"/>
+          <w:sz w:val="24"/>
+        </w:rPr>
+        <w:t>args.concat</w:t>
+      </w:r>
+      <w:proofErr w:type="spellEnd"/>
+      <w:r>
+        <w:rPr>
+          <w:rFonts w:asciiTheme="minorEastAsia" w:hAnsiTheme="minorEastAsia" w:cstheme="minorEastAsia"/>
+          <w:sz w:val="24"/>
+        </w:rPr>
+        <w:t>(action))</w:t>
       </w:r>
     </w:p>
     <w:p>
@@ -2733,96 +5221,289 @@
           <w:rFonts w:asciiTheme="minorEastAsia" w:hAnsiTheme="minorEastAsia" w:cstheme="minorEastAsia" w:hint="eastAsia"/>
           <w:sz w:val="24"/>
         </w:rPr>
-        <w:t>（1）actionChannel缓存action</w:t>
-      </w:r>
-    </w:p>
-    <w:p>
-      <w:pPr>
-        <w:jc w:val="left"/>
-        <w:rPr>
-          <w:rFonts w:asciiTheme="minorEastAsia" w:hAnsiTheme="minorEastAsia" w:cstheme="minorEastAsia"/>
-          <w:sz w:val="24"/>
-        </w:rPr>
-      </w:pPr>
-      <w:r>
-        <w:rPr>
-          <w:rFonts w:asciiTheme="minorEastAsia" w:hAnsiTheme="minorEastAsia" w:cstheme="minorEastAsia"/>
-          <w:sz w:val="24"/>
-        </w:rPr>
-        <w:t>const chan = yield actionChannel('typeName')</w:t>
-      </w:r>
-    </w:p>
-    <w:p>
-      <w:pPr>
-        <w:jc w:val="left"/>
-        <w:rPr>
-          <w:rFonts w:asciiTheme="minorEastAsia" w:hAnsiTheme="minorEastAsia" w:cstheme="minorEastAsia"/>
-          <w:sz w:val="24"/>
-        </w:rPr>
-      </w:pPr>
-      <w:r>
-        <w:rPr>
-          <w:rFonts w:asciiTheme="minorEastAsia" w:hAnsiTheme="minorEastAsia" w:cstheme="minorEastAsia"/>
-          <w:sz w:val="24"/>
-        </w:rPr>
-        <w:t>const action = yield take(chan)</w:t>
-      </w:r>
-    </w:p>
-    <w:p>
-      <w:pPr>
-        <w:jc w:val="left"/>
-        <w:rPr>
-          <w:rFonts w:asciiTheme="minorEastAsia" w:hAnsiTheme="minorEastAsia" w:cstheme="minorEastAsia"/>
-          <w:sz w:val="24"/>
-        </w:rPr>
-      </w:pPr>
-      <w:r>
-        <w:rPr>
-          <w:rFonts w:asciiTheme="minorEastAsia" w:hAnsiTheme="minorEastAsia" w:cstheme="minorEastAsia"/>
-          <w:sz w:val="24"/>
-        </w:rPr>
-        <w:t>yield call(otherReduxSagaFunction, action)</w:t>
-      </w:r>
-    </w:p>
-    <w:p>
-      <w:pPr>
-        <w:jc w:val="left"/>
-        <w:rPr>
-          <w:rFonts w:asciiTheme="minorEastAsia" w:hAnsiTheme="minorEastAsia" w:cstheme="minorEastAsia"/>
-          <w:sz w:val="24"/>
-        </w:rPr>
-      </w:pPr>
-    </w:p>
-    <w:p>
-      <w:pPr>
-        <w:jc w:val="left"/>
-        <w:rPr>
-          <w:rFonts w:asciiTheme="minorEastAsia" w:hAnsiTheme="minorEastAsia" w:cstheme="minorEastAsia"/>
-          <w:sz w:val="24"/>
-        </w:rPr>
-      </w:pPr>
-      <w:r>
-        <w:rPr>
-          <w:rFonts w:asciiTheme="minorEastAsia" w:hAnsiTheme="minorEastAsia" w:cstheme="minorEastAsia" w:hint="eastAsia"/>
-          <w:sz w:val="24"/>
-        </w:rPr>
-        <w:t>（2）eventChannel连接外部事件</w:t>
-      </w:r>
-    </w:p>
-    <w:p>
-      <w:pPr>
-        <w:jc w:val="left"/>
-        <w:rPr>
-          <w:rFonts w:asciiTheme="minorEastAsia" w:hAnsiTheme="minorEastAsia" w:cstheme="minorEastAsia"/>
-          <w:sz w:val="24"/>
-        </w:rPr>
-      </w:pPr>
-      <w:r>
-        <w:rPr>
-          <w:rFonts w:asciiTheme="minorEastAsia" w:hAnsiTheme="minorEastAsia" w:cstheme="minorEastAsia"/>
-          <w:sz w:val="24"/>
-        </w:rPr>
-        <w:t>function eventChannelOuterFunction(argument) {</w:t>
+        <w:t>（1）</w:t>
+      </w:r>
+      <w:proofErr w:type="spellStart"/>
+      <w:r>
+        <w:rPr>
+          <w:rFonts w:asciiTheme="minorEastAsia" w:hAnsiTheme="minorEastAsia" w:cstheme="minorEastAsia" w:hint="eastAsia"/>
+          <w:color w:val="FF0000"/>
+          <w:sz w:val="24"/>
+        </w:rPr>
+        <w:t>actionChannel</w:t>
+      </w:r>
+      <w:proofErr w:type="spellEnd"/>
+      <w:r>
+        <w:rPr>
+          <w:rFonts w:asciiTheme="minorEastAsia" w:hAnsiTheme="minorEastAsia" w:cstheme="minorEastAsia" w:hint="eastAsia"/>
+          <w:color w:val="FF0000"/>
+          <w:sz w:val="24"/>
+        </w:rPr>
+        <w:t>（动）</w:t>
+      </w:r>
+      <w:r>
+        <w:rPr>
+          <w:rFonts w:asciiTheme="minorEastAsia" w:hAnsiTheme="minorEastAsia" w:cstheme="minorEastAsia" w:hint="eastAsia"/>
+          <w:sz w:val="24"/>
+        </w:rPr>
+        <w:t>缓存action</w:t>
+      </w:r>
+    </w:p>
+    <w:p>
+      <w:pPr>
+        <w:jc w:val="left"/>
+        <w:rPr>
+          <w:rFonts w:asciiTheme="minorEastAsia" w:hAnsiTheme="minorEastAsia" w:cstheme="minorEastAsia"/>
+          <w:sz w:val="24"/>
+        </w:rPr>
+      </w:pPr>
+      <w:proofErr w:type="spellStart"/>
+      <w:proofErr w:type="gramStart"/>
+      <w:r>
+        <w:rPr>
+          <w:rFonts w:asciiTheme="minorEastAsia" w:hAnsiTheme="minorEastAsia" w:cstheme="minorEastAsia"/>
+          <w:sz w:val="24"/>
+        </w:rPr>
+        <w:t>const</w:t>
+      </w:r>
+      <w:proofErr w:type="spellEnd"/>
+      <w:proofErr w:type="gramEnd"/>
+      <w:r>
+        <w:rPr>
+          <w:rFonts w:asciiTheme="minorEastAsia" w:hAnsiTheme="minorEastAsia" w:cstheme="minorEastAsia"/>
+          <w:sz w:val="24"/>
+        </w:rPr>
+        <w:t xml:space="preserve"> </w:t>
+      </w:r>
+      <w:proofErr w:type="spellStart"/>
+      <w:r>
+        <w:rPr>
+          <w:rFonts w:asciiTheme="minorEastAsia" w:hAnsiTheme="minorEastAsia" w:cstheme="minorEastAsia"/>
+          <w:sz w:val="24"/>
+        </w:rPr>
+        <w:t>chan</w:t>
+      </w:r>
+      <w:proofErr w:type="spellEnd"/>
+      <w:r>
+        <w:rPr>
+          <w:rFonts w:asciiTheme="minorEastAsia" w:hAnsiTheme="minorEastAsia" w:cstheme="minorEastAsia"/>
+          <w:sz w:val="24"/>
+        </w:rPr>
+        <w:t xml:space="preserve"> = yield </w:t>
+      </w:r>
+      <w:proofErr w:type="spellStart"/>
+      <w:r>
+        <w:rPr>
+          <w:rFonts w:asciiTheme="minorEastAsia" w:hAnsiTheme="minorEastAsia" w:cstheme="minorEastAsia"/>
+          <w:sz w:val="24"/>
+        </w:rPr>
+        <w:t>actionChannel</w:t>
+      </w:r>
+      <w:proofErr w:type="spellEnd"/>
+      <w:r>
+        <w:rPr>
+          <w:rFonts w:asciiTheme="minorEastAsia" w:hAnsiTheme="minorEastAsia" w:cstheme="minorEastAsia"/>
+          <w:sz w:val="24"/>
+        </w:rPr>
+        <w:t>('</w:t>
+      </w:r>
+      <w:proofErr w:type="spellStart"/>
+      <w:r>
+        <w:rPr>
+          <w:rFonts w:asciiTheme="minorEastAsia" w:hAnsiTheme="minorEastAsia" w:cstheme="minorEastAsia"/>
+          <w:sz w:val="24"/>
+        </w:rPr>
+        <w:t>typeName</w:t>
+      </w:r>
+      <w:proofErr w:type="spellEnd"/>
+      <w:r>
+        <w:rPr>
+          <w:rFonts w:asciiTheme="minorEastAsia" w:hAnsiTheme="minorEastAsia" w:cstheme="minorEastAsia"/>
+          <w:sz w:val="24"/>
+        </w:rPr>
+        <w:t>')</w:t>
+      </w:r>
+    </w:p>
+    <w:p>
+      <w:pPr>
+        <w:jc w:val="left"/>
+        <w:rPr>
+          <w:rFonts w:asciiTheme="minorEastAsia" w:hAnsiTheme="minorEastAsia" w:cstheme="minorEastAsia"/>
+          <w:sz w:val="24"/>
+        </w:rPr>
+      </w:pPr>
+      <w:proofErr w:type="spellStart"/>
+      <w:proofErr w:type="gramStart"/>
+      <w:r>
+        <w:rPr>
+          <w:rFonts w:asciiTheme="minorEastAsia" w:hAnsiTheme="minorEastAsia" w:cstheme="minorEastAsia"/>
+          <w:sz w:val="24"/>
+        </w:rPr>
+        <w:t>const</w:t>
+      </w:r>
+      <w:proofErr w:type="spellEnd"/>
+      <w:proofErr w:type="gramEnd"/>
+      <w:r>
+        <w:rPr>
+          <w:rFonts w:asciiTheme="minorEastAsia" w:hAnsiTheme="minorEastAsia" w:cstheme="minorEastAsia"/>
+          <w:sz w:val="24"/>
+        </w:rPr>
+        <w:t xml:space="preserve"> action = yield take(</w:t>
+      </w:r>
+      <w:proofErr w:type="spellStart"/>
+      <w:r>
+        <w:rPr>
+          <w:rFonts w:asciiTheme="minorEastAsia" w:hAnsiTheme="minorEastAsia" w:cstheme="minorEastAsia"/>
+          <w:sz w:val="24"/>
+        </w:rPr>
+        <w:t>chan</w:t>
+      </w:r>
+      <w:proofErr w:type="spellEnd"/>
+      <w:r>
+        <w:rPr>
+          <w:rFonts w:asciiTheme="minorEastAsia" w:hAnsiTheme="minorEastAsia" w:cstheme="minorEastAsia"/>
+          <w:sz w:val="24"/>
+        </w:rPr>
+        <w:t>)</w:t>
+      </w:r>
+    </w:p>
+    <w:p>
+      <w:pPr>
+        <w:jc w:val="left"/>
+        <w:rPr>
+          <w:rFonts w:asciiTheme="minorEastAsia" w:hAnsiTheme="minorEastAsia" w:cstheme="minorEastAsia"/>
+          <w:sz w:val="24"/>
+        </w:rPr>
+      </w:pPr>
+      <w:proofErr w:type="gramStart"/>
+      <w:r>
+        <w:rPr>
+          <w:rFonts w:asciiTheme="minorEastAsia" w:hAnsiTheme="minorEastAsia" w:cstheme="minorEastAsia"/>
+          <w:sz w:val="24"/>
+        </w:rPr>
+        <w:t>yield</w:t>
+      </w:r>
+      <w:proofErr w:type="gramEnd"/>
+      <w:r>
+        <w:rPr>
+          <w:rFonts w:asciiTheme="minorEastAsia" w:hAnsiTheme="minorEastAsia" w:cstheme="minorEastAsia"/>
+          <w:sz w:val="24"/>
+        </w:rPr>
+        <w:t xml:space="preserve"> call(</w:t>
+      </w:r>
+      <w:proofErr w:type="spellStart"/>
+      <w:r>
+        <w:rPr>
+          <w:rFonts w:asciiTheme="minorEastAsia" w:hAnsiTheme="minorEastAsia" w:cstheme="minorEastAsia"/>
+          <w:sz w:val="24"/>
+        </w:rPr>
+        <w:t>otherReduxSagaFunction</w:t>
+      </w:r>
+      <w:proofErr w:type="spellEnd"/>
+      <w:r>
+        <w:rPr>
+          <w:rFonts w:asciiTheme="minorEastAsia" w:hAnsiTheme="minorEastAsia" w:cstheme="minorEastAsia"/>
+          <w:sz w:val="24"/>
+        </w:rPr>
+        <w:t>, action)</w:t>
+      </w:r>
+    </w:p>
+    <w:p>
+      <w:pPr>
+        <w:jc w:val="left"/>
+        <w:rPr>
+          <w:rFonts w:asciiTheme="minorEastAsia" w:hAnsiTheme="minorEastAsia" w:cstheme="minorEastAsia"/>
+          <w:sz w:val="24"/>
+        </w:rPr>
+      </w:pPr>
+    </w:p>
+    <w:p>
+      <w:pPr>
+        <w:jc w:val="left"/>
+        <w:rPr>
+          <w:rFonts w:asciiTheme="minorEastAsia" w:hAnsiTheme="minorEastAsia" w:cstheme="minorEastAsia"/>
+          <w:sz w:val="24"/>
+        </w:rPr>
+      </w:pPr>
+      <w:r>
+        <w:rPr>
+          <w:rFonts w:asciiTheme="minorEastAsia" w:hAnsiTheme="minorEastAsia" w:cstheme="minorEastAsia" w:hint="eastAsia"/>
+          <w:sz w:val="24"/>
+        </w:rPr>
+        <w:t>（2）</w:t>
+      </w:r>
+      <w:proofErr w:type="spellStart"/>
+      <w:r>
+        <w:rPr>
+          <w:rFonts w:asciiTheme="minorEastAsia" w:hAnsiTheme="minorEastAsia" w:cstheme="minorEastAsia" w:hint="eastAsia"/>
+          <w:color w:val="FF0000"/>
+          <w:sz w:val="24"/>
+        </w:rPr>
+        <w:t>eventChannel</w:t>
+      </w:r>
+      <w:proofErr w:type="spellEnd"/>
+      <w:r>
+        <w:rPr>
+          <w:rFonts w:asciiTheme="minorEastAsia" w:hAnsiTheme="minorEastAsia" w:cstheme="minorEastAsia" w:hint="eastAsia"/>
+          <w:sz w:val="24"/>
+        </w:rPr>
+        <w:t>连接外部</w:t>
+      </w:r>
+      <w:r>
+        <w:rPr>
+          <w:rFonts w:asciiTheme="minorEastAsia" w:hAnsiTheme="minorEastAsia" w:cstheme="minorEastAsia" w:hint="eastAsia"/>
+          <w:color w:val="FF0000"/>
+          <w:sz w:val="24"/>
+        </w:rPr>
+        <w:t>事</w:t>
+      </w:r>
+      <w:r>
+        <w:rPr>
+          <w:rFonts w:asciiTheme="minorEastAsia" w:hAnsiTheme="minorEastAsia" w:cstheme="minorEastAsia" w:hint="eastAsia"/>
+          <w:sz w:val="24"/>
+        </w:rPr>
+        <w:t>件</w:t>
+      </w:r>
+    </w:p>
+    <w:p>
+      <w:pPr>
+        <w:jc w:val="left"/>
+        <w:rPr>
+          <w:rFonts w:asciiTheme="minorEastAsia" w:hAnsiTheme="minorEastAsia" w:cstheme="minorEastAsia"/>
+          <w:sz w:val="24"/>
+        </w:rPr>
+      </w:pPr>
+      <w:proofErr w:type="gramStart"/>
+      <w:r>
+        <w:rPr>
+          <w:rFonts w:asciiTheme="minorEastAsia" w:hAnsiTheme="minorEastAsia" w:cstheme="minorEastAsia"/>
+          <w:sz w:val="24"/>
+        </w:rPr>
+        <w:t>function</w:t>
+      </w:r>
+      <w:proofErr w:type="gramEnd"/>
+      <w:r>
+        <w:rPr>
+          <w:rFonts w:asciiTheme="minorEastAsia" w:hAnsiTheme="minorEastAsia" w:cstheme="minorEastAsia"/>
+          <w:sz w:val="24"/>
+        </w:rPr>
+        <w:t xml:space="preserve"> </w:t>
+      </w:r>
+      <w:proofErr w:type="spellStart"/>
+      <w:r>
+        <w:rPr>
+          <w:rFonts w:asciiTheme="minorEastAsia" w:hAnsiTheme="minorEastAsia" w:cstheme="minorEastAsia"/>
+          <w:sz w:val="24"/>
+        </w:rPr>
+        <w:t>eventChannelOuterFunction</w:t>
+      </w:r>
+      <w:proofErr w:type="spellEnd"/>
+      <w:r>
+        <w:rPr>
+          <w:rFonts w:asciiTheme="minorEastAsia" w:hAnsiTheme="minorEastAsia" w:cstheme="minorEastAsia"/>
+          <w:sz w:val="24"/>
+        </w:rPr>
+        <w:t>(argument) {</w:t>
       </w:r>
     </w:p>
     <w:p>
@@ -2839,7 +5520,38 @@
           <w:sz w:val="24"/>
         </w:rPr>
         <w:tab/>
-        <w:t>return eventChannel(emitter =&gt; {</w:t>
+      </w:r>
+      <w:proofErr w:type="gramStart"/>
+      <w:r>
+        <w:rPr>
+          <w:rFonts w:asciiTheme="minorEastAsia" w:hAnsiTheme="minorEastAsia" w:cstheme="minorEastAsia"/>
+          <w:sz w:val="24"/>
+        </w:rPr>
+        <w:t>return</w:t>
+      </w:r>
+      <w:proofErr w:type="gramEnd"/>
+      <w:r>
+        <w:rPr>
+          <w:rFonts w:asciiTheme="minorEastAsia" w:hAnsiTheme="minorEastAsia" w:cstheme="minorEastAsia"/>
+          <w:sz w:val="24"/>
+        </w:rPr>
+        <w:t xml:space="preserve"> </w:t>
+      </w:r>
+      <w:proofErr w:type="spellStart"/>
+      <w:r>
+        <w:rPr>
+          <w:rFonts w:asciiTheme="minorEastAsia" w:hAnsiTheme="minorEastAsia" w:cstheme="minorEastAsia"/>
+          <w:sz w:val="24"/>
+        </w:rPr>
+        <w:t>eventChannel</w:t>
+      </w:r>
+      <w:proofErr w:type="spellEnd"/>
+      <w:r>
+        <w:rPr>
+          <w:rFonts w:asciiTheme="minorEastAsia" w:hAnsiTheme="minorEastAsia" w:cstheme="minorEastAsia"/>
+          <w:sz w:val="24"/>
+        </w:rPr>
+        <w:t>(emitter =&gt; {</w:t>
       </w:r>
     </w:p>
     <w:p>
@@ -2932,142 +5644,372 @@
           <w:sz w:val="24"/>
         </w:rPr>
       </w:pPr>
-      <w:r>
-        <w:rPr>
-          <w:rFonts w:asciiTheme="minorEastAsia" w:hAnsiTheme="minorEastAsia" w:cstheme="minorEastAsia"/>
-          <w:sz w:val="24"/>
-        </w:rPr>
-        <w:t>const chan = yield call(eventChannelOuterFunction, argument)</w:t>
-      </w:r>
-    </w:p>
-    <w:p>
-      <w:pPr>
-        <w:jc w:val="left"/>
-        <w:rPr>
-          <w:rFonts w:asciiTheme="minorEastAsia" w:hAnsiTheme="minorEastAsia" w:cstheme="minorEastAsia"/>
-          <w:sz w:val="24"/>
-        </w:rPr>
-      </w:pPr>
-      <w:r>
-        <w:rPr>
-          <w:rFonts w:asciiTheme="minorEastAsia" w:hAnsiTheme="minorEastAsia" w:cstheme="minorEastAsia"/>
-          <w:sz w:val="24"/>
-        </w:rPr>
-        <w:t>const action = yield take(chan)</w:t>
-      </w:r>
-    </w:p>
-    <w:p>
-      <w:pPr>
-        <w:jc w:val="left"/>
-        <w:rPr>
-          <w:rFonts w:asciiTheme="minorEastAsia" w:hAnsiTheme="minorEastAsia" w:cstheme="minorEastAsia"/>
-          <w:sz w:val="24"/>
-        </w:rPr>
-      </w:pPr>
-      <w:r>
-        <w:rPr>
-          <w:rFonts w:asciiTheme="minorEastAsia" w:hAnsiTheme="minorEastAsia" w:cstheme="minorEastAsia"/>
-          <w:sz w:val="24"/>
-        </w:rPr>
-        <w:t>yield call(otherReduxSagaFunction, action)</w:t>
-      </w:r>
-    </w:p>
-    <w:p>
-      <w:pPr>
-        <w:jc w:val="left"/>
-        <w:rPr>
-          <w:rFonts w:asciiTheme="minorEastAsia" w:hAnsiTheme="minorEastAsia" w:cstheme="minorEastAsia"/>
-          <w:sz w:val="24"/>
-        </w:rPr>
-      </w:pPr>
-    </w:p>
-    <w:p>
-      <w:pPr>
-        <w:jc w:val="left"/>
-        <w:rPr>
-          <w:rFonts w:asciiTheme="minorEastAsia" w:hAnsiTheme="minorEastAsia" w:cstheme="minorEastAsia"/>
-          <w:sz w:val="24"/>
-        </w:rPr>
-      </w:pPr>
-      <w:r>
-        <w:rPr>
-          <w:rFonts w:asciiTheme="minorEastAsia" w:hAnsiTheme="minorEastAsia" w:cstheme="minorEastAsia" w:hint="eastAsia"/>
-          <w:sz w:val="24"/>
-        </w:rPr>
-        <w:t>（3）channel在Sagas之间沟通</w:t>
-      </w:r>
-    </w:p>
-    <w:p>
-      <w:pPr>
-        <w:jc w:val="left"/>
-        <w:rPr>
-          <w:rFonts w:asciiTheme="minorEastAsia" w:hAnsiTheme="minorEastAsia" w:cstheme="minorEastAsia"/>
-          <w:sz w:val="24"/>
-        </w:rPr>
-      </w:pPr>
-      <w:r>
-        <w:rPr>
-          <w:rFonts w:asciiTheme="minorEastAsia" w:hAnsiTheme="minorEastAsia" w:cstheme="minorEastAsia"/>
-          <w:sz w:val="24"/>
-        </w:rPr>
-        <w:t>const chan = yield call(channel)</w:t>
-      </w:r>
-    </w:p>
-    <w:p>
-      <w:pPr>
-        <w:jc w:val="left"/>
-        <w:rPr>
-          <w:rFonts w:asciiTheme="minorEastAsia" w:hAnsiTheme="minorEastAsia" w:cstheme="minorEastAsia"/>
-          <w:sz w:val="24"/>
-        </w:rPr>
-      </w:pPr>
-      <w:r>
-        <w:rPr>
-          <w:rFonts w:asciiTheme="minorEastAsia" w:hAnsiTheme="minorEastAsia" w:cstheme="minorEastAsia"/>
-          <w:sz w:val="24"/>
-        </w:rPr>
-        <w:t>const action = yield take(chan)</w:t>
-      </w:r>
-    </w:p>
-    <w:p>
-      <w:pPr>
-        <w:jc w:val="left"/>
-        <w:rPr>
-          <w:rFonts w:asciiTheme="minorEastAsia" w:hAnsiTheme="minorEastAsia" w:cstheme="minorEastAsia"/>
-          <w:sz w:val="24"/>
-        </w:rPr>
-      </w:pPr>
-      <w:r>
-        <w:rPr>
-          <w:rFonts w:asciiTheme="minorEastAsia" w:hAnsiTheme="minorEastAsia" w:cstheme="minorEastAsia"/>
-          <w:sz w:val="24"/>
-        </w:rPr>
-        <w:t>yield put(chan, action)</w:t>
-      </w:r>
-    </w:p>
-    <w:p>
-      <w:pPr>
-        <w:jc w:val="left"/>
-        <w:rPr>
-          <w:rFonts w:asciiTheme="minorEastAsia" w:hAnsiTheme="minorEastAsia" w:cstheme="minorEastAsia"/>
-          <w:sz w:val="24"/>
-        </w:rPr>
-      </w:pPr>
-    </w:p>
-    <w:p>
-      <w:pPr>
-        <w:jc w:val="left"/>
-        <w:rPr>
-          <w:rFonts w:asciiTheme="minorEastAsia" w:hAnsiTheme="minorEastAsia" w:cstheme="minorEastAsia"/>
-          <w:sz w:val="24"/>
-        </w:rPr>
-      </w:pPr>
-      <w:r>
-        <w:rPr>
-          <w:rFonts w:asciiTheme="minorEastAsia" w:hAnsiTheme="minorEastAsia" w:cstheme="minorEastAsia"/>
-          <w:sz w:val="24"/>
-        </w:rPr>
-        <w:t>yield fork(otherReduxSagaFunction, chan)</w:t>
+      <w:proofErr w:type="spellStart"/>
+      <w:proofErr w:type="gramStart"/>
+      <w:r>
+        <w:rPr>
+          <w:rFonts w:asciiTheme="minorEastAsia" w:hAnsiTheme="minorEastAsia" w:cstheme="minorEastAsia"/>
+          <w:sz w:val="24"/>
+        </w:rPr>
+        <w:t>const</w:t>
+      </w:r>
+      <w:proofErr w:type="spellEnd"/>
+      <w:proofErr w:type="gramEnd"/>
+      <w:r>
+        <w:rPr>
+          <w:rFonts w:asciiTheme="minorEastAsia" w:hAnsiTheme="minorEastAsia" w:cstheme="minorEastAsia"/>
+          <w:sz w:val="24"/>
+        </w:rPr>
+        <w:t xml:space="preserve"> </w:t>
+      </w:r>
+      <w:proofErr w:type="spellStart"/>
+      <w:r>
+        <w:rPr>
+          <w:rFonts w:asciiTheme="minorEastAsia" w:hAnsiTheme="minorEastAsia" w:cstheme="minorEastAsia"/>
+          <w:sz w:val="24"/>
+        </w:rPr>
+        <w:t>chan</w:t>
+      </w:r>
+      <w:proofErr w:type="spellEnd"/>
+      <w:r>
+        <w:rPr>
+          <w:rFonts w:asciiTheme="minorEastAsia" w:hAnsiTheme="minorEastAsia" w:cstheme="minorEastAsia"/>
+          <w:sz w:val="24"/>
+        </w:rPr>
+        <w:t xml:space="preserve"> = yield call(</w:t>
+      </w:r>
+      <w:proofErr w:type="spellStart"/>
+      <w:r>
+        <w:rPr>
+          <w:rFonts w:asciiTheme="minorEastAsia" w:hAnsiTheme="minorEastAsia" w:cstheme="minorEastAsia"/>
+          <w:sz w:val="24"/>
+        </w:rPr>
+        <w:t>eventChannelOuterFunction</w:t>
+      </w:r>
+      <w:proofErr w:type="spellEnd"/>
+      <w:r>
+        <w:rPr>
+          <w:rFonts w:asciiTheme="minorEastAsia" w:hAnsiTheme="minorEastAsia" w:cstheme="minorEastAsia"/>
+          <w:sz w:val="24"/>
+        </w:rPr>
+        <w:t>, argument)</w:t>
+      </w:r>
+    </w:p>
+    <w:p>
+      <w:pPr>
+        <w:jc w:val="left"/>
+        <w:rPr>
+          <w:rFonts w:asciiTheme="minorEastAsia" w:hAnsiTheme="minorEastAsia" w:cstheme="minorEastAsia"/>
+          <w:sz w:val="24"/>
+        </w:rPr>
+      </w:pPr>
+      <w:proofErr w:type="spellStart"/>
+      <w:proofErr w:type="gramStart"/>
+      <w:r>
+        <w:rPr>
+          <w:rFonts w:asciiTheme="minorEastAsia" w:hAnsiTheme="minorEastAsia" w:cstheme="minorEastAsia"/>
+          <w:sz w:val="24"/>
+        </w:rPr>
+        <w:t>const</w:t>
+      </w:r>
+      <w:proofErr w:type="spellEnd"/>
+      <w:proofErr w:type="gramEnd"/>
+      <w:r>
+        <w:rPr>
+          <w:rFonts w:asciiTheme="minorEastAsia" w:hAnsiTheme="minorEastAsia" w:cstheme="minorEastAsia"/>
+          <w:sz w:val="24"/>
+        </w:rPr>
+        <w:t xml:space="preserve"> action = yield take(</w:t>
+      </w:r>
+      <w:proofErr w:type="spellStart"/>
+      <w:r>
+        <w:rPr>
+          <w:rFonts w:asciiTheme="minorEastAsia" w:hAnsiTheme="minorEastAsia" w:cstheme="minorEastAsia"/>
+          <w:sz w:val="24"/>
+        </w:rPr>
+        <w:t>chan</w:t>
+      </w:r>
+      <w:proofErr w:type="spellEnd"/>
+      <w:r>
+        <w:rPr>
+          <w:rFonts w:asciiTheme="minorEastAsia" w:hAnsiTheme="minorEastAsia" w:cstheme="minorEastAsia"/>
+          <w:sz w:val="24"/>
+        </w:rPr>
+        <w:t>)</w:t>
+      </w:r>
+    </w:p>
+    <w:p>
+      <w:pPr>
+        <w:jc w:val="left"/>
+        <w:rPr>
+          <w:rFonts w:asciiTheme="minorEastAsia" w:hAnsiTheme="minorEastAsia" w:cstheme="minorEastAsia"/>
+          <w:sz w:val="24"/>
+        </w:rPr>
+      </w:pPr>
+      <w:proofErr w:type="gramStart"/>
+      <w:r>
+        <w:rPr>
+          <w:rFonts w:asciiTheme="minorEastAsia" w:hAnsiTheme="minorEastAsia" w:cstheme="minorEastAsia"/>
+          <w:sz w:val="24"/>
+        </w:rPr>
+        <w:t>yield</w:t>
+      </w:r>
+      <w:proofErr w:type="gramEnd"/>
+      <w:r>
+        <w:rPr>
+          <w:rFonts w:asciiTheme="minorEastAsia" w:hAnsiTheme="minorEastAsia" w:cstheme="minorEastAsia"/>
+          <w:sz w:val="24"/>
+        </w:rPr>
+        <w:t xml:space="preserve"> call(</w:t>
+      </w:r>
+      <w:proofErr w:type="spellStart"/>
+      <w:r>
+        <w:rPr>
+          <w:rFonts w:asciiTheme="minorEastAsia" w:hAnsiTheme="minorEastAsia" w:cstheme="minorEastAsia"/>
+          <w:sz w:val="24"/>
+        </w:rPr>
+        <w:t>otherReduxSagaFunction</w:t>
+      </w:r>
+      <w:proofErr w:type="spellEnd"/>
+      <w:r>
+        <w:rPr>
+          <w:rFonts w:asciiTheme="minorEastAsia" w:hAnsiTheme="minorEastAsia" w:cstheme="minorEastAsia"/>
+          <w:sz w:val="24"/>
+        </w:rPr>
+        <w:t>, action)</w:t>
+      </w:r>
+    </w:p>
+    <w:p>
+      <w:pPr>
+        <w:jc w:val="left"/>
+        <w:rPr>
+          <w:rFonts w:asciiTheme="minorEastAsia" w:hAnsiTheme="minorEastAsia" w:cstheme="minorEastAsia"/>
+          <w:sz w:val="24"/>
+        </w:rPr>
+      </w:pPr>
+    </w:p>
+    <w:p>
+      <w:pPr>
+        <w:jc w:val="left"/>
+        <w:rPr>
+          <w:rFonts w:asciiTheme="minorEastAsia" w:hAnsiTheme="minorEastAsia" w:cstheme="minorEastAsia"/>
+          <w:sz w:val="24"/>
+        </w:rPr>
+      </w:pPr>
+      <w:r>
+        <w:rPr>
+          <w:rFonts w:asciiTheme="minorEastAsia" w:hAnsiTheme="minorEastAsia" w:cstheme="minorEastAsia" w:hint="eastAsia"/>
+          <w:sz w:val="24"/>
+        </w:rPr>
+        <w:t>（3）channel在Sagas之间</w:t>
+      </w:r>
+      <w:r>
+        <w:rPr>
+          <w:rFonts w:asciiTheme="minorEastAsia" w:hAnsiTheme="minorEastAsia" w:cstheme="minorEastAsia" w:hint="eastAsia"/>
+          <w:color w:val="FF0000"/>
+          <w:sz w:val="24"/>
+        </w:rPr>
+        <w:t>沟</w:t>
+      </w:r>
+      <w:r>
+        <w:rPr>
+          <w:rFonts w:asciiTheme="minorEastAsia" w:hAnsiTheme="minorEastAsia" w:cstheme="minorEastAsia" w:hint="eastAsia"/>
+          <w:sz w:val="24"/>
+        </w:rPr>
+        <w:t>通</w:t>
+      </w:r>
+    </w:p>
+    <w:p>
+      <w:pPr>
+        <w:jc w:val="left"/>
+        <w:rPr>
+          <w:rFonts w:asciiTheme="minorEastAsia" w:hAnsiTheme="minorEastAsia" w:cstheme="minorEastAsia"/>
+          <w:sz w:val="24"/>
+        </w:rPr>
+      </w:pPr>
+      <w:proofErr w:type="spellStart"/>
+      <w:proofErr w:type="gramStart"/>
+      <w:r>
+        <w:rPr>
+          <w:rFonts w:asciiTheme="minorEastAsia" w:hAnsiTheme="minorEastAsia" w:cstheme="minorEastAsia"/>
+          <w:sz w:val="24"/>
+        </w:rPr>
+        <w:t>const</w:t>
+      </w:r>
+      <w:proofErr w:type="spellEnd"/>
+      <w:proofErr w:type="gramEnd"/>
+      <w:r>
+        <w:rPr>
+          <w:rFonts w:asciiTheme="minorEastAsia" w:hAnsiTheme="minorEastAsia" w:cstheme="minorEastAsia"/>
+          <w:sz w:val="24"/>
+        </w:rPr>
+        <w:t xml:space="preserve"> </w:t>
+      </w:r>
+      <w:proofErr w:type="spellStart"/>
+      <w:r>
+        <w:rPr>
+          <w:rFonts w:asciiTheme="minorEastAsia" w:hAnsiTheme="minorEastAsia" w:cstheme="minorEastAsia"/>
+          <w:sz w:val="24"/>
+        </w:rPr>
+        <w:t>chan</w:t>
+      </w:r>
+      <w:proofErr w:type="spellEnd"/>
+      <w:r>
+        <w:rPr>
+          <w:rFonts w:asciiTheme="minorEastAsia" w:hAnsiTheme="minorEastAsia" w:cstheme="minorEastAsia"/>
+          <w:sz w:val="24"/>
+        </w:rPr>
+        <w:t xml:space="preserve"> = yield call(channel)</w:t>
+      </w:r>
+    </w:p>
+    <w:p>
+      <w:pPr>
+        <w:jc w:val="left"/>
+        <w:rPr>
+          <w:rFonts w:asciiTheme="minorEastAsia" w:hAnsiTheme="minorEastAsia" w:cstheme="minorEastAsia"/>
+          <w:sz w:val="24"/>
+        </w:rPr>
+      </w:pPr>
+      <w:proofErr w:type="spellStart"/>
+      <w:proofErr w:type="gramStart"/>
+      <w:r>
+        <w:rPr>
+          <w:rFonts w:asciiTheme="minorEastAsia" w:hAnsiTheme="minorEastAsia" w:cstheme="minorEastAsia"/>
+          <w:sz w:val="24"/>
+        </w:rPr>
+        <w:t>const</w:t>
+      </w:r>
+      <w:proofErr w:type="spellEnd"/>
+      <w:proofErr w:type="gramEnd"/>
+      <w:r>
+        <w:rPr>
+          <w:rFonts w:asciiTheme="minorEastAsia" w:hAnsiTheme="minorEastAsia" w:cstheme="minorEastAsia"/>
+          <w:sz w:val="24"/>
+        </w:rPr>
+        <w:t xml:space="preserve"> action = yield take(</w:t>
+      </w:r>
+      <w:proofErr w:type="spellStart"/>
+      <w:r>
+        <w:rPr>
+          <w:rFonts w:asciiTheme="minorEastAsia" w:hAnsiTheme="minorEastAsia" w:cstheme="minorEastAsia"/>
+          <w:sz w:val="24"/>
+        </w:rPr>
+        <w:t>chan</w:t>
+      </w:r>
+      <w:proofErr w:type="spellEnd"/>
+      <w:r>
+        <w:rPr>
+          <w:rFonts w:asciiTheme="minorEastAsia" w:hAnsiTheme="minorEastAsia" w:cstheme="minorEastAsia"/>
+          <w:sz w:val="24"/>
+        </w:rPr>
+        <w:t>)</w:t>
+      </w:r>
+    </w:p>
+    <w:p>
+      <w:pPr>
+        <w:jc w:val="left"/>
+        <w:rPr>
+          <w:rFonts w:asciiTheme="minorEastAsia" w:hAnsiTheme="minorEastAsia" w:cstheme="minorEastAsia"/>
+          <w:sz w:val="24"/>
+        </w:rPr>
+      </w:pPr>
+      <w:proofErr w:type="gramStart"/>
+      <w:r>
+        <w:rPr>
+          <w:rFonts w:asciiTheme="minorEastAsia" w:hAnsiTheme="minorEastAsia" w:cstheme="minorEastAsia"/>
+          <w:sz w:val="24"/>
+        </w:rPr>
+        <w:t>yield</w:t>
+      </w:r>
+      <w:proofErr w:type="gramEnd"/>
+      <w:r>
+        <w:rPr>
+          <w:rFonts w:asciiTheme="minorEastAsia" w:hAnsiTheme="minorEastAsia" w:cstheme="minorEastAsia"/>
+          <w:sz w:val="24"/>
+        </w:rPr>
+        <w:t xml:space="preserve"> put(</w:t>
+      </w:r>
+      <w:proofErr w:type="spellStart"/>
+      <w:r>
+        <w:rPr>
+          <w:rFonts w:asciiTheme="minorEastAsia" w:hAnsiTheme="minorEastAsia" w:cstheme="minorEastAsia"/>
+          <w:sz w:val="24"/>
+        </w:rPr>
+        <w:t>chan</w:t>
+      </w:r>
+      <w:proofErr w:type="spellEnd"/>
+      <w:r>
+        <w:rPr>
+          <w:rFonts w:asciiTheme="minorEastAsia" w:hAnsiTheme="minorEastAsia" w:cstheme="minorEastAsia"/>
+          <w:sz w:val="24"/>
+        </w:rPr>
+        <w:t>, action)</w:t>
+      </w:r>
+    </w:p>
+    <w:p>
+      <w:pPr>
+        <w:jc w:val="left"/>
+        <w:rPr>
+          <w:rFonts w:asciiTheme="minorEastAsia" w:hAnsiTheme="minorEastAsia" w:cstheme="minorEastAsia"/>
+          <w:sz w:val="24"/>
+        </w:rPr>
+      </w:pPr>
+    </w:p>
+    <w:p>
+      <w:pPr>
+        <w:jc w:val="left"/>
+        <w:rPr>
+          <w:rFonts w:asciiTheme="minorEastAsia" w:hAnsiTheme="minorEastAsia" w:cstheme="minorEastAsia"/>
+          <w:sz w:val="24"/>
+        </w:rPr>
+      </w:pPr>
+      <w:proofErr w:type="gramStart"/>
+      <w:r>
+        <w:rPr>
+          <w:rFonts w:asciiTheme="minorEastAsia" w:hAnsiTheme="minorEastAsia" w:cstheme="minorEastAsia"/>
+          <w:sz w:val="24"/>
+        </w:rPr>
+        <w:t>yield</w:t>
+      </w:r>
+      <w:proofErr w:type="gramEnd"/>
+      <w:r>
+        <w:rPr>
+          <w:rFonts w:asciiTheme="minorEastAsia" w:hAnsiTheme="minorEastAsia" w:cstheme="minorEastAsia"/>
+          <w:sz w:val="24"/>
+        </w:rPr>
+        <w:t xml:space="preserve"> fork(</w:t>
+      </w:r>
+      <w:proofErr w:type="spellStart"/>
+      <w:r>
+        <w:rPr>
+          <w:rFonts w:asciiTheme="minorEastAsia" w:hAnsiTheme="minorEastAsia" w:cstheme="minorEastAsia"/>
+          <w:sz w:val="24"/>
+        </w:rPr>
+        <w:t>otherReduxSagaFunction</w:t>
+      </w:r>
+      <w:proofErr w:type="spellEnd"/>
+      <w:r>
+        <w:rPr>
+          <w:rFonts w:asciiTheme="minorEastAsia" w:hAnsiTheme="minorEastAsia" w:cstheme="minorEastAsia"/>
+          <w:sz w:val="24"/>
+        </w:rPr>
+        <w:t xml:space="preserve">, </w:t>
+      </w:r>
+      <w:proofErr w:type="spellStart"/>
+      <w:r>
+        <w:rPr>
+          <w:rFonts w:asciiTheme="minorEastAsia" w:hAnsiTheme="minorEastAsia" w:cstheme="minorEastAsia"/>
+          <w:sz w:val="24"/>
+        </w:rPr>
+        <w:t>chan</w:t>
+      </w:r>
+      <w:proofErr w:type="spellEnd"/>
+      <w:r>
+        <w:rPr>
+          <w:rFonts w:asciiTheme="minorEastAsia" w:hAnsiTheme="minorEastAsia" w:cstheme="minorEastAsia"/>
+          <w:sz w:val="24"/>
+        </w:rPr>
+        <w:t>)</w:t>
       </w:r>
     </w:p>
     <w:p>
@@ -3117,96 +6059,240 @@
           <w:rFonts w:asciiTheme="minorEastAsia" w:hAnsiTheme="minorEastAsia" w:cstheme="minorEastAsia" w:hint="eastAsia"/>
           <w:sz w:val="24"/>
         </w:rPr>
-        <w:t>（1）节流，毫秒内不会再一次执行</w:t>
-      </w:r>
-    </w:p>
-    <w:p>
-      <w:pPr>
-        <w:jc w:val="left"/>
-        <w:rPr>
-          <w:rFonts w:asciiTheme="minorEastAsia" w:hAnsiTheme="minorEastAsia" w:cstheme="minorEastAsia"/>
-          <w:sz w:val="24"/>
-        </w:rPr>
-      </w:pPr>
-      <w:r>
-        <w:rPr>
-          <w:rFonts w:asciiTheme="minorEastAsia" w:hAnsiTheme="minorEastAsia" w:cstheme="minorEastAsia"/>
-          <w:sz w:val="24"/>
-        </w:rPr>
-        <w:t>import { throttle } from 'redux-saga/effects'</w:t>
-      </w:r>
-    </w:p>
-    <w:p>
-      <w:pPr>
-        <w:jc w:val="left"/>
-        <w:rPr>
-          <w:rFonts w:asciiTheme="minorEastAsia" w:hAnsiTheme="minorEastAsia" w:cstheme="minorEastAsia"/>
-          <w:sz w:val="24"/>
-        </w:rPr>
-      </w:pPr>
-      <w:r>
-        <w:rPr>
-          <w:rFonts w:asciiTheme="minorEastAsia" w:hAnsiTheme="minorEastAsia" w:cstheme="minorEastAsia" w:hint="eastAsia"/>
-          <w:sz w:val="24"/>
-        </w:rPr>
-        <w:t>yield throttle(毫秒, 'typeName', otherReduxSagaFunction)</w:t>
-      </w:r>
-    </w:p>
-    <w:p>
-      <w:pPr>
-        <w:jc w:val="left"/>
-        <w:rPr>
-          <w:rFonts w:asciiTheme="minorEastAsia" w:hAnsiTheme="minorEastAsia" w:cstheme="minorEastAsia"/>
-          <w:sz w:val="24"/>
-        </w:rPr>
-      </w:pPr>
-    </w:p>
-    <w:p>
-      <w:pPr>
-        <w:jc w:val="left"/>
-        <w:rPr>
-          <w:rFonts w:asciiTheme="minorEastAsia" w:hAnsiTheme="minorEastAsia" w:cstheme="minorEastAsia"/>
-          <w:sz w:val="24"/>
-        </w:rPr>
-      </w:pPr>
-      <w:r>
-        <w:rPr>
-          <w:rFonts w:asciiTheme="minorEastAsia" w:hAnsiTheme="minorEastAsia" w:cstheme="minorEastAsia" w:hint="eastAsia"/>
-          <w:sz w:val="24"/>
-        </w:rPr>
-        <w:t>（2）防抖动</w:t>
-      </w:r>
-    </w:p>
-    <w:p>
-      <w:pPr>
-        <w:jc w:val="left"/>
-        <w:rPr>
-          <w:rFonts w:asciiTheme="minorEastAsia" w:hAnsiTheme="minorEastAsia" w:cstheme="minorEastAsia"/>
-          <w:sz w:val="24"/>
-        </w:rPr>
-      </w:pPr>
-      <w:r>
-        <w:rPr>
-          <w:rFonts w:asciiTheme="minorEastAsia" w:hAnsiTheme="minorEastAsia" w:cstheme="minorEastAsia"/>
-          <w:sz w:val="24"/>
-        </w:rPr>
-        <w:t>function* handleInput({ input }) {</w:t>
-      </w:r>
-    </w:p>
-    <w:p>
-      <w:pPr>
-        <w:jc w:val="left"/>
-        <w:rPr>
-          <w:rFonts w:asciiTheme="minorEastAsia" w:hAnsiTheme="minorEastAsia" w:cstheme="minorEastAsia"/>
-          <w:sz w:val="24"/>
-        </w:rPr>
-      </w:pPr>
-      <w:r>
-        <w:rPr>
-          <w:rFonts w:asciiTheme="minorEastAsia" w:hAnsiTheme="minorEastAsia" w:cstheme="minorEastAsia"/>
-          <w:sz w:val="24"/>
-        </w:rPr>
-        <w:t xml:space="preserve">  yield delay(500)</w:t>
+        <w:t>（1）</w:t>
+      </w:r>
+      <w:r>
+        <w:rPr>
+          <w:rFonts w:asciiTheme="minorEastAsia" w:hAnsiTheme="minorEastAsia" w:cstheme="minorEastAsia" w:hint="eastAsia"/>
+          <w:color w:val="FF0000"/>
+          <w:sz w:val="24"/>
+        </w:rPr>
+        <w:t>节</w:t>
+      </w:r>
+      <w:r>
+        <w:rPr>
+          <w:rFonts w:asciiTheme="minorEastAsia" w:hAnsiTheme="minorEastAsia" w:cstheme="minorEastAsia" w:hint="eastAsia"/>
+          <w:sz w:val="24"/>
+        </w:rPr>
+        <w:t>流，</w:t>
+      </w:r>
+      <w:proofErr w:type="gramStart"/>
+      <w:r>
+        <w:rPr>
+          <w:rFonts w:asciiTheme="minorEastAsia" w:hAnsiTheme="minorEastAsia" w:cstheme="minorEastAsia" w:hint="eastAsia"/>
+          <w:sz w:val="24"/>
+        </w:rPr>
+        <w:t>毫秒内</w:t>
+      </w:r>
+      <w:proofErr w:type="gramEnd"/>
+      <w:r>
+        <w:rPr>
+          <w:rFonts w:asciiTheme="minorEastAsia" w:hAnsiTheme="minorEastAsia" w:cstheme="minorEastAsia" w:hint="eastAsia"/>
+          <w:sz w:val="24"/>
+        </w:rPr>
+        <w:t>不会再一次执行</w:t>
+      </w:r>
+    </w:p>
+    <w:p>
+      <w:pPr>
+        <w:jc w:val="left"/>
+        <w:rPr>
+          <w:rFonts w:asciiTheme="minorEastAsia" w:hAnsiTheme="minorEastAsia" w:cstheme="minorEastAsia"/>
+          <w:sz w:val="24"/>
+        </w:rPr>
+      </w:pPr>
+      <w:proofErr w:type="gramStart"/>
+      <w:r>
+        <w:rPr>
+          <w:rFonts w:asciiTheme="minorEastAsia" w:hAnsiTheme="minorEastAsia" w:cstheme="minorEastAsia"/>
+          <w:sz w:val="24"/>
+        </w:rPr>
+        <w:t>import</w:t>
+      </w:r>
+      <w:proofErr w:type="gramEnd"/>
+      <w:r>
+        <w:rPr>
+          <w:rFonts w:asciiTheme="minorEastAsia" w:hAnsiTheme="minorEastAsia" w:cstheme="minorEastAsia"/>
+          <w:sz w:val="24"/>
+        </w:rPr>
+        <w:t xml:space="preserve"> { throttle } from 'redux-saga/effects'</w:t>
+      </w:r>
+    </w:p>
+    <w:p>
+      <w:pPr>
+        <w:jc w:val="left"/>
+        <w:rPr>
+          <w:rFonts w:asciiTheme="minorEastAsia" w:hAnsiTheme="minorEastAsia" w:cstheme="minorEastAsia"/>
+          <w:sz w:val="24"/>
+        </w:rPr>
+      </w:pPr>
+      <w:r>
+        <w:rPr>
+          <w:rFonts w:asciiTheme="minorEastAsia" w:hAnsiTheme="minorEastAsia" w:cstheme="minorEastAsia" w:hint="eastAsia"/>
+          <w:sz w:val="24"/>
+        </w:rPr>
+        <w:t>yield throttle(</w:t>
+      </w:r>
+      <w:proofErr w:type="gramStart"/>
+      <w:r>
+        <w:rPr>
+          <w:rFonts w:asciiTheme="minorEastAsia" w:hAnsiTheme="minorEastAsia" w:cstheme="minorEastAsia" w:hint="eastAsia"/>
+          <w:sz w:val="24"/>
+        </w:rPr>
+        <w:t>毫秒,</w:t>
+      </w:r>
+      <w:proofErr w:type="gramEnd"/>
+      <w:r>
+        <w:rPr>
+          <w:rFonts w:asciiTheme="minorEastAsia" w:hAnsiTheme="minorEastAsia" w:cstheme="minorEastAsia" w:hint="eastAsia"/>
+          <w:sz w:val="24"/>
+        </w:rPr>
+        <w:t xml:space="preserve"> '</w:t>
+      </w:r>
+      <w:proofErr w:type="spellStart"/>
+      <w:r>
+        <w:rPr>
+          <w:rFonts w:asciiTheme="minorEastAsia" w:hAnsiTheme="minorEastAsia" w:cstheme="minorEastAsia" w:hint="eastAsia"/>
+          <w:sz w:val="24"/>
+        </w:rPr>
+        <w:t>typeName</w:t>
+      </w:r>
+      <w:proofErr w:type="spellEnd"/>
+      <w:r>
+        <w:rPr>
+          <w:rFonts w:asciiTheme="minorEastAsia" w:hAnsiTheme="minorEastAsia" w:cstheme="minorEastAsia" w:hint="eastAsia"/>
+          <w:sz w:val="24"/>
+        </w:rPr>
+        <w:t xml:space="preserve">', </w:t>
+      </w:r>
+      <w:proofErr w:type="spellStart"/>
+      <w:r>
+        <w:rPr>
+          <w:rFonts w:asciiTheme="minorEastAsia" w:hAnsiTheme="minorEastAsia" w:cstheme="minorEastAsia" w:hint="eastAsia"/>
+          <w:sz w:val="24"/>
+        </w:rPr>
+        <w:t>otherReduxSagaFunction</w:t>
+      </w:r>
+      <w:proofErr w:type="spellEnd"/>
+      <w:r>
+        <w:rPr>
+          <w:rFonts w:asciiTheme="minorEastAsia" w:hAnsiTheme="minorEastAsia" w:cstheme="minorEastAsia" w:hint="eastAsia"/>
+          <w:sz w:val="24"/>
+        </w:rPr>
+        <w:t>)</w:t>
+      </w:r>
+    </w:p>
+    <w:p>
+      <w:pPr>
+        <w:jc w:val="left"/>
+        <w:rPr>
+          <w:rFonts w:asciiTheme="minorEastAsia" w:hAnsiTheme="minorEastAsia" w:cstheme="minorEastAsia"/>
+          <w:sz w:val="24"/>
+        </w:rPr>
+      </w:pPr>
+    </w:p>
+    <w:p>
+      <w:pPr>
+        <w:jc w:val="left"/>
+        <w:rPr>
+          <w:rFonts w:asciiTheme="minorEastAsia" w:hAnsiTheme="minorEastAsia" w:cstheme="minorEastAsia"/>
+          <w:sz w:val="24"/>
+        </w:rPr>
+      </w:pPr>
+      <w:r>
+        <w:rPr>
+          <w:rFonts w:asciiTheme="minorEastAsia" w:hAnsiTheme="minorEastAsia" w:cstheme="minorEastAsia" w:hint="eastAsia"/>
+          <w:sz w:val="24"/>
+        </w:rPr>
+        <w:t>（2）</w:t>
+      </w:r>
+      <w:r>
+        <w:rPr>
+          <w:rFonts w:asciiTheme="minorEastAsia" w:hAnsiTheme="minorEastAsia" w:cstheme="minorEastAsia" w:hint="eastAsia"/>
+          <w:color w:val="FF0000"/>
+          <w:sz w:val="24"/>
+        </w:rPr>
+        <w:t>防</w:t>
+      </w:r>
+      <w:r>
+        <w:rPr>
+          <w:rFonts w:asciiTheme="minorEastAsia" w:hAnsiTheme="minorEastAsia" w:cstheme="minorEastAsia" w:hint="eastAsia"/>
+          <w:sz w:val="24"/>
+        </w:rPr>
+        <w:t>抖动</w:t>
+      </w:r>
+    </w:p>
+    <w:p>
+      <w:pPr>
+        <w:jc w:val="left"/>
+        <w:rPr>
+          <w:rFonts w:asciiTheme="minorEastAsia" w:hAnsiTheme="minorEastAsia" w:cstheme="minorEastAsia"/>
+          <w:sz w:val="24"/>
+        </w:rPr>
+      </w:pPr>
+      <w:proofErr w:type="gramStart"/>
+      <w:r>
+        <w:rPr>
+          <w:rFonts w:asciiTheme="minorEastAsia" w:hAnsiTheme="minorEastAsia" w:cstheme="minorEastAsia"/>
+          <w:sz w:val="24"/>
+        </w:rPr>
+        <w:t>function</w:t>
+      </w:r>
+      <w:proofErr w:type="gramEnd"/>
+      <w:r>
+        <w:rPr>
+          <w:rFonts w:asciiTheme="minorEastAsia" w:hAnsiTheme="minorEastAsia" w:cstheme="minorEastAsia"/>
+          <w:sz w:val="24"/>
+        </w:rPr>
+        <w:t xml:space="preserve">* </w:t>
+      </w:r>
+      <w:proofErr w:type="spellStart"/>
+      <w:r>
+        <w:rPr>
+          <w:rFonts w:asciiTheme="minorEastAsia" w:hAnsiTheme="minorEastAsia" w:cstheme="minorEastAsia"/>
+          <w:sz w:val="24"/>
+        </w:rPr>
+        <w:t>handleInput</w:t>
+      </w:r>
+      <w:proofErr w:type="spellEnd"/>
+      <w:r>
+        <w:rPr>
+          <w:rFonts w:asciiTheme="minorEastAsia" w:hAnsiTheme="minorEastAsia" w:cstheme="minorEastAsia"/>
+          <w:sz w:val="24"/>
+        </w:rPr>
+        <w:t>({ input }) {</w:t>
+      </w:r>
+    </w:p>
+    <w:p>
+      <w:pPr>
+        <w:jc w:val="left"/>
+        <w:rPr>
+          <w:rFonts w:asciiTheme="minorEastAsia" w:hAnsiTheme="minorEastAsia" w:cstheme="minorEastAsia"/>
+          <w:sz w:val="24"/>
+        </w:rPr>
+      </w:pPr>
+      <w:r>
+        <w:rPr>
+          <w:rFonts w:asciiTheme="minorEastAsia" w:hAnsiTheme="minorEastAsia" w:cstheme="minorEastAsia"/>
+          <w:sz w:val="24"/>
+        </w:rPr>
+        <w:t xml:space="preserve">  </w:t>
+      </w:r>
+      <w:proofErr w:type="gramStart"/>
+      <w:r>
+        <w:rPr>
+          <w:rFonts w:asciiTheme="minorEastAsia" w:hAnsiTheme="minorEastAsia" w:cstheme="minorEastAsia"/>
+          <w:sz w:val="24"/>
+        </w:rPr>
+        <w:t>yield</w:t>
+      </w:r>
+      <w:proofErr w:type="gramEnd"/>
+      <w:r>
+        <w:rPr>
+          <w:rFonts w:asciiTheme="minorEastAsia" w:hAnsiTheme="minorEastAsia" w:cstheme="minorEastAsia"/>
+          <w:sz w:val="24"/>
+        </w:rPr>
+        <w:t xml:space="preserve"> delay(500)</w:t>
       </w:r>
     </w:p>
     <w:p>
@@ -3242,28 +6328,101 @@
           <w:sz w:val="24"/>
         </w:rPr>
       </w:pPr>
-      <w:r>
-        <w:rPr>
-          <w:rFonts w:asciiTheme="minorEastAsia" w:hAnsiTheme="minorEastAsia" w:cstheme="minorEastAsia"/>
-          <w:sz w:val="24"/>
-        </w:rPr>
-        <w:t>function* watchInput() {</w:t>
-      </w:r>
-    </w:p>
-    <w:p>
-      <w:pPr>
-        <w:jc w:val="left"/>
-        <w:rPr>
-          <w:rFonts w:asciiTheme="minorEastAsia" w:hAnsiTheme="minorEastAsia" w:cstheme="minorEastAsia"/>
-          <w:sz w:val="24"/>
-        </w:rPr>
-      </w:pPr>
-      <w:r>
-        <w:rPr>
-          <w:rFonts w:asciiTheme="minorEastAsia" w:hAnsiTheme="minorEastAsia" w:cstheme="minorEastAsia"/>
-          <w:sz w:val="24"/>
-        </w:rPr>
-        <w:t xml:space="preserve">  yield takeLatest('INPUT_CHANGED', handleInput);</w:t>
+      <w:proofErr w:type="gramStart"/>
+      <w:r>
+        <w:rPr>
+          <w:rFonts w:asciiTheme="minorEastAsia" w:hAnsiTheme="minorEastAsia" w:cstheme="minorEastAsia"/>
+          <w:sz w:val="24"/>
+        </w:rPr>
+        <w:t>function</w:t>
+      </w:r>
+      <w:proofErr w:type="gramEnd"/>
+      <w:r>
+        <w:rPr>
+          <w:rFonts w:asciiTheme="minorEastAsia" w:hAnsiTheme="minorEastAsia" w:cstheme="minorEastAsia"/>
+          <w:sz w:val="24"/>
+        </w:rPr>
+        <w:t xml:space="preserve">* </w:t>
+      </w:r>
+      <w:proofErr w:type="spellStart"/>
+      <w:r>
+        <w:rPr>
+          <w:rFonts w:asciiTheme="minorEastAsia" w:hAnsiTheme="minorEastAsia" w:cstheme="minorEastAsia"/>
+          <w:sz w:val="24"/>
+        </w:rPr>
+        <w:t>watchInput</w:t>
+      </w:r>
+      <w:proofErr w:type="spellEnd"/>
+      <w:r>
+        <w:rPr>
+          <w:rFonts w:asciiTheme="minorEastAsia" w:hAnsiTheme="minorEastAsia" w:cstheme="minorEastAsia"/>
+          <w:sz w:val="24"/>
+        </w:rPr>
+        <w:t>() {</w:t>
+      </w:r>
+    </w:p>
+    <w:p>
+      <w:pPr>
+        <w:jc w:val="left"/>
+        <w:rPr>
+          <w:rFonts w:asciiTheme="minorEastAsia" w:hAnsiTheme="minorEastAsia" w:cstheme="minorEastAsia"/>
+          <w:sz w:val="24"/>
+        </w:rPr>
+      </w:pPr>
+      <w:r>
+        <w:rPr>
+          <w:rFonts w:asciiTheme="minorEastAsia" w:hAnsiTheme="minorEastAsia" w:cstheme="minorEastAsia"/>
+          <w:sz w:val="24"/>
+        </w:rPr>
+        <w:t xml:space="preserve">  </w:t>
+      </w:r>
+      <w:proofErr w:type="gramStart"/>
+      <w:r>
+        <w:rPr>
+          <w:rFonts w:asciiTheme="minorEastAsia" w:hAnsiTheme="minorEastAsia" w:cstheme="minorEastAsia"/>
+          <w:sz w:val="24"/>
+        </w:rPr>
+        <w:t>yield</w:t>
+      </w:r>
+      <w:proofErr w:type="gramEnd"/>
+      <w:r>
+        <w:rPr>
+          <w:rFonts w:asciiTheme="minorEastAsia" w:hAnsiTheme="minorEastAsia" w:cstheme="minorEastAsia"/>
+          <w:sz w:val="24"/>
+        </w:rPr>
+        <w:t xml:space="preserve"> </w:t>
+      </w:r>
+      <w:proofErr w:type="spellStart"/>
+      <w:r>
+        <w:rPr>
+          <w:rFonts w:asciiTheme="minorEastAsia" w:hAnsiTheme="minorEastAsia" w:cstheme="minorEastAsia"/>
+          <w:sz w:val="24"/>
+        </w:rPr>
+        <w:t>takeLatest</w:t>
+      </w:r>
+      <w:proofErr w:type="spellEnd"/>
+      <w:r>
+        <w:rPr>
+          <w:rFonts w:asciiTheme="minorEastAsia" w:hAnsiTheme="minorEastAsia" w:cstheme="minorEastAsia"/>
+          <w:sz w:val="24"/>
+        </w:rPr>
+        <w:t xml:space="preserve">('INPUT_CHANGED', </w:t>
+      </w:r>
+      <w:proofErr w:type="spellStart"/>
+      <w:r>
+        <w:rPr>
+          <w:rFonts w:asciiTheme="minorEastAsia" w:hAnsiTheme="minorEastAsia" w:cstheme="minorEastAsia"/>
+          <w:sz w:val="24"/>
+        </w:rPr>
+        <w:t>handleInput</w:t>
+      </w:r>
+      <w:proofErr w:type="spellEnd"/>
+      <w:r>
+        <w:rPr>
+          <w:rFonts w:asciiTheme="minorEastAsia" w:hAnsiTheme="minorEastAsia" w:cstheme="minorEastAsia"/>
+          <w:sz w:val="24"/>
+        </w:rPr>
+        <w:t>);</w:t>
       </w:r>
     </w:p>
     <w:p>
@@ -3336,384 +6495,58 @@
       <w:pPr>
         <w:jc w:val="left"/>
         <w:rPr>
-          <w:rFonts w:asciiTheme="minorEastAsia" w:hAnsiTheme="minorEastAsia" w:cstheme="minorEastAsia"/>
-          <w:sz w:val="24"/>
-        </w:rPr>
-      </w:pPr>
-    </w:p>
-    <w:p>
-      <w:pPr>
-        <w:jc w:val="left"/>
-        <w:rPr>
-          <w:rFonts w:asciiTheme="minorEastAsia" w:hAnsiTheme="minorEastAsia" w:cstheme="minorEastAsia"/>
-          <w:sz w:val="24"/>
-        </w:rPr>
-      </w:pPr>
-    </w:p>
-    <w:p>
-      <w:pPr>
-        <w:jc w:val="left"/>
-        <w:rPr>
-          <w:rFonts w:asciiTheme="minorEastAsia" w:hAnsiTheme="minorEastAsia" w:cstheme="minorEastAsia"/>
-          <w:sz w:val="24"/>
-        </w:rPr>
-      </w:pPr>
-    </w:p>
-    <w:p>
-      <w:pPr>
-        <w:jc w:val="left"/>
-        <w:rPr>
-          <w:rFonts w:asciiTheme="minorEastAsia" w:hAnsiTheme="minorEastAsia" w:cstheme="minorEastAsia"/>
-          <w:sz w:val="24"/>
-        </w:rPr>
-      </w:pPr>
-    </w:p>
-    <w:p>
-      <w:pPr>
-        <w:jc w:val="left"/>
-        <w:rPr>
-          <w:rFonts w:asciiTheme="minorEastAsia" w:hAnsiTheme="minorEastAsia" w:cstheme="minorEastAsia"/>
-          <w:sz w:val="24"/>
-        </w:rPr>
-      </w:pPr>
-    </w:p>
-    <w:p>
-      <w:pPr>
-        <w:jc w:val="left"/>
-        <w:rPr>
-          <w:rFonts w:asciiTheme="minorEastAsia" w:hAnsiTheme="minorEastAsia" w:cstheme="minorEastAsia"/>
-          <w:sz w:val="24"/>
-        </w:rPr>
-      </w:pPr>
-    </w:p>
-    <w:p>
-      <w:pPr>
-        <w:jc w:val="left"/>
-        <w:rPr>
-          <w:rFonts w:asciiTheme="minorEastAsia" w:hAnsiTheme="minorEastAsia" w:cstheme="minorEastAsia"/>
-          <w:sz w:val="24"/>
-        </w:rPr>
-      </w:pPr>
-    </w:p>
-    <w:p>
-      <w:pPr>
-        <w:jc w:val="left"/>
-        <w:rPr>
-          <w:rFonts w:asciiTheme="minorEastAsia" w:hAnsiTheme="minorEastAsia" w:cstheme="minorEastAsia"/>
-          <w:sz w:val="24"/>
-        </w:rPr>
-      </w:pPr>
-    </w:p>
-    <w:p>
-      <w:pPr>
-        <w:jc w:val="left"/>
-        <w:rPr>
-          <w:rFonts w:asciiTheme="minorEastAsia" w:hAnsiTheme="minorEastAsia" w:cstheme="minorEastAsia"/>
-          <w:sz w:val="24"/>
-        </w:rPr>
-      </w:pPr>
-    </w:p>
-    <w:p>
-      <w:pPr>
-        <w:jc w:val="left"/>
-        <w:rPr>
-          <w:rFonts w:asciiTheme="minorEastAsia" w:hAnsiTheme="minorEastAsia" w:cstheme="minorEastAsia"/>
-          <w:sz w:val="24"/>
-        </w:rPr>
-      </w:pPr>
-    </w:p>
-    <w:p>
-      <w:pPr>
-        <w:jc w:val="left"/>
-        <w:rPr>
-          <w:rFonts w:asciiTheme="minorEastAsia" w:hAnsiTheme="minorEastAsia" w:cstheme="minorEastAsia"/>
-          <w:sz w:val="24"/>
-        </w:rPr>
-      </w:pPr>
-    </w:p>
-    <w:p>
-      <w:pPr>
-        <w:jc w:val="left"/>
-        <w:rPr>
-          <w:rFonts w:asciiTheme="minorEastAsia" w:hAnsiTheme="minorEastAsia" w:cstheme="minorEastAsia"/>
-          <w:sz w:val="24"/>
-        </w:rPr>
-      </w:pPr>
-    </w:p>
-    <w:p>
-      <w:pPr>
-        <w:jc w:val="left"/>
-        <w:rPr>
-          <w:rFonts w:asciiTheme="minorEastAsia" w:hAnsiTheme="minorEastAsia" w:cstheme="minorEastAsia"/>
-          <w:sz w:val="24"/>
-        </w:rPr>
-      </w:pPr>
-    </w:p>
-    <w:p>
-      <w:pPr>
-        <w:jc w:val="left"/>
-        <w:rPr>
-          <w:rFonts w:asciiTheme="minorEastAsia" w:hAnsiTheme="minorEastAsia" w:cstheme="minorEastAsia"/>
-          <w:sz w:val="24"/>
-        </w:rPr>
-      </w:pPr>
-    </w:p>
-    <w:p>
-      <w:pPr>
-        <w:jc w:val="left"/>
-        <w:rPr>
-          <w:rFonts w:asciiTheme="minorEastAsia" w:hAnsiTheme="minorEastAsia" w:cstheme="minorEastAsia"/>
-          <w:sz w:val="24"/>
-        </w:rPr>
-      </w:pPr>
-    </w:p>
-    <w:p>
-      <w:pPr>
-        <w:jc w:val="left"/>
-        <w:rPr>
-          <w:rFonts w:asciiTheme="minorEastAsia" w:hAnsiTheme="minorEastAsia" w:cstheme="minorEastAsia"/>
-          <w:sz w:val="24"/>
-        </w:rPr>
-      </w:pPr>
-    </w:p>
-    <w:p>
-      <w:pPr>
-        <w:jc w:val="left"/>
-        <w:rPr>
-          <w:rFonts w:asciiTheme="minorEastAsia" w:hAnsiTheme="minorEastAsia" w:cstheme="minorEastAsia"/>
-          <w:sz w:val="24"/>
-        </w:rPr>
-      </w:pPr>
-    </w:p>
-    <w:p>
-      <w:pPr>
-        <w:jc w:val="left"/>
-        <w:rPr>
-          <w:rFonts w:asciiTheme="minorEastAsia" w:hAnsiTheme="minorEastAsia" w:cstheme="minorEastAsia"/>
-          <w:sz w:val="24"/>
-        </w:rPr>
-      </w:pPr>
-    </w:p>
-    <w:p>
-      <w:pPr>
-        <w:jc w:val="left"/>
-        <w:rPr>
-          <w:rFonts w:asciiTheme="minorEastAsia" w:hAnsiTheme="minorEastAsia" w:cstheme="minorEastAsia"/>
-          <w:sz w:val="24"/>
-        </w:rPr>
-      </w:pPr>
-    </w:p>
-    <w:p>
-      <w:pPr>
-        <w:jc w:val="left"/>
-        <w:rPr>
-          <w:rFonts w:asciiTheme="minorEastAsia" w:hAnsiTheme="minorEastAsia" w:cstheme="minorEastAsia"/>
-          <w:sz w:val="24"/>
-        </w:rPr>
-      </w:pPr>
-    </w:p>
-    <w:p>
-      <w:pPr>
-        <w:jc w:val="left"/>
-        <w:rPr>
-          <w:rFonts w:asciiTheme="minorEastAsia" w:hAnsiTheme="minorEastAsia" w:cstheme="minorEastAsia"/>
-          <w:sz w:val="24"/>
-        </w:rPr>
-      </w:pPr>
-    </w:p>
-    <w:p>
-      <w:pPr>
-        <w:jc w:val="left"/>
-        <w:rPr>
-          <w:rFonts w:asciiTheme="minorEastAsia" w:hAnsiTheme="minorEastAsia" w:cstheme="minorEastAsia"/>
-          <w:sz w:val="24"/>
-        </w:rPr>
-      </w:pPr>
-    </w:p>
-    <w:p>
-      <w:pPr>
-        <w:jc w:val="left"/>
-        <w:rPr>
-          <w:rFonts w:asciiTheme="minorEastAsia" w:hAnsiTheme="minorEastAsia" w:cstheme="minorEastAsia"/>
-          <w:sz w:val="24"/>
-        </w:rPr>
-      </w:pPr>
-    </w:p>
-    <w:p>
-      <w:pPr>
-        <w:jc w:val="left"/>
-        <w:rPr>
-          <w:rFonts w:asciiTheme="minorEastAsia" w:hAnsiTheme="minorEastAsia" w:cstheme="minorEastAsia"/>
-          <w:sz w:val="24"/>
-        </w:rPr>
-      </w:pPr>
-    </w:p>
-    <w:p>
-      <w:pPr>
-        <w:jc w:val="left"/>
-        <w:rPr>
-          <w:rFonts w:asciiTheme="minorEastAsia" w:hAnsiTheme="minorEastAsia" w:cstheme="minorEastAsia"/>
-          <w:sz w:val="24"/>
-        </w:rPr>
-      </w:pPr>
-    </w:p>
-    <w:p>
-      <w:pPr>
-        <w:jc w:val="left"/>
-        <w:rPr>
-          <w:rFonts w:asciiTheme="minorEastAsia" w:hAnsiTheme="minorEastAsia" w:cstheme="minorEastAsia"/>
-          <w:sz w:val="24"/>
-        </w:rPr>
-      </w:pPr>
-    </w:p>
-    <w:p>
-      <w:pPr>
-        <w:jc w:val="left"/>
-        <w:rPr>
-          <w:rFonts w:asciiTheme="minorEastAsia" w:hAnsiTheme="minorEastAsia" w:cstheme="minorEastAsia"/>
-          <w:sz w:val="24"/>
-        </w:rPr>
-      </w:pPr>
-    </w:p>
-    <w:p>
-      <w:pPr>
-        <w:jc w:val="left"/>
-        <w:rPr>
-          <w:rFonts w:asciiTheme="minorEastAsia" w:hAnsiTheme="minorEastAsia" w:cstheme="minorEastAsia"/>
-          <w:sz w:val="24"/>
-        </w:rPr>
-      </w:pPr>
-    </w:p>
-    <w:p>
-      <w:pPr>
-        <w:jc w:val="left"/>
-        <w:rPr>
-          <w:rFonts w:asciiTheme="minorEastAsia" w:hAnsiTheme="minorEastAsia" w:cstheme="minorEastAsia"/>
-          <w:sz w:val="24"/>
-        </w:rPr>
-      </w:pPr>
-    </w:p>
-    <w:p>
-      <w:pPr>
-        <w:jc w:val="left"/>
-        <w:rPr>
-          <w:rFonts w:asciiTheme="minorEastAsia" w:hAnsiTheme="minorEastAsia" w:cstheme="minorEastAsia"/>
-          <w:sz w:val="24"/>
-        </w:rPr>
-      </w:pPr>
-    </w:p>
-    <w:p>
-      <w:pPr>
-        <w:jc w:val="left"/>
-        <w:rPr>
-          <w:rFonts w:asciiTheme="minorEastAsia" w:hAnsiTheme="minorEastAsia" w:cstheme="minorEastAsia"/>
-          <w:sz w:val="24"/>
-        </w:rPr>
-      </w:pPr>
-    </w:p>
-    <w:p>
-      <w:pPr>
-        <w:jc w:val="left"/>
-        <w:rPr>
-          <w:rFonts w:asciiTheme="minorEastAsia" w:hAnsiTheme="minorEastAsia" w:cstheme="minorEastAsia"/>
-          <w:sz w:val="24"/>
-        </w:rPr>
-      </w:pPr>
-    </w:p>
-    <w:p>
-      <w:pPr>
-        <w:jc w:val="left"/>
-        <w:rPr>
-          <w:rFonts w:asciiTheme="minorEastAsia" w:hAnsiTheme="minorEastAsia" w:cstheme="minorEastAsia"/>
-          <w:sz w:val="24"/>
-        </w:rPr>
-      </w:pPr>
-    </w:p>
-    <w:p>
-      <w:pPr>
-        <w:jc w:val="left"/>
-        <w:rPr>
-          <w:rFonts w:asciiTheme="minorEastAsia" w:hAnsiTheme="minorEastAsia" w:cstheme="minorEastAsia"/>
-          <w:sz w:val="24"/>
-        </w:rPr>
-      </w:pPr>
-    </w:p>
-    <w:p>
-      <w:pPr>
-        <w:jc w:val="left"/>
-        <w:rPr>
-          <w:rFonts w:asciiTheme="minorEastAsia" w:hAnsiTheme="minorEastAsia" w:cstheme="minorEastAsia"/>
-          <w:sz w:val="24"/>
-        </w:rPr>
-      </w:pPr>
-    </w:p>
-    <w:p>
-      <w:pPr>
-        <w:jc w:val="left"/>
-        <w:rPr>
-          <w:rFonts w:asciiTheme="minorEastAsia" w:hAnsiTheme="minorEastAsia" w:cstheme="minorEastAsia"/>
-          <w:sz w:val="24"/>
-        </w:rPr>
-      </w:pPr>
-    </w:p>
-    <w:p>
-      <w:pPr>
-        <w:jc w:val="left"/>
-        <w:rPr>
-          <w:rFonts w:asciiTheme="minorEastAsia" w:hAnsiTheme="minorEastAsia" w:cstheme="minorEastAsia"/>
-          <w:sz w:val="24"/>
-        </w:rPr>
-      </w:pPr>
-    </w:p>
-    <w:p>
-      <w:pPr>
-        <w:jc w:val="left"/>
-        <w:rPr>
-          <w:rFonts w:asciiTheme="minorEastAsia" w:hAnsiTheme="minorEastAsia" w:cstheme="minorEastAsia"/>
-          <w:sz w:val="24"/>
-        </w:rPr>
-      </w:pPr>
-    </w:p>
-    <w:p>
-      <w:pPr>
-        <w:jc w:val="left"/>
-        <w:rPr>
-          <w:rFonts w:asciiTheme="minorEastAsia" w:hAnsiTheme="minorEastAsia" w:cstheme="minorEastAsia"/>
-          <w:sz w:val="24"/>
-        </w:rPr>
-      </w:pPr>
-    </w:p>
-    <w:p>
-      <w:pPr>
-        <w:jc w:val="left"/>
-        <w:rPr>
-          <w:rFonts w:asciiTheme="minorEastAsia" w:hAnsiTheme="minorEastAsia" w:cstheme="minorEastAsia"/>
-          <w:sz w:val="24"/>
-        </w:rPr>
-      </w:pPr>
-    </w:p>
-    <w:p>
-      <w:pPr>
-        <w:jc w:val="left"/>
-        <w:rPr>
-          <w:rFonts w:asciiTheme="minorEastAsia" w:hAnsiTheme="minorEastAsia" w:cstheme="minorEastAsia"/>
-          <w:sz w:val="24"/>
-        </w:rPr>
-      </w:pPr>
-    </w:p>
-    <w:p>
-      <w:pPr>
-        <w:jc w:val="left"/>
-        <w:rPr>
-          <w:rFonts w:asciiTheme="minorEastAsia" w:hAnsiTheme="minorEastAsia" w:cstheme="minorEastAsia"/>
-          <w:sz w:val="24"/>
-        </w:rPr>
-      </w:pPr>
-    </w:p>
-    <w:bookmarkEnd w:id="0"/>
-    <w:p>
-      <w:pPr>
-        <w:jc w:val="left"/>
+          <w:rFonts w:asciiTheme="minorEastAsia" w:hAnsiTheme="minorEastAsia" w:cstheme="minorEastAsia" w:hint="eastAsia"/>
+          <w:sz w:val="24"/>
+        </w:rPr>
+      </w:pPr>
+      <w:r>
+        <w:rPr>
+          <w:rFonts w:asciiTheme="minorEastAsia" w:hAnsiTheme="minorEastAsia" w:cstheme="minorEastAsia" w:hint="eastAsia"/>
+          <w:sz w:val="24"/>
+        </w:rPr>
+        <w:t>中三</w:t>
+      </w:r>
+      <w:proofErr w:type="gramStart"/>
+      <w:r>
+        <w:rPr>
+          <w:rFonts w:asciiTheme="minorEastAsia" w:hAnsiTheme="minorEastAsia" w:cstheme="minorEastAsia" w:hint="eastAsia"/>
+          <w:sz w:val="24"/>
+        </w:rPr>
+        <w:t>例每近叫</w:t>
+      </w:r>
+      <w:proofErr w:type="gramEnd"/>
+      <w:r>
+        <w:rPr>
+          <w:rFonts w:asciiTheme="minorEastAsia" w:hAnsiTheme="minorEastAsia" w:cstheme="minorEastAsia" w:hint="eastAsia"/>
+          <w:sz w:val="24"/>
+        </w:rPr>
+        <w:t>应放   错测标监选无同赛</w:t>
+      </w:r>
+    </w:p>
+    <w:p>
+      <w:pPr>
+        <w:jc w:val="left"/>
+        <w:rPr>
+          <w:rFonts w:asciiTheme="minorEastAsia" w:hAnsiTheme="minorEastAsia" w:cstheme="minorEastAsia"/>
+          <w:sz w:val="24"/>
+        </w:rPr>
+      </w:pPr>
+      <w:r>
+        <w:rPr>
+          <w:rFonts w:asciiTheme="minorEastAsia" w:hAnsiTheme="minorEastAsia" w:cstheme="minorEastAsia" w:hint="eastAsia"/>
+          <w:sz w:val="24"/>
+        </w:rPr>
+        <w:t>排取调子创父取抛   每近动事沟节防</w:t>
+      </w:r>
+      <w:bookmarkStart w:id="0" w:name="_GoBack"/>
+      <w:bookmarkEnd w:id="0"/>
+    </w:p>
+    <w:p>
+      <w:pPr>
+        <w:jc w:val="left"/>
+        <w:rPr>
+          <w:rFonts w:hint="eastAsia"/>
+        </w:rPr>
       </w:pPr>
     </w:p>
     <w:sectPr>
@@ -3796,7 +6629,7 @@
       <w:rPr>
         <w:noProof/>
       </w:rPr>
-      <w:t>1</w:t>
+      <w:t>9</w:t>
     </w:r>
     <w:r>
       <w:rPr>

--- a/redux-saga.docx
+++ b/redux-saga.docx
@@ -6495,7 +6495,7 @@
       <w:pPr>
         <w:jc w:val="left"/>
         <w:rPr>
-          <w:rFonts w:asciiTheme="minorEastAsia" w:hAnsiTheme="minorEastAsia" w:cstheme="minorEastAsia" w:hint="eastAsia"/>
+          <w:rFonts w:asciiTheme="minorEastAsia" w:hAnsiTheme="minorEastAsia" w:cstheme="minorEastAsia"/>
           <w:sz w:val="24"/>
         </w:rPr>
       </w:pPr>
@@ -6520,42 +6520,59 @@
           <w:rFonts w:asciiTheme="minorEastAsia" w:hAnsiTheme="minorEastAsia" w:cstheme="minorEastAsia" w:hint="eastAsia"/>
           <w:sz w:val="24"/>
         </w:rPr>
-        <w:t>应放   错测标监选无同赛</w:t>
-      </w:r>
-    </w:p>
-    <w:p>
-      <w:pPr>
-        <w:jc w:val="left"/>
-        <w:rPr>
-          <w:rFonts w:asciiTheme="minorEastAsia" w:hAnsiTheme="minorEastAsia" w:cstheme="minorEastAsia"/>
-          <w:sz w:val="24"/>
-        </w:rPr>
-      </w:pPr>
-      <w:r>
-        <w:rPr>
-          <w:rFonts w:asciiTheme="minorEastAsia" w:hAnsiTheme="minorEastAsia" w:cstheme="minorEastAsia" w:hint="eastAsia"/>
-          <w:sz w:val="24"/>
-        </w:rPr>
-        <w:t>排取调子创父取抛   每近动事沟节防</w:t>
+        <w:t>应放错测标监选无同赛</w:t>
+      </w:r>
+    </w:p>
+    <w:p>
+      <w:pPr>
+        <w:jc w:val="left"/>
+        <w:rPr>
+          <w:rFonts w:asciiTheme="minorEastAsia" w:hAnsiTheme="minorEastAsia" w:cstheme="minorEastAsia"/>
+          <w:sz w:val="24"/>
+        </w:rPr>
+      </w:pPr>
+      <w:proofErr w:type="gramStart"/>
+      <w:r>
+        <w:rPr>
+          <w:rFonts w:asciiTheme="minorEastAsia" w:hAnsiTheme="minorEastAsia" w:cstheme="minorEastAsia" w:hint="eastAsia"/>
+          <w:sz w:val="24"/>
+        </w:rPr>
+        <w:t>排取调子创父取抛</w:t>
       </w:r>
       <w:bookmarkStart w:id="0" w:name="_GoBack"/>
       <w:bookmarkEnd w:id="0"/>
-    </w:p>
-    <w:p>
-      <w:pPr>
-        <w:jc w:val="left"/>
-        <w:rPr>
-          <w:rFonts w:hint="eastAsia"/>
-        </w:rPr>
+      <w:proofErr w:type="gramEnd"/>
+      <w:r>
+        <w:rPr>
+          <w:rFonts w:asciiTheme="minorEastAsia" w:hAnsiTheme="minorEastAsia" w:cstheme="minorEastAsia" w:hint="eastAsia"/>
+          <w:sz w:val="24"/>
+        </w:rPr>
+        <w:t>每</w:t>
+      </w:r>
+      <w:proofErr w:type="gramStart"/>
+      <w:r>
+        <w:rPr>
+          <w:rFonts w:asciiTheme="minorEastAsia" w:hAnsiTheme="minorEastAsia" w:cstheme="minorEastAsia" w:hint="eastAsia"/>
+          <w:sz w:val="24"/>
+        </w:rPr>
+        <w:t>近动事沟节</w:t>
+      </w:r>
+      <w:proofErr w:type="gramEnd"/>
+      <w:r>
+        <w:rPr>
+          <w:rFonts w:asciiTheme="minorEastAsia" w:hAnsiTheme="minorEastAsia" w:cstheme="minorEastAsia" w:hint="eastAsia"/>
+          <w:sz w:val="24"/>
+        </w:rPr>
+        <w:t>防</w:t>
+      </w:r>
+    </w:p>
+    <w:p>
+      <w:pPr>
+        <w:jc w:val="left"/>
       </w:pPr>
     </w:p>
     <w:sectPr>
-      <w:headerReference w:type="even" r:id="rId8"/>
-      <w:headerReference w:type="default" r:id="rId9"/>
-      <w:footerReference w:type="even" r:id="rId10"/>
-      <w:footerReference w:type="default" r:id="rId11"/>
-      <w:headerReference w:type="first" r:id="rId12"/>
-      <w:footerReference w:type="first" r:id="rId13"/>
+      <w:footerReference w:type="default" r:id="rId8"/>
       <w:pgSz w:w="11906" w:h="16838"/>
       <w:pgMar w:top="1440" w:right="1800" w:bottom="1440" w:left="1800" w:header="851" w:footer="992" w:gutter="0"/>
       <w:cols w:space="425"/>
@@ -6591,16 +6608,6 @@
 </file>
 
 <file path=word/footer1.xml><?xml version="1.0" encoding="utf-8"?>
-<w:ftr xmlns:wpc="http://schemas.microsoft.com/office/word/2010/wordprocessingCanvas" xmlns:mc="http://schemas.openxmlformats.org/markup-compatibility/2006" xmlns:o="urn:schemas-microsoft-com:office:office" xmlns:r="http://schemas.openxmlformats.org/officeDocument/2006/relationships" xmlns:m="http://schemas.openxmlformats.org/officeDocument/2006/math" xmlns:v="urn:schemas-microsoft-com:vml" xmlns:wp14="http://schemas.microsoft.com/office/word/2010/wordprocessingDrawing" xmlns:wp="http://schemas.openxmlformats.org/drawingml/2006/wordprocessingDrawing" xmlns:w10="urn:schemas-microsoft-com:office:word" xmlns:w="http://schemas.openxmlformats.org/wordprocessingml/2006/main" xmlns:w14="http://schemas.microsoft.com/office/word/2010/wordml" xmlns:w15="http://schemas.microsoft.com/office/word/2012/wordml" xmlns:wpg="http://schemas.microsoft.com/office/word/2010/wordprocessingGroup" xmlns:wpi="http://schemas.microsoft.com/office/word/2010/wordprocessingInk" xmlns:wne="http://schemas.microsoft.com/office/word/2006/wordml" xmlns:wps="http://schemas.microsoft.com/office/word/2010/wordprocessingShape" mc:Ignorable="w14 w15 wp14">
-  <w:p>
-    <w:pPr>
-      <w:pStyle w:val="a3"/>
-    </w:pPr>
-  </w:p>
-</w:ftr>
-</file>
-
-<file path=word/footer2.xml><?xml version="1.0" encoding="utf-8"?>
 <w:ftr xmlns:wpc="http://schemas.microsoft.com/office/word/2010/wordprocessingCanvas" xmlns:mc="http://schemas.openxmlformats.org/markup-compatibility/2006" xmlns:o="urn:schemas-microsoft-com:office:office" xmlns:r="http://schemas.openxmlformats.org/officeDocument/2006/relationships" xmlns:m="http://schemas.openxmlformats.org/officeDocument/2006/math" xmlns:v="urn:schemas-microsoft-com:vml" xmlns:wp14="http://schemas.microsoft.com/office/word/2010/wordprocessingDrawing" xmlns:wp="http://schemas.openxmlformats.org/drawingml/2006/wordprocessingDrawing" xmlns:w10="urn:schemas-microsoft-com:office:word" xmlns:w="http://schemas.openxmlformats.org/wordprocessingml/2006/main" xmlns:w14="http://schemas.microsoft.com/office/word/2010/wordml" xmlns:w15="http://schemas.microsoft.com/office/word/2012/wordml" xmlns:wpg="http://schemas.microsoft.com/office/word/2010/wordprocessingGroup" xmlns:wpi="http://schemas.microsoft.com/office/word/2010/wordprocessingInk" xmlns:wne="http://schemas.microsoft.com/office/word/2006/wordml" xmlns:wps="http://schemas.microsoft.com/office/word/2010/wordprocessingShape" mc:Ignorable="w14 w15 wp14">
   <w:p>
     <w:pPr>
@@ -6650,16 +6657,6 @@
 </w:ftr>
 </file>
 
-<file path=word/footer3.xml><?xml version="1.0" encoding="utf-8"?>
-<w:ftr xmlns:wpc="http://schemas.microsoft.com/office/word/2010/wordprocessingCanvas" xmlns:mc="http://schemas.openxmlformats.org/markup-compatibility/2006" xmlns:o="urn:schemas-microsoft-com:office:office" xmlns:r="http://schemas.openxmlformats.org/officeDocument/2006/relationships" xmlns:m="http://schemas.openxmlformats.org/officeDocument/2006/math" xmlns:v="urn:schemas-microsoft-com:vml" xmlns:wp14="http://schemas.microsoft.com/office/word/2010/wordprocessingDrawing" xmlns:wp="http://schemas.openxmlformats.org/drawingml/2006/wordprocessingDrawing" xmlns:w10="urn:schemas-microsoft-com:office:word" xmlns:w="http://schemas.openxmlformats.org/wordprocessingml/2006/main" xmlns:w14="http://schemas.microsoft.com/office/word/2010/wordml" xmlns:w15="http://schemas.microsoft.com/office/word/2012/wordml" xmlns:wpg="http://schemas.microsoft.com/office/word/2010/wordprocessingGroup" xmlns:wpi="http://schemas.microsoft.com/office/word/2010/wordprocessingInk" xmlns:wne="http://schemas.microsoft.com/office/word/2006/wordml" xmlns:wps="http://schemas.microsoft.com/office/word/2010/wordprocessingShape" mc:Ignorable="w14 w15 wp14">
-  <w:p>
-    <w:pPr>
-      <w:pStyle w:val="a3"/>
-    </w:pPr>
-  </w:p>
-</w:ftr>
-</file>
-
 <file path=word/footnotes.xml><?xml version="1.0" encoding="utf-8"?>
 <w:footnotes xmlns:wpc="http://schemas.microsoft.com/office/word/2010/wordprocessingCanvas" xmlns:mc="http://schemas.openxmlformats.org/markup-compatibility/2006" xmlns:o="urn:schemas-microsoft-com:office:office" xmlns:r="http://schemas.openxmlformats.org/officeDocument/2006/relationships" xmlns:m="http://schemas.openxmlformats.org/officeDocument/2006/math" xmlns:v="urn:schemas-microsoft-com:vml" xmlns:wp14="http://schemas.microsoft.com/office/word/2010/wordprocessingDrawing" xmlns:wp="http://schemas.openxmlformats.org/drawingml/2006/wordprocessingDrawing" xmlns:w10="urn:schemas-microsoft-com:office:word" xmlns:w="http://schemas.openxmlformats.org/wordprocessingml/2006/main" xmlns:w14="http://schemas.microsoft.com/office/word/2010/wordml" xmlns:w15="http://schemas.microsoft.com/office/word/2012/wordml" xmlns:wpg="http://schemas.microsoft.com/office/word/2010/wordprocessingGroup" xmlns:wpi="http://schemas.microsoft.com/office/word/2010/wordprocessingInk" xmlns:wne="http://schemas.microsoft.com/office/word/2006/wordml" xmlns:wps="http://schemas.microsoft.com/office/word/2010/wordprocessingShape" mc:Ignorable="w14 w15 wp14">
   <w:footnote w:type="separator" w:id="-1">
@@ -6683,36 +6680,6 @@
     </w:p>
   </w:footnote>
 </w:footnotes>
-</file>
-
-<file path=word/header1.xml><?xml version="1.0" encoding="utf-8"?>
-<w:hdr xmlns:wpc="http://schemas.microsoft.com/office/word/2010/wordprocessingCanvas" xmlns:mc="http://schemas.openxmlformats.org/markup-compatibility/2006" xmlns:o="urn:schemas-microsoft-com:office:office" xmlns:r="http://schemas.openxmlformats.org/officeDocument/2006/relationships" xmlns:m="http://schemas.openxmlformats.org/officeDocument/2006/math" xmlns:v="urn:schemas-microsoft-com:vml" xmlns:wp14="http://schemas.microsoft.com/office/word/2010/wordprocessingDrawing" xmlns:wp="http://schemas.openxmlformats.org/drawingml/2006/wordprocessingDrawing" xmlns:w10="urn:schemas-microsoft-com:office:word" xmlns:w="http://schemas.openxmlformats.org/wordprocessingml/2006/main" xmlns:w14="http://schemas.microsoft.com/office/word/2010/wordml" xmlns:w15="http://schemas.microsoft.com/office/word/2012/wordml" xmlns:wpg="http://schemas.microsoft.com/office/word/2010/wordprocessingGroup" xmlns:wpi="http://schemas.microsoft.com/office/word/2010/wordprocessingInk" xmlns:wne="http://schemas.microsoft.com/office/word/2006/wordml" xmlns:wps="http://schemas.microsoft.com/office/word/2010/wordprocessingShape" mc:Ignorable="w14 w15 wp14">
-  <w:p>
-    <w:pPr>
-      <w:pStyle w:val="a4"/>
-    </w:pPr>
-  </w:p>
-</w:hdr>
-</file>
-
-<file path=word/header2.xml><?xml version="1.0" encoding="utf-8"?>
-<w:hdr xmlns:wpc="http://schemas.microsoft.com/office/word/2010/wordprocessingCanvas" xmlns:mc="http://schemas.openxmlformats.org/markup-compatibility/2006" xmlns:o="urn:schemas-microsoft-com:office:office" xmlns:r="http://schemas.openxmlformats.org/officeDocument/2006/relationships" xmlns:m="http://schemas.openxmlformats.org/officeDocument/2006/math" xmlns:v="urn:schemas-microsoft-com:vml" xmlns:wp14="http://schemas.microsoft.com/office/word/2010/wordprocessingDrawing" xmlns:wp="http://schemas.openxmlformats.org/drawingml/2006/wordprocessingDrawing" xmlns:w10="urn:schemas-microsoft-com:office:word" xmlns:w="http://schemas.openxmlformats.org/wordprocessingml/2006/main" xmlns:w14="http://schemas.microsoft.com/office/word/2010/wordml" xmlns:w15="http://schemas.microsoft.com/office/word/2012/wordml" xmlns:wpg="http://schemas.microsoft.com/office/word/2010/wordprocessingGroup" xmlns:wpi="http://schemas.microsoft.com/office/word/2010/wordprocessingInk" xmlns:wne="http://schemas.microsoft.com/office/word/2006/wordml" xmlns:wps="http://schemas.microsoft.com/office/word/2010/wordprocessingShape" mc:Ignorable="w14 w15 wp14">
-  <w:p>
-    <w:pPr>
-      <w:pStyle w:val="a4"/>
-    </w:pPr>
-  </w:p>
-</w:hdr>
-</file>
-
-<file path=word/header3.xml><?xml version="1.0" encoding="utf-8"?>
-<w:hdr xmlns:wpc="http://schemas.microsoft.com/office/word/2010/wordprocessingCanvas" xmlns:mc="http://schemas.openxmlformats.org/markup-compatibility/2006" xmlns:o="urn:schemas-microsoft-com:office:office" xmlns:r="http://schemas.openxmlformats.org/officeDocument/2006/relationships" xmlns:m="http://schemas.openxmlformats.org/officeDocument/2006/math" xmlns:v="urn:schemas-microsoft-com:vml" xmlns:wp14="http://schemas.microsoft.com/office/word/2010/wordprocessingDrawing" xmlns:wp="http://schemas.openxmlformats.org/drawingml/2006/wordprocessingDrawing" xmlns:w10="urn:schemas-microsoft-com:office:word" xmlns:w="http://schemas.openxmlformats.org/wordprocessingml/2006/main" xmlns:w14="http://schemas.microsoft.com/office/word/2010/wordml" xmlns:w15="http://schemas.microsoft.com/office/word/2012/wordml" xmlns:wpg="http://schemas.microsoft.com/office/word/2010/wordprocessingGroup" xmlns:wpi="http://schemas.microsoft.com/office/word/2010/wordprocessingInk" xmlns:wne="http://schemas.microsoft.com/office/word/2006/wordml" xmlns:wps="http://schemas.microsoft.com/office/word/2010/wordprocessingShape" mc:Ignorable="w14 w15 wp14">
-  <w:p>
-    <w:pPr>
-      <w:pStyle w:val="a4"/>
-    </w:pPr>
-  </w:p>
-</w:hdr>
 </file>
 
 <file path=word/numbering.xml><?xml version="1.0" encoding="utf-8"?>
